--- a/assets/graduation_work.docx
+++ b/assets/graduation_work.docx
@@ -57,6 +57,9 @@
       <w:r>
         <w:t xml:space="preserve">УДК </w:t>
       </w:r>
+      <w:r>
+        <w:t>327(87:476)</w:t>
+      </w:r>
     </w:p>
     <w:p>
       <w:pPr>
@@ -202,7 +205,7 @@
           <w:lang w:val="ru-RU"/>
         </w:rPr>
       </w:pPr>
-      <w:bookmarkStart w:id="0" w:name="_Toc497046522"/>
+      <w:bookmarkStart w:id="0" w:name="_Toc499578467"/>
       <w:r>
         <w:lastRenderedPageBreak/>
         <w:t>ОГЛАВЛЕНИЕ</w:t>
@@ -219,8 +222,11 @@
       </w:sdtPr>
       <w:sdtEndPr>
         <w:rPr>
+          <w:rFonts w:ascii="Times New Roman" w:hAnsi="Times New Roman" w:cs="Times New Roman"/>
           <w:b/>
           <w:bCs/>
+          <w:sz w:val="28"/>
+          <w:szCs w:val="28"/>
         </w:rPr>
       </w:sdtEndPr>
       <w:sdtContent>
@@ -230,7 +236,7 @@
             <w:tabs>
               <w:tab w:val="right" w:leader="dot" w:pos="9345"/>
             </w:tabs>
-            <w:spacing w:after="0" w:line="240" w:lineRule="auto"/>
+            <w:spacing w:after="0" w:line="360" w:lineRule="exact"/>
             <w:rPr>
               <w:rFonts w:ascii="Times New Roman" w:eastAsiaTheme="minorEastAsia" w:hAnsi="Times New Roman" w:cs="Times New Roman"/>
               <w:noProof/>
@@ -263,7 +269,7 @@
             </w:rPr>
             <w:fldChar w:fldCharType="separate"/>
           </w:r>
-          <w:hyperlink w:anchor="_Toc497046522" w:history="1">
+          <w:hyperlink w:anchor="_Toc499578467" w:history="1">
             <w:r>
               <w:rPr>
                 <w:rStyle w:val="ad"/>
@@ -302,7 +308,7 @@
                 <w:sz w:val="28"/>
                 <w:szCs w:val="28"/>
               </w:rPr>
-              <w:instrText xml:space="preserve"> PAGEREF _Toc497046522 \h </w:instrText>
+              <w:instrText xml:space="preserve"> PAGEREF _Toc499578467 \h </w:instrText>
             </w:r>
             <w:r>
               <w:rPr>
@@ -351,7 +357,7 @@
             <w:tabs>
               <w:tab w:val="right" w:leader="dot" w:pos="9345"/>
             </w:tabs>
-            <w:spacing w:after="0" w:line="240" w:lineRule="auto"/>
+            <w:spacing w:after="0" w:line="360" w:lineRule="exact"/>
             <w:rPr>
               <w:rFonts w:ascii="Times New Roman" w:eastAsiaTheme="minorEastAsia" w:hAnsi="Times New Roman" w:cs="Times New Roman"/>
               <w:noProof/>
@@ -360,7 +366,7 @@
               <w:lang w:eastAsia="ru-RU"/>
             </w:rPr>
           </w:pPr>
-          <w:hyperlink w:anchor="_Toc497046523" w:history="1">
+          <w:hyperlink w:anchor="_Toc499578468" w:history="1">
             <w:r>
               <w:rPr>
                 <w:rStyle w:val="ad"/>
@@ -369,17 +375,7 @@
                 <w:sz w:val="28"/>
                 <w:szCs w:val="28"/>
               </w:rPr>
-              <w:t>В</w:t>
-            </w:r>
-            <w:r>
-              <w:rPr>
-                <w:rStyle w:val="ad"/>
-                <w:rFonts w:ascii="Times New Roman" w:hAnsi="Times New Roman" w:cs="Times New Roman"/>
-                <w:noProof/>
-                <w:sz w:val="28"/>
-                <w:szCs w:val="28"/>
-              </w:rPr>
-              <w:t>ведение</w:t>
+              <w:t>Введение</w:t>
             </w:r>
             <w:r>
               <w:rPr>
@@ -409,7 +405,7 @@
                 <w:sz w:val="28"/>
                 <w:szCs w:val="28"/>
               </w:rPr>
-              <w:instrText xml:space="preserve"> PAGEREF _Toc497046523 \h </w:instrText>
+              <w:instrText xml:space="preserve"> PAGEREF _Toc499578468 \h </w:instrText>
             </w:r>
             <w:r>
               <w:rPr>
@@ -458,7 +454,7 @@
             <w:tabs>
               <w:tab w:val="right" w:leader="dot" w:pos="9345"/>
             </w:tabs>
-            <w:spacing w:after="0" w:line="240" w:lineRule="auto"/>
+            <w:spacing w:after="0" w:line="360" w:lineRule="exact"/>
             <w:rPr>
               <w:rFonts w:ascii="Times New Roman" w:eastAsiaTheme="minorEastAsia" w:hAnsi="Times New Roman" w:cs="Times New Roman"/>
               <w:noProof/>
@@ -467,7 +463,7 @@
               <w:lang w:eastAsia="ru-RU"/>
             </w:rPr>
           </w:pPr>
-          <w:hyperlink w:anchor="_Toc497046524" w:history="1">
+          <w:hyperlink w:anchor="_Toc499578469" w:history="1">
             <w:r>
               <w:rPr>
                 <w:rStyle w:val="ad"/>
@@ -516,7 +512,7 @@
                 <w:sz w:val="28"/>
                 <w:szCs w:val="28"/>
               </w:rPr>
-              <w:instrText xml:space="preserve"> PAGEREF _Toc497046524 \h </w:instrText>
+              <w:instrText xml:space="preserve"> PAGEREF _Toc499578469 \h </w:instrText>
             </w:r>
             <w:r>
               <w:rPr>
@@ -565,7 +561,7 @@
             <w:tabs>
               <w:tab w:val="right" w:leader="dot" w:pos="9345"/>
             </w:tabs>
-            <w:spacing w:after="0" w:line="240" w:lineRule="auto"/>
+            <w:spacing w:after="0" w:line="360" w:lineRule="exact"/>
             <w:rPr>
               <w:rFonts w:ascii="Times New Roman" w:eastAsiaTheme="minorEastAsia" w:hAnsi="Times New Roman" w:cs="Times New Roman"/>
               <w:noProof/>
@@ -574,7 +570,7 @@
               <w:lang w:eastAsia="ru-RU"/>
             </w:rPr>
           </w:pPr>
-          <w:hyperlink w:anchor="_Toc497046525" w:history="1">
+          <w:hyperlink w:anchor="_Toc499578470" w:history="1">
             <w:r>
               <w:rPr>
                 <w:rStyle w:val="ad"/>
@@ -623,7 +619,7 @@
                 <w:sz w:val="28"/>
                 <w:szCs w:val="28"/>
               </w:rPr>
-              <w:instrText xml:space="preserve"> PAGEREF _Toc497046525 \h </w:instrText>
+              <w:instrText xml:space="preserve"> PAGEREF _Toc499578470 \h </w:instrText>
             </w:r>
             <w:r>
               <w:rPr>
@@ -672,7 +668,7 @@
             <w:tabs>
               <w:tab w:val="right" w:leader="dot" w:pos="9345"/>
             </w:tabs>
-            <w:spacing w:after="0" w:line="240" w:lineRule="auto"/>
+            <w:spacing w:after="0" w:line="360" w:lineRule="exact"/>
             <w:rPr>
               <w:rFonts w:ascii="Times New Roman" w:eastAsiaTheme="minorEastAsia" w:hAnsi="Times New Roman" w:cs="Times New Roman"/>
               <w:noProof/>
@@ -681,7 +677,7 @@
               <w:lang w:eastAsia="ru-RU"/>
             </w:rPr>
           </w:pPr>
-          <w:hyperlink w:anchor="_Toc497046526" w:history="1">
+          <w:hyperlink w:anchor="_Toc499578471" w:history="1">
             <w:r>
               <w:rPr>
                 <w:rStyle w:val="ad"/>
@@ -730,7 +726,7 @@
                 <w:sz w:val="28"/>
                 <w:szCs w:val="28"/>
               </w:rPr>
-              <w:instrText xml:space="preserve"> PAGEREF _Toc497046526 \h </w:instrText>
+              <w:instrText xml:space="preserve"> PAGEREF _Toc499578471 \h </w:instrText>
             </w:r>
             <w:r>
               <w:rPr>
@@ -759,7 +755,7 @@
                 <w:sz w:val="28"/>
                 <w:szCs w:val="28"/>
               </w:rPr>
-              <w:t>10</w:t>
+              <w:t>9</w:t>
             </w:r>
             <w:r>
               <w:rPr>
@@ -776,10 +772,7 @@
         <w:p>
           <w:pPr>
             <w:pStyle w:val="21"/>
-            <w:tabs>
-              <w:tab w:val="right" w:leader="dot" w:pos="9345"/>
-            </w:tabs>
-            <w:spacing w:after="0" w:line="240" w:lineRule="auto"/>
+            <w:spacing w:line="360" w:lineRule="exact"/>
             <w:rPr>
               <w:rFonts w:ascii="Times New Roman" w:eastAsiaTheme="minorEastAsia" w:hAnsi="Times New Roman" w:cs="Times New Roman"/>
               <w:noProof/>
@@ -788,7 +781,7 @@
               <w:lang w:eastAsia="ru-RU"/>
             </w:rPr>
           </w:pPr>
-          <w:hyperlink w:anchor="_Toc497046527" w:history="1">
+          <w:hyperlink w:anchor="_Toc499578472" w:history="1">
             <w:r>
               <w:rPr>
                 <w:rStyle w:val="ad"/>
@@ -828,7 +821,7 @@
                 <w:sz w:val="28"/>
                 <w:szCs w:val="28"/>
               </w:rPr>
-              <w:instrText xml:space="preserve"> PAGEREF _Toc497046527 \h </w:instrText>
+              <w:instrText xml:space="preserve"> PAGEREF _Toc499578472 \h </w:instrText>
             </w:r>
             <w:r>
               <w:rPr>
@@ -857,7 +850,7 @@
                 <w:sz w:val="28"/>
                 <w:szCs w:val="28"/>
               </w:rPr>
-              <w:t>10</w:t>
+              <w:t>9</w:t>
             </w:r>
             <w:r>
               <w:rPr>
@@ -874,10 +867,7 @@
         <w:p>
           <w:pPr>
             <w:pStyle w:val="21"/>
-            <w:tabs>
-              <w:tab w:val="right" w:leader="dot" w:pos="9345"/>
-            </w:tabs>
-            <w:spacing w:after="0" w:line="240" w:lineRule="auto"/>
+            <w:spacing w:line="360" w:lineRule="exact"/>
             <w:rPr>
               <w:rFonts w:ascii="Times New Roman" w:eastAsiaTheme="minorEastAsia" w:hAnsi="Times New Roman" w:cs="Times New Roman"/>
               <w:noProof/>
@@ -886,7 +876,7 @@
               <w:lang w:eastAsia="ru-RU"/>
             </w:rPr>
           </w:pPr>
-          <w:hyperlink w:anchor="_Toc497046528" w:history="1">
+          <w:hyperlink w:anchor="_Toc499578473" w:history="1">
             <w:r>
               <w:rPr>
                 <w:rStyle w:val="ad"/>
@@ -925,7 +915,7 @@
                 <w:sz w:val="28"/>
                 <w:szCs w:val="28"/>
               </w:rPr>
-              <w:instrText xml:space="preserve"> PAGEREF _Toc497046528 \h </w:instrText>
+              <w:instrText xml:space="preserve"> PAGEREF _Toc499578473 \h </w:instrText>
             </w:r>
             <w:r>
               <w:rPr>
@@ -954,7 +944,7 @@
                 <w:sz w:val="28"/>
                 <w:szCs w:val="28"/>
               </w:rPr>
-              <w:t>11</w:t>
+              <w:t>10</w:t>
             </w:r>
             <w:r>
               <w:rPr>
@@ -971,10 +961,7 @@
         <w:p>
           <w:pPr>
             <w:pStyle w:val="21"/>
-            <w:tabs>
-              <w:tab w:val="right" w:leader="dot" w:pos="9345"/>
-            </w:tabs>
-            <w:spacing w:after="0" w:line="240" w:lineRule="auto"/>
+            <w:spacing w:line="360" w:lineRule="exact"/>
             <w:rPr>
               <w:rFonts w:ascii="Times New Roman" w:eastAsiaTheme="minorEastAsia" w:hAnsi="Times New Roman" w:cs="Times New Roman"/>
               <w:noProof/>
@@ -983,7 +970,7 @@
               <w:lang w:eastAsia="ru-RU"/>
             </w:rPr>
           </w:pPr>
-          <w:hyperlink w:anchor="_Toc497046529" w:history="1">
+          <w:hyperlink w:anchor="_Toc499578474" w:history="1">
             <w:r>
               <w:rPr>
                 <w:rStyle w:val="ad"/>
@@ -1022,7 +1009,7 @@
                 <w:sz w:val="28"/>
                 <w:szCs w:val="28"/>
               </w:rPr>
-              <w:instrText xml:space="preserve"> PAGEREF _Toc497046529 \h </w:instrText>
+              <w:instrText xml:space="preserve"> PAGEREF _Toc499578474 \h </w:instrText>
             </w:r>
             <w:r>
               <w:rPr>
@@ -1051,7 +1038,7 @@
                 <w:sz w:val="28"/>
                 <w:szCs w:val="28"/>
               </w:rPr>
-              <w:t>13</w:t>
+              <w:t>11</w:t>
             </w:r>
             <w:r>
               <w:rPr>
@@ -1071,7 +1058,7 @@
             <w:tabs>
               <w:tab w:val="right" w:leader="dot" w:pos="9345"/>
             </w:tabs>
-            <w:spacing w:after="0" w:line="240" w:lineRule="auto"/>
+            <w:spacing w:after="0" w:line="360" w:lineRule="exact"/>
             <w:rPr>
               <w:rFonts w:ascii="Times New Roman" w:eastAsiaTheme="minorEastAsia" w:hAnsi="Times New Roman" w:cs="Times New Roman"/>
               <w:noProof/>
@@ -1080,7 +1067,7 @@
               <w:lang w:eastAsia="ru-RU"/>
             </w:rPr>
           </w:pPr>
-          <w:hyperlink w:anchor="_Toc497046530" w:history="1">
+          <w:hyperlink w:anchor="_Toc499578475" w:history="1">
             <w:r>
               <w:rPr>
                 <w:rStyle w:val="ad"/>
@@ -1119,7 +1106,7 @@
                 <w:sz w:val="28"/>
                 <w:szCs w:val="28"/>
               </w:rPr>
-              <w:instrText xml:space="preserve"> PAGEREF _Toc497046530 \h </w:instrText>
+              <w:instrText xml:space="preserve"> PAGEREF _Toc499578475 \h </w:instrText>
             </w:r>
             <w:r>
               <w:rPr>
@@ -1148,7 +1135,7 @@
                 <w:sz w:val="28"/>
                 <w:szCs w:val="28"/>
               </w:rPr>
-              <w:t>17</w:t>
+              <w:t>14</w:t>
             </w:r>
             <w:r>
               <w:rPr>
@@ -1168,7 +1155,7 @@
             <w:tabs>
               <w:tab w:val="right" w:leader="dot" w:pos="9345"/>
             </w:tabs>
-            <w:spacing w:after="0" w:line="240" w:lineRule="auto"/>
+            <w:spacing w:after="0" w:line="360" w:lineRule="exact"/>
             <w:rPr>
               <w:rFonts w:ascii="Times New Roman" w:eastAsiaTheme="minorEastAsia" w:hAnsi="Times New Roman" w:cs="Times New Roman"/>
               <w:noProof/>
@@ -1177,7 +1164,7 @@
               <w:lang w:eastAsia="ru-RU"/>
             </w:rPr>
           </w:pPr>
-          <w:hyperlink w:anchor="_Toc497046531" w:history="1">
+          <w:hyperlink w:anchor="_Toc499578476" w:history="1">
             <w:r>
               <w:rPr>
                 <w:rStyle w:val="ad"/>
@@ -1186,17 +1173,7 @@
                 <w:sz w:val="28"/>
                 <w:szCs w:val="28"/>
               </w:rPr>
-              <w:t>Б</w:t>
-            </w:r>
-            <w:r>
-              <w:rPr>
-                <w:rStyle w:val="ad"/>
-                <w:rFonts w:ascii="Times New Roman" w:hAnsi="Times New Roman" w:cs="Times New Roman"/>
-                <w:noProof/>
-                <w:sz w:val="28"/>
-                <w:szCs w:val="28"/>
-              </w:rPr>
-              <w:t>иблиографический список</w:t>
+              <w:t>Библиографический список</w:t>
             </w:r>
             <w:r>
               <w:rPr>
@@ -1226,7 +1203,7 @@
                 <w:sz w:val="28"/>
                 <w:szCs w:val="28"/>
               </w:rPr>
-              <w:instrText xml:space="preserve"> PAGEREF _Toc497046531 \h </w:instrText>
+              <w:instrText xml:space="preserve"> PAGEREF _Toc499578476 \h </w:instrText>
             </w:r>
             <w:r>
               <w:rPr>
@@ -1255,7 +1232,7 @@
                 <w:sz w:val="28"/>
                 <w:szCs w:val="28"/>
               </w:rPr>
-              <w:t>18</w:t>
+              <w:t>15</w:t>
             </w:r>
             <w:r>
               <w:rPr>
@@ -1275,7 +1252,7 @@
             <w:tabs>
               <w:tab w:val="right" w:leader="dot" w:pos="9345"/>
             </w:tabs>
-            <w:spacing w:after="0" w:line="240" w:lineRule="auto"/>
+            <w:spacing w:after="0" w:line="360" w:lineRule="exact"/>
             <w:rPr>
               <w:rFonts w:ascii="Times New Roman" w:eastAsiaTheme="minorEastAsia" w:hAnsi="Times New Roman" w:cs="Times New Roman"/>
               <w:noProof/>
@@ -1284,7 +1261,7 @@
               <w:lang w:eastAsia="ru-RU"/>
             </w:rPr>
           </w:pPr>
-          <w:hyperlink w:anchor="_Toc497046532" w:history="1">
+          <w:hyperlink w:anchor="_Toc499578477" w:history="1">
             <w:r>
               <w:rPr>
                 <w:rStyle w:val="ad"/>
@@ -1293,7 +1270,7 @@
                 <w:sz w:val="28"/>
                 <w:szCs w:val="28"/>
               </w:rPr>
-              <w:t>Приложение А</w:t>
+              <w:t>Приложения</w:t>
             </w:r>
             <w:r>
               <w:rPr>
@@ -1323,7 +1300,7 @@
                 <w:sz w:val="28"/>
                 <w:szCs w:val="28"/>
               </w:rPr>
-              <w:instrText xml:space="preserve"> PAGEREF _Toc497046532 \h </w:instrText>
+              <w:instrText xml:space="preserve"> PAGEREF _Toc499578477 \h </w:instrText>
             </w:r>
             <w:r>
               <w:rPr>
@@ -1352,7 +1329,7 @@
                 <w:sz w:val="28"/>
                 <w:szCs w:val="28"/>
               </w:rPr>
-              <w:t>19</w:t>
+              <w:t>16</w:t>
             </w:r>
             <w:r>
               <w:rPr>
@@ -1367,6 +1344,203 @@
           </w:hyperlink>
         </w:p>
         <w:p>
+          <w:pPr>
+            <w:pStyle w:val="21"/>
+            <w:spacing w:line="360" w:lineRule="exact"/>
+            <w:rPr>
+              <w:rFonts w:ascii="Times New Roman" w:eastAsiaTheme="minorEastAsia" w:hAnsi="Times New Roman" w:cs="Times New Roman"/>
+              <w:noProof/>
+              <w:sz w:val="28"/>
+              <w:szCs w:val="28"/>
+              <w:lang w:eastAsia="ru-RU"/>
+            </w:rPr>
+          </w:pPr>
+          <w:hyperlink w:anchor="_Toc499578478" w:history="1">
+            <w:r>
+              <w:rPr>
+                <w:rStyle w:val="ad"/>
+                <w:rFonts w:ascii="Times New Roman" w:hAnsi="Times New Roman" w:cs="Times New Roman"/>
+                <w:noProof/>
+                <w:sz w:val="28"/>
+                <w:szCs w:val="28"/>
+                <w:lang w:eastAsia="zh-CN"/>
+              </w:rPr>
+              <w:t>Приложение А</w:t>
+            </w:r>
+            <w:r>
+              <w:rPr>
+                <w:rFonts w:ascii="Times New Roman" w:hAnsi="Times New Roman" w:cs="Times New Roman"/>
+                <w:noProof/>
+                <w:webHidden/>
+                <w:sz w:val="28"/>
+                <w:szCs w:val="28"/>
+              </w:rPr>
+              <w:tab/>
+            </w:r>
+            <w:r>
+              <w:rPr>
+                <w:rFonts w:ascii="Times New Roman" w:hAnsi="Times New Roman" w:cs="Times New Roman"/>
+                <w:noProof/>
+                <w:webHidden/>
+                <w:sz w:val="28"/>
+                <w:szCs w:val="28"/>
+              </w:rPr>
+              <w:fldChar w:fldCharType="begin"/>
+            </w:r>
+            <w:r>
+              <w:rPr>
+                <w:rFonts w:ascii="Times New Roman" w:hAnsi="Times New Roman" w:cs="Times New Roman"/>
+                <w:noProof/>
+                <w:webHidden/>
+                <w:sz w:val="28"/>
+                <w:szCs w:val="28"/>
+              </w:rPr>
+              <w:instrText xml:space="preserve"> PAGEREF _Toc499578478 \h </w:instrText>
+            </w:r>
+            <w:r>
+              <w:rPr>
+                <w:rFonts w:ascii="Times New Roman" w:hAnsi="Times New Roman" w:cs="Times New Roman"/>
+                <w:noProof/>
+                <w:webHidden/>
+                <w:sz w:val="28"/>
+                <w:szCs w:val="28"/>
+              </w:rPr>
+            </w:r>
+            <w:r>
+              <w:rPr>
+                <w:rFonts w:ascii="Times New Roman" w:hAnsi="Times New Roman" w:cs="Times New Roman"/>
+                <w:noProof/>
+                <w:webHidden/>
+                <w:sz w:val="28"/>
+                <w:szCs w:val="28"/>
+              </w:rPr>
+              <w:fldChar w:fldCharType="separate"/>
+            </w:r>
+            <w:r>
+              <w:rPr>
+                <w:rFonts w:ascii="Times New Roman" w:hAnsi="Times New Roman" w:cs="Times New Roman"/>
+                <w:noProof/>
+                <w:webHidden/>
+                <w:sz w:val="28"/>
+                <w:szCs w:val="28"/>
+              </w:rPr>
+              <w:t>16</w:t>
+            </w:r>
+            <w:r>
+              <w:rPr>
+                <w:rFonts w:ascii="Times New Roman" w:hAnsi="Times New Roman" w:cs="Times New Roman"/>
+                <w:noProof/>
+                <w:webHidden/>
+                <w:sz w:val="28"/>
+                <w:szCs w:val="28"/>
+              </w:rPr>
+              <w:fldChar w:fldCharType="end"/>
+            </w:r>
+          </w:hyperlink>
+        </w:p>
+        <w:p>
+          <w:pPr>
+            <w:pStyle w:val="21"/>
+            <w:spacing w:line="360" w:lineRule="exact"/>
+            <w:rPr>
+              <w:rFonts w:ascii="Times New Roman" w:eastAsiaTheme="minorEastAsia" w:hAnsi="Times New Roman" w:cs="Times New Roman"/>
+              <w:noProof/>
+              <w:sz w:val="28"/>
+              <w:szCs w:val="28"/>
+              <w:lang w:eastAsia="ru-RU"/>
+            </w:rPr>
+          </w:pPr>
+          <w:hyperlink w:anchor="_Toc499578479" w:history="1">
+            <w:r>
+              <w:rPr>
+                <w:rStyle w:val="ad"/>
+                <w:rFonts w:ascii="Times New Roman" w:hAnsi="Times New Roman" w:cs="Times New Roman"/>
+                <w:noProof/>
+                <w:sz w:val="28"/>
+                <w:szCs w:val="28"/>
+              </w:rPr>
+              <w:t>Приложение Б</w:t>
+            </w:r>
+            <w:r>
+              <w:rPr>
+                <w:rFonts w:ascii="Times New Roman" w:hAnsi="Times New Roman" w:cs="Times New Roman"/>
+                <w:noProof/>
+                <w:webHidden/>
+                <w:sz w:val="28"/>
+                <w:szCs w:val="28"/>
+              </w:rPr>
+              <w:tab/>
+            </w:r>
+            <w:r>
+              <w:rPr>
+                <w:rFonts w:ascii="Times New Roman" w:hAnsi="Times New Roman" w:cs="Times New Roman"/>
+                <w:noProof/>
+                <w:webHidden/>
+                <w:sz w:val="28"/>
+                <w:szCs w:val="28"/>
+              </w:rPr>
+              <w:fldChar w:fldCharType="begin"/>
+            </w:r>
+            <w:r>
+              <w:rPr>
+                <w:rFonts w:ascii="Times New Roman" w:hAnsi="Times New Roman" w:cs="Times New Roman"/>
+                <w:noProof/>
+                <w:webHidden/>
+                <w:sz w:val="28"/>
+                <w:szCs w:val="28"/>
+              </w:rPr>
+              <w:instrText xml:space="preserve"> PAGEREF _Toc499578479 \h </w:instrText>
+            </w:r>
+            <w:r>
+              <w:rPr>
+                <w:rFonts w:ascii="Times New Roman" w:hAnsi="Times New Roman" w:cs="Times New Roman"/>
+                <w:noProof/>
+                <w:webHidden/>
+                <w:sz w:val="28"/>
+                <w:szCs w:val="28"/>
+              </w:rPr>
+            </w:r>
+            <w:r>
+              <w:rPr>
+                <w:rFonts w:ascii="Times New Roman" w:hAnsi="Times New Roman" w:cs="Times New Roman"/>
+                <w:noProof/>
+                <w:webHidden/>
+                <w:sz w:val="28"/>
+                <w:szCs w:val="28"/>
+              </w:rPr>
+              <w:fldChar w:fldCharType="separate"/>
+            </w:r>
+            <w:r>
+              <w:rPr>
+                <w:rFonts w:ascii="Times New Roman" w:hAnsi="Times New Roman" w:cs="Times New Roman"/>
+                <w:noProof/>
+                <w:webHidden/>
+                <w:sz w:val="28"/>
+                <w:szCs w:val="28"/>
+              </w:rPr>
+              <w:t>17</w:t>
+            </w:r>
+            <w:r>
+              <w:rPr>
+                <w:rFonts w:ascii="Times New Roman" w:hAnsi="Times New Roman" w:cs="Times New Roman"/>
+                <w:noProof/>
+                <w:webHidden/>
+                <w:sz w:val="28"/>
+                <w:szCs w:val="28"/>
+              </w:rPr>
+              <w:fldChar w:fldCharType="end"/>
+            </w:r>
+          </w:hyperlink>
+        </w:p>
+        <w:p>
+          <w:pPr>
+            <w:spacing w:after="0" w:line="360" w:lineRule="exact"/>
+            <w:rPr>
+              <w:rFonts w:ascii="Times New Roman" w:hAnsi="Times New Roman" w:cs="Times New Roman"/>
+              <w:sz w:val="28"/>
+              <w:szCs w:val="28"/>
+            </w:rPr>
+          </w:pPr>
           <w:r>
             <w:rPr>
               <w:rFonts w:ascii="Times New Roman" w:hAnsi="Times New Roman" w:cs="Times New Roman"/>
@@ -1387,6 +1561,8 @@
           <w:lang w:eastAsia="zh-CN"/>
         </w:rPr>
       </w:pPr>
+      <w:bookmarkStart w:id="1" w:name="_GoBack"/>
+      <w:bookmarkEnd w:id="1"/>
     </w:p>
     <w:p>
       <w:pPr>
@@ -1395,11 +1571,11 @@
           <w:lang w:val="ru-RU"/>
         </w:rPr>
       </w:pPr>
-      <w:bookmarkStart w:id="1" w:name="_Toc2624019"/>
-      <w:bookmarkStart w:id="2" w:name="_Toc2631113"/>
-      <w:bookmarkStart w:id="3" w:name="_Toc2631172"/>
-      <w:bookmarkStart w:id="4" w:name="_Toc430620995"/>
-      <w:bookmarkStart w:id="5" w:name="_Toc497046523"/>
+      <w:bookmarkStart w:id="2" w:name="_Toc2624019"/>
+      <w:bookmarkStart w:id="3" w:name="_Toc2631113"/>
+      <w:bookmarkStart w:id="4" w:name="_Toc2631172"/>
+      <w:bookmarkStart w:id="5" w:name="_Toc430620995"/>
+      <w:bookmarkStart w:id="6" w:name="_Toc499578468"/>
       <w:r>
         <w:rPr>
           <w:lang w:val="ru-RU"/>
@@ -1407,16 +1583,16 @@
         <w:lastRenderedPageBreak/>
         <w:t>введение</w:t>
       </w:r>
-      <w:bookmarkEnd w:id="1"/>
       <w:bookmarkEnd w:id="2"/>
       <w:bookmarkEnd w:id="3"/>
       <w:bookmarkEnd w:id="4"/>
       <w:bookmarkEnd w:id="5"/>
+      <w:bookmarkEnd w:id="6"/>
     </w:p>
     <w:p>
       <w:pPr>
         <w:pStyle w:val="a0"/>
-        <w:spacing w:after="0" w:line="360" w:lineRule="auto"/>
+        <w:spacing w:after="0" w:line="360" w:lineRule="exact"/>
         <w:ind w:firstLine="709"/>
         <w:jc w:val="both"/>
         <w:rPr>
@@ -1760,7 +1936,7 @@
     <w:p>
       <w:pPr>
         <w:pStyle w:val="a0"/>
-        <w:spacing w:after="0" w:line="360" w:lineRule="auto"/>
+        <w:spacing w:after="0" w:line="360" w:lineRule="exact"/>
         <w:ind w:firstLine="709"/>
         <w:jc w:val="both"/>
         <w:rPr>
@@ -1879,8 +2055,79 @@
           <w:sz w:val="28"/>
           <w:szCs w:val="28"/>
         </w:rPr>
-        <w:t xml:space="preserve"> проекта и строительстве «социализма XXI века», венесуэльские власти не только пытаются привлечь на свою сторону новых сторонников, но и не безуспешно противодействуют политическому и информационному прессингу США и Запада. При этом активно используются как традиционные и общедоступные для большинства, </w:t>
-      </w:r>
+        <w:t xml:space="preserve"> проекта и строительстве «социализма XXI века», венесуэльские власти не только пытаются привлечь на свою сторону новых сторонников, но и не безуспешно противодействуют политическому и информационному прессингу США и Запада. При этом активно используются как традиционные и общедоступные для большинства, в том числе малообеспеченного населения, каналы получения доступа к информации (радио, телевидение, пресса), так и современные информационные технологии, включая Интернет. </w:t>
+      </w:r>
+      <w:proofErr w:type="gramStart"/>
+      <w:r>
+        <w:rPr>
+          <w:rFonts w:ascii="Times New Roman" w:hAnsi="Times New Roman" w:cs="Times New Roman"/>
+          <w:sz w:val="28"/>
+          <w:szCs w:val="28"/>
+        </w:rPr>
+        <w:t>В этом плане весьма показательным выглядит информативный, с содержательным контентом и на двух языках (испанском, анг</w:t>
+      </w:r>
+      <w:r>
+        <w:rPr>
+          <w:rFonts w:ascii="Times New Roman" w:hAnsi="Times New Roman" w:cs="Times New Roman"/>
+          <w:sz w:val="28"/>
+          <w:szCs w:val="28"/>
+        </w:rPr>
+        <w:t>лийском) официальный сайт АЛБА</w:t>
+      </w:r>
+      <w:r>
+        <w:rPr>
+          <w:rFonts w:ascii="Times New Roman" w:hAnsi="Times New Roman" w:cs="Times New Roman"/>
+          <w:sz w:val="28"/>
+          <w:szCs w:val="28"/>
+        </w:rPr>
+        <w:t>, содержащийся в основном на финансовые средства Каракаса.</w:t>
+      </w:r>
+      <w:proofErr w:type="gramEnd"/>
+      <w:r>
+        <w:rPr>
+          <w:rFonts w:ascii="Times New Roman" w:hAnsi="Times New Roman" w:cs="Times New Roman"/>
+          <w:sz w:val="28"/>
+          <w:szCs w:val="28"/>
+        </w:rPr>
+        <w:t xml:space="preserve"> Существенное значение для воздействия на массовое сознание, в первую очередь с точки зрения политического наполнения и степени охвата аудитории, принадлежит таким телевизионным и радиоканалам (спонсируемым венесуэльским правительством), как </w:t>
+      </w:r>
+      <w:proofErr w:type="spellStart"/>
+      <w:r>
+        <w:rPr>
+          <w:rFonts w:ascii="Times New Roman" w:hAnsi="Times New Roman" w:cs="Times New Roman"/>
+          <w:sz w:val="28"/>
+          <w:szCs w:val="28"/>
+        </w:rPr>
+        <w:t>TeleSUR</w:t>
+      </w:r>
+      <w:proofErr w:type="spellEnd"/>
+      <w:r>
+        <w:rPr>
+          <w:rFonts w:ascii="Times New Roman" w:hAnsi="Times New Roman" w:cs="Times New Roman"/>
+          <w:sz w:val="28"/>
+          <w:szCs w:val="28"/>
+        </w:rPr>
+        <w:t xml:space="preserve">, </w:t>
+      </w:r>
+      <w:proofErr w:type="spellStart"/>
+      <w:r>
+        <w:rPr>
+          <w:rFonts w:ascii="Times New Roman" w:hAnsi="Times New Roman" w:cs="Times New Roman"/>
+          <w:sz w:val="28"/>
+          <w:szCs w:val="28"/>
+        </w:rPr>
+        <w:t>La</w:t>
+      </w:r>
+      <w:proofErr w:type="spellEnd"/>
+      <w:r>
+        <w:rPr>
+          <w:rFonts w:ascii="Times New Roman" w:hAnsi="Times New Roman" w:cs="Times New Roman"/>
+          <w:sz w:val="28"/>
+          <w:szCs w:val="28"/>
+        </w:rPr>
+        <w:t xml:space="preserve"> </w:t>
+      </w:r>
+      <w:proofErr w:type="spellStart"/>
       <w:r>
         <w:rPr>
           <w:rFonts w:ascii="Times New Roman" w:hAnsi="Times New Roman" w:cs="Times New Roman"/>
@@ -1888,41 +2135,16 @@
           <w:szCs w:val="28"/>
         </w:rPr>
         <w:lastRenderedPageBreak/>
-        <w:t xml:space="preserve">в том числе малообеспеченного населения, каналы получения доступа к информации (радио, телевидение, пресса), так и современные информационные технологии, включая Интернет. </w:t>
-      </w:r>
-      <w:proofErr w:type="gramStart"/>
-      <w:r>
-        <w:rPr>
-          <w:rFonts w:ascii="Times New Roman" w:hAnsi="Times New Roman" w:cs="Times New Roman"/>
-          <w:sz w:val="28"/>
-          <w:szCs w:val="28"/>
-        </w:rPr>
-        <w:t>В этом плане весьма показательным выглядит информативный, с содержательным контентом и на двух языках (испанском, анг</w:t>
-      </w:r>
-      <w:r>
-        <w:rPr>
-          <w:rFonts w:ascii="Times New Roman" w:hAnsi="Times New Roman" w:cs="Times New Roman"/>
-          <w:sz w:val="28"/>
-          <w:szCs w:val="28"/>
-        </w:rPr>
-        <w:t>лийском) официальный сайт АЛБА</w:t>
-      </w:r>
-      <w:r>
-        <w:rPr>
-          <w:rFonts w:ascii="Times New Roman" w:hAnsi="Times New Roman" w:cs="Times New Roman"/>
-          <w:sz w:val="28"/>
-          <w:szCs w:val="28"/>
-        </w:rPr>
-        <w:t>, содержащийся в основном на финансовые средства Каракаса.</w:t>
-      </w:r>
-      <w:proofErr w:type="gramEnd"/>
-      <w:r>
-        <w:rPr>
-          <w:rFonts w:ascii="Times New Roman" w:hAnsi="Times New Roman" w:cs="Times New Roman"/>
-          <w:sz w:val="28"/>
-          <w:szCs w:val="28"/>
-        </w:rPr>
-        <w:t xml:space="preserve"> Существенное значение для воздействия на массовое сознание, в первую очередь с точки зрения политического наполнения и степени охвата аудитории, принадлежит таким телевизионным и радиоканалам (спонсируемым венесуэльским правительством), как </w:t>
+        <w:t>Radio</w:t>
+      </w:r>
+      <w:proofErr w:type="spellEnd"/>
+      <w:r>
+        <w:rPr>
+          <w:rFonts w:ascii="Times New Roman" w:hAnsi="Times New Roman" w:cs="Times New Roman"/>
+          <w:sz w:val="28"/>
+          <w:szCs w:val="28"/>
+        </w:rPr>
+        <w:t xml:space="preserve"> </w:t>
       </w:r>
       <w:proofErr w:type="spellStart"/>
       <w:r>
@@ -1931,7 +2153,7 @@
           <w:sz w:val="28"/>
           <w:szCs w:val="28"/>
         </w:rPr>
-        <w:t>TeleSUR</w:t>
+        <w:t>del</w:t>
       </w:r>
       <w:proofErr w:type="spellEnd"/>
       <w:r>
@@ -1940,7 +2162,7 @@
           <w:sz w:val="28"/>
           <w:szCs w:val="28"/>
         </w:rPr>
-        <w:t xml:space="preserve">, </w:t>
+        <w:t xml:space="preserve"> </w:t>
       </w:r>
       <w:proofErr w:type="spellStart"/>
       <w:r>
@@ -1949,7 +2171,7 @@
           <w:sz w:val="28"/>
           <w:szCs w:val="28"/>
         </w:rPr>
-        <w:t>La</w:t>
+        <w:t>Sur</w:t>
       </w:r>
       <w:proofErr w:type="spellEnd"/>
       <w:r>
@@ -1958,8 +2180,48 @@
           <w:sz w:val="28"/>
           <w:szCs w:val="28"/>
         </w:rPr>
+        <w:t>, «АЛБА ТВ», которые также имеют св</w:t>
+      </w:r>
+      <w:r>
+        <w:rPr>
+          <w:rFonts w:ascii="Times New Roman" w:hAnsi="Times New Roman" w:cs="Times New Roman"/>
+          <w:sz w:val="28"/>
+          <w:szCs w:val="28"/>
+        </w:rPr>
+        <w:t>ои ве</w:t>
+      </w:r>
+      <w:r>
+        <w:rPr>
+          <w:rFonts w:ascii="Times New Roman" w:hAnsi="Times New Roman" w:cs="Times New Roman"/>
+          <w:sz w:val="28"/>
+          <w:szCs w:val="28"/>
+        </w:rPr>
+        <w:t>б-страницы в Интернете</w:t>
+      </w:r>
+      <w:r>
+        <w:rPr>
+          <w:rFonts w:ascii="Times New Roman" w:hAnsi="Times New Roman" w:cs="Times New Roman"/>
+          <w:sz w:val="28"/>
+          <w:szCs w:val="28"/>
+        </w:rPr>
+        <w:t>.</w:t>
+      </w:r>
+      <w:r>
+        <w:rPr>
+          <w:rFonts w:ascii="Times New Roman" w:hAnsi="Times New Roman" w:cs="Times New Roman"/>
+          <w:sz w:val="28"/>
+          <w:szCs w:val="28"/>
+        </w:rPr>
         <w:t xml:space="preserve"> </w:t>
       </w:r>
+      <w:r>
+        <w:rPr>
+          <w:rFonts w:ascii="Times New Roman" w:hAnsi="Times New Roman" w:cs="Times New Roman"/>
+          <w:sz w:val="28"/>
+          <w:szCs w:val="28"/>
+        </w:rPr>
+        <w:t xml:space="preserve">Что касается </w:t>
+      </w:r>
       <w:proofErr w:type="spellStart"/>
       <w:r>
         <w:rPr>
@@ -1967,7 +2229,7 @@
           <w:sz w:val="28"/>
           <w:szCs w:val="28"/>
         </w:rPr>
-        <w:t>Radio</w:t>
+        <w:t>венесуэльско</w:t>
       </w:r>
       <w:proofErr w:type="spellEnd"/>
       <w:r>
@@ -1976,8 +2238,110 @@
           <w:sz w:val="28"/>
           <w:szCs w:val="28"/>
         </w:rPr>
+        <w:t>-белорусского сотрудничества</w:t>
+      </w:r>
+      <w:r>
+        <w:rPr>
+          <w:rFonts w:ascii="Times New Roman" w:hAnsi="Times New Roman" w:cs="Times New Roman"/>
+          <w:sz w:val="28"/>
+          <w:szCs w:val="28"/>
+        </w:rPr>
+        <w:t xml:space="preserve">, то </w:t>
+      </w:r>
+      <w:r>
+        <w:rPr>
+          <w:rFonts w:ascii="Times New Roman" w:hAnsi="Times New Roman" w:cs="Times New Roman"/>
+          <w:sz w:val="28"/>
+          <w:szCs w:val="28"/>
+          <w:shd w:val="clear" w:color="auto" w:fill="FFFFFF"/>
+        </w:rPr>
+        <w:t>в</w:t>
+      </w:r>
+      <w:r>
+        <w:rPr>
+          <w:rFonts w:ascii="Times New Roman" w:hAnsi="Times New Roman" w:cs="Times New Roman"/>
+          <w:sz w:val="28"/>
+          <w:szCs w:val="28"/>
+          <w:shd w:val="clear" w:color="auto" w:fill="FFFFFF"/>
+        </w:rPr>
+        <w:t xml:space="preserve"> апреле 2008 г. на базе </w:t>
+      </w:r>
+      <w:r>
+        <w:rPr>
+          <w:rFonts w:ascii="Times New Roman" w:hAnsi="Times New Roman" w:cs="Times New Roman"/>
+          <w:sz w:val="28"/>
+          <w:szCs w:val="28"/>
+          <w:shd w:val="clear" w:color="auto" w:fill="FFFFFF"/>
+        </w:rPr>
+        <w:t xml:space="preserve">БНТУ </w:t>
+      </w:r>
+      <w:r>
+        <w:rPr>
+          <w:rFonts w:ascii="Times New Roman" w:hAnsi="Times New Roman" w:cs="Times New Roman"/>
+          <w:sz w:val="28"/>
+          <w:szCs w:val="28"/>
+          <w:shd w:val="clear" w:color="auto" w:fill="FFFFFF"/>
+        </w:rPr>
+        <w:t>открыто Белорусское отделение Белорусско-Венесуэльского центра научно-технического сотрудничества. Отделение проводит информационно-рекламную деятельность, направленную на информирование широкой общественности Венесуэлы о достижениях</w:t>
+      </w:r>
+      <w:r>
+        <w:rPr>
+          <w:rFonts w:ascii="Times New Roman" w:hAnsi="Times New Roman" w:cs="Times New Roman"/>
+          <w:sz w:val="28"/>
+          <w:szCs w:val="28"/>
+        </w:rPr>
         <w:t xml:space="preserve"> </w:t>
       </w:r>
+      <w:r>
+        <w:rPr>
+          <w:rFonts w:ascii="Times New Roman" w:hAnsi="Times New Roman" w:cs="Times New Roman"/>
+          <w:sz w:val="28"/>
+          <w:szCs w:val="28"/>
+          <w:shd w:val="clear" w:color="auto" w:fill="FFFFFF"/>
+        </w:rPr>
+        <w:t>и потенциале Беларуси в области образования, науки и инновационной деятельности</w:t>
+      </w:r>
+      <w:r>
+        <w:rPr>
+          <w:rFonts w:ascii="Times New Roman" w:hAnsi="Times New Roman" w:cs="Times New Roman"/>
+          <w:sz w:val="28"/>
+          <w:szCs w:val="28"/>
+          <w:shd w:val="clear" w:color="auto" w:fill="FFFFFF"/>
+        </w:rPr>
+        <w:t xml:space="preserve">. </w:t>
+      </w:r>
+      <w:r>
+        <w:rPr>
+          <w:rFonts w:ascii="Times New Roman" w:hAnsi="Times New Roman" w:cs="Times New Roman"/>
+          <w:sz w:val="28"/>
+          <w:szCs w:val="28"/>
+        </w:rPr>
+        <w:t>В 2012 г. подписана Исполни</w:t>
+      </w:r>
+      <w:r>
+        <w:rPr>
+          <w:rFonts w:ascii="Times New Roman" w:hAnsi="Times New Roman" w:cs="Times New Roman"/>
+          <w:sz w:val="28"/>
+          <w:szCs w:val="28"/>
+        </w:rPr>
+        <w:t>тельная программа научно-техни</w:t>
+      </w:r>
+      <w:r>
+        <w:rPr>
+          <w:rFonts w:ascii="Times New Roman" w:hAnsi="Times New Roman" w:cs="Times New Roman"/>
+          <w:sz w:val="28"/>
+          <w:szCs w:val="28"/>
+        </w:rPr>
+        <w:t>ческого сотрудничества между Рес</w:t>
+      </w:r>
+      <w:r>
+        <w:rPr>
+          <w:rFonts w:ascii="Times New Roman" w:hAnsi="Times New Roman" w:cs="Times New Roman"/>
+          <w:sz w:val="28"/>
+          <w:szCs w:val="28"/>
+        </w:rPr>
+        <w:t xml:space="preserve">публикой Беларусь и </w:t>
+      </w:r>
       <w:proofErr w:type="spellStart"/>
       <w:r>
         <w:rPr>
@@ -1985,7 +2349,15 @@
           <w:sz w:val="28"/>
           <w:szCs w:val="28"/>
         </w:rPr>
-        <w:t>del</w:t>
+        <w:t>Боливариан</w:t>
+      </w:r>
+      <w:r>
+        <w:rPr>
+          <w:rFonts w:ascii="Times New Roman" w:hAnsi="Times New Roman" w:cs="Times New Roman"/>
+          <w:sz w:val="28"/>
+          <w:szCs w:val="28"/>
+        </w:rPr>
+        <w:t>ской</w:t>
       </w:r>
       <w:proofErr w:type="spellEnd"/>
       <w:r>
@@ -1994,41 +2366,47 @@
           <w:sz w:val="28"/>
           <w:szCs w:val="28"/>
         </w:rPr>
-        <w:t xml:space="preserve"> </w:t>
-      </w:r>
-      <w:proofErr w:type="spellStart"/>
-      <w:r>
-        <w:rPr>
-          <w:rFonts w:ascii="Times New Roman" w:hAnsi="Times New Roman" w:cs="Times New Roman"/>
-          <w:sz w:val="28"/>
-          <w:szCs w:val="28"/>
-        </w:rPr>
-        <w:t>Sur</w:t>
-      </w:r>
-      <w:proofErr w:type="spellEnd"/>
-      <w:r>
-        <w:rPr>
-          <w:rFonts w:ascii="Times New Roman" w:hAnsi="Times New Roman" w:cs="Times New Roman"/>
-          <w:sz w:val="28"/>
-          <w:szCs w:val="28"/>
-        </w:rPr>
-        <w:t>, «АЛБА ТВ», которые также имеют св</w:t>
-      </w:r>
-      <w:r>
-        <w:rPr>
-          <w:rFonts w:ascii="Times New Roman" w:hAnsi="Times New Roman" w:cs="Times New Roman"/>
-          <w:sz w:val="28"/>
-          <w:szCs w:val="28"/>
-        </w:rPr>
-        <w:t>ои ве</w:t>
-      </w:r>
-      <w:r>
-        <w:rPr>
-          <w:rFonts w:ascii="Times New Roman" w:hAnsi="Times New Roman" w:cs="Times New Roman"/>
-          <w:sz w:val="28"/>
-          <w:szCs w:val="28"/>
-        </w:rPr>
-        <w:t>б-страницы в Интернете</w:t>
+        <w:t xml:space="preserve"> Республикой Венесуэла на 2012–2015 гг., </w:t>
+      </w:r>
+      <w:r>
+        <w:rPr>
+          <w:rFonts w:ascii="Times New Roman" w:hAnsi="Times New Roman" w:cs="Times New Roman"/>
+          <w:sz w:val="28"/>
+          <w:szCs w:val="28"/>
+        </w:rPr>
+        <w:t xml:space="preserve">где </w:t>
+      </w:r>
+      <w:r>
+        <w:rPr>
+          <w:rFonts w:ascii="Times New Roman" w:hAnsi="Times New Roman" w:cs="Times New Roman"/>
+          <w:sz w:val="28"/>
+          <w:szCs w:val="28"/>
+        </w:rPr>
+        <w:t>утверждены приоритетные для обеих сторон направления сотру</w:t>
+      </w:r>
+      <w:r>
+        <w:rPr>
+          <w:rFonts w:ascii="Times New Roman" w:hAnsi="Times New Roman" w:cs="Times New Roman"/>
+          <w:sz w:val="28"/>
+          <w:szCs w:val="28"/>
+        </w:rPr>
+        <w:t xml:space="preserve">дничества, среди которых </w:t>
+      </w:r>
+      <w:r>
+        <w:rPr>
+          <w:rFonts w:ascii="Times New Roman" w:hAnsi="Times New Roman" w:cs="Times New Roman"/>
+          <w:sz w:val="28"/>
+          <w:szCs w:val="28"/>
+        </w:rPr>
+        <w:t xml:space="preserve">третье место занимают </w:t>
+      </w:r>
+      <w:r>
+        <w:rPr>
+          <w:rFonts w:ascii="Times New Roman" w:hAnsi="Times New Roman" w:cs="Times New Roman"/>
+          <w:sz w:val="28"/>
+          <w:szCs w:val="28"/>
+        </w:rPr>
+        <w:t>информационные и коммуникационные технологии</w:t>
       </w:r>
       <w:r>
         <w:rPr>
@@ -2038,221 +2416,11 @@
         </w:rPr>
         <w:t>.</w:t>
       </w:r>
-      <w:r>
-        <w:rPr>
-          <w:rFonts w:ascii="Times New Roman" w:hAnsi="Times New Roman" w:cs="Times New Roman"/>
-          <w:sz w:val="28"/>
-          <w:szCs w:val="28"/>
-        </w:rPr>
-        <w:t xml:space="preserve"> </w:t>
-      </w:r>
-      <w:r>
-        <w:rPr>
-          <w:rFonts w:ascii="Times New Roman" w:hAnsi="Times New Roman" w:cs="Times New Roman"/>
-          <w:sz w:val="28"/>
-          <w:szCs w:val="28"/>
-        </w:rPr>
-        <w:t xml:space="preserve">Что касается </w:t>
-      </w:r>
-      <w:proofErr w:type="spellStart"/>
-      <w:r>
-        <w:rPr>
-          <w:rFonts w:ascii="Times New Roman" w:hAnsi="Times New Roman" w:cs="Times New Roman"/>
-          <w:sz w:val="28"/>
-          <w:szCs w:val="28"/>
-        </w:rPr>
-        <w:t>венесуэльско</w:t>
-      </w:r>
-      <w:proofErr w:type="spellEnd"/>
-      <w:r>
-        <w:rPr>
-          <w:rFonts w:ascii="Times New Roman" w:hAnsi="Times New Roman" w:cs="Times New Roman"/>
-          <w:sz w:val="28"/>
-          <w:szCs w:val="28"/>
-        </w:rPr>
-        <w:t>-белорусского сотрудничества</w:t>
-      </w:r>
-      <w:r>
-        <w:rPr>
-          <w:rFonts w:ascii="Times New Roman" w:hAnsi="Times New Roman" w:cs="Times New Roman"/>
-          <w:sz w:val="28"/>
-          <w:szCs w:val="28"/>
-        </w:rPr>
-        <w:t xml:space="preserve">, то </w:t>
-      </w:r>
-      <w:r>
-        <w:rPr>
-          <w:rFonts w:ascii="Times New Roman" w:hAnsi="Times New Roman" w:cs="Times New Roman"/>
-          <w:sz w:val="28"/>
-          <w:szCs w:val="28"/>
-          <w:shd w:val="clear" w:color="auto" w:fill="FFFFFF"/>
-        </w:rPr>
-        <w:t>в</w:t>
-      </w:r>
-      <w:r>
-        <w:rPr>
-          <w:rFonts w:ascii="Times New Roman" w:hAnsi="Times New Roman" w:cs="Times New Roman"/>
-          <w:sz w:val="28"/>
-          <w:szCs w:val="28"/>
-          <w:shd w:val="clear" w:color="auto" w:fill="FFFFFF"/>
-        </w:rPr>
-        <w:t xml:space="preserve"> апреле 2008 г. на базе </w:t>
-      </w:r>
-      <w:r>
-        <w:rPr>
-          <w:rFonts w:ascii="Times New Roman" w:hAnsi="Times New Roman" w:cs="Times New Roman"/>
-          <w:sz w:val="28"/>
-          <w:szCs w:val="28"/>
-          <w:shd w:val="clear" w:color="auto" w:fill="FFFFFF"/>
-        </w:rPr>
-        <w:t xml:space="preserve">БНТУ </w:t>
-      </w:r>
-      <w:r>
-        <w:rPr>
-          <w:rFonts w:ascii="Times New Roman" w:hAnsi="Times New Roman" w:cs="Times New Roman"/>
-          <w:sz w:val="28"/>
-          <w:szCs w:val="28"/>
-          <w:shd w:val="clear" w:color="auto" w:fill="FFFFFF"/>
-        </w:rPr>
-        <w:t>открыто Белорусское отделение Белорусско-Венесуэльского центра научно-технического сотрудничества. Отделение проводит информационно-рекламную деятельность, направленную на информирование широкой общественности Венесуэлы о достижениях</w:t>
-      </w:r>
-      <w:r>
-        <w:rPr>
-          <w:rFonts w:ascii="Times New Roman" w:hAnsi="Times New Roman" w:cs="Times New Roman"/>
-          <w:sz w:val="28"/>
-          <w:szCs w:val="28"/>
-        </w:rPr>
-        <w:t xml:space="preserve"> </w:t>
-      </w:r>
-      <w:r>
-        <w:rPr>
-          <w:rFonts w:ascii="Times New Roman" w:hAnsi="Times New Roman" w:cs="Times New Roman"/>
-          <w:sz w:val="28"/>
-          <w:szCs w:val="28"/>
-          <w:shd w:val="clear" w:color="auto" w:fill="FFFFFF"/>
-        </w:rPr>
-        <w:t>и потенциале Беларуси в области образования, науки и инновационной деятельности</w:t>
-      </w:r>
-      <w:r>
-        <w:rPr>
-          <w:rFonts w:ascii="Times New Roman" w:hAnsi="Times New Roman" w:cs="Times New Roman"/>
-          <w:sz w:val="28"/>
-          <w:szCs w:val="28"/>
-          <w:shd w:val="clear" w:color="auto" w:fill="FFFFFF"/>
-        </w:rPr>
-        <w:t xml:space="preserve">. </w:t>
-      </w:r>
-      <w:r>
-        <w:rPr>
-          <w:rFonts w:ascii="Times New Roman" w:hAnsi="Times New Roman" w:cs="Times New Roman"/>
-          <w:sz w:val="28"/>
-          <w:szCs w:val="28"/>
-        </w:rPr>
-        <w:t>В 2012 г. подписана Исполни</w:t>
-      </w:r>
-      <w:r>
-        <w:rPr>
-          <w:rFonts w:ascii="Times New Roman" w:hAnsi="Times New Roman" w:cs="Times New Roman"/>
-          <w:sz w:val="28"/>
-          <w:szCs w:val="28"/>
-        </w:rPr>
-        <w:t>тельная программа научно-техни</w:t>
-      </w:r>
-      <w:r>
-        <w:rPr>
-          <w:rFonts w:ascii="Times New Roman" w:hAnsi="Times New Roman" w:cs="Times New Roman"/>
-          <w:sz w:val="28"/>
-          <w:szCs w:val="28"/>
-        </w:rPr>
-        <w:t>ческого сотрудничества между Рес</w:t>
-      </w:r>
-      <w:r>
-        <w:rPr>
-          <w:rFonts w:ascii="Times New Roman" w:hAnsi="Times New Roman" w:cs="Times New Roman"/>
-          <w:sz w:val="28"/>
-          <w:szCs w:val="28"/>
-        </w:rPr>
-        <w:t xml:space="preserve">публикой Беларусь и </w:t>
-      </w:r>
-      <w:proofErr w:type="spellStart"/>
-      <w:r>
-        <w:rPr>
-          <w:rFonts w:ascii="Times New Roman" w:hAnsi="Times New Roman" w:cs="Times New Roman"/>
-          <w:sz w:val="28"/>
-          <w:szCs w:val="28"/>
-        </w:rPr>
-        <w:t>Боливариан</w:t>
-      </w:r>
-      <w:r>
-        <w:rPr>
-          <w:rFonts w:ascii="Times New Roman" w:hAnsi="Times New Roman" w:cs="Times New Roman"/>
-          <w:sz w:val="28"/>
-          <w:szCs w:val="28"/>
-        </w:rPr>
-        <w:t>ской</w:t>
-      </w:r>
-      <w:proofErr w:type="spellEnd"/>
-      <w:r>
-        <w:rPr>
-          <w:rFonts w:ascii="Times New Roman" w:hAnsi="Times New Roman" w:cs="Times New Roman"/>
-          <w:sz w:val="28"/>
-          <w:szCs w:val="28"/>
-        </w:rPr>
-        <w:t xml:space="preserve"> Республикой Венесуэла на 2012–2015 гг., </w:t>
-      </w:r>
-      <w:r>
-        <w:rPr>
-          <w:rFonts w:ascii="Times New Roman" w:hAnsi="Times New Roman" w:cs="Times New Roman"/>
-          <w:sz w:val="28"/>
-          <w:szCs w:val="28"/>
-        </w:rPr>
-        <w:t xml:space="preserve">где </w:t>
-      </w:r>
-      <w:r>
-        <w:rPr>
-          <w:rFonts w:ascii="Times New Roman" w:hAnsi="Times New Roman" w:cs="Times New Roman"/>
-          <w:sz w:val="28"/>
-          <w:szCs w:val="28"/>
-        </w:rPr>
-        <w:t>утверждены приоритетные для обеих сторон направления сотру</w:t>
-      </w:r>
-      <w:r>
-        <w:rPr>
-          <w:rFonts w:ascii="Times New Roman" w:hAnsi="Times New Roman" w:cs="Times New Roman"/>
-          <w:sz w:val="28"/>
-          <w:szCs w:val="28"/>
-        </w:rPr>
-        <w:t xml:space="preserve">дничества, среди которых </w:t>
-      </w:r>
-      <w:r>
-        <w:rPr>
-          <w:rFonts w:ascii="Times New Roman" w:hAnsi="Times New Roman" w:cs="Times New Roman"/>
-          <w:sz w:val="28"/>
-          <w:szCs w:val="28"/>
-        </w:rPr>
-        <w:t xml:space="preserve">третье место занимают </w:t>
-      </w:r>
-      <w:r>
-        <w:rPr>
-          <w:rFonts w:ascii="Times New Roman" w:hAnsi="Times New Roman" w:cs="Times New Roman"/>
-          <w:sz w:val="28"/>
-          <w:szCs w:val="28"/>
-        </w:rPr>
-        <w:t>информационные и коммуникационные технологии</w:t>
-      </w:r>
-      <w:r>
-        <w:rPr>
-          <w:rFonts w:ascii="Times New Roman" w:hAnsi="Times New Roman" w:cs="Times New Roman"/>
-          <w:sz w:val="28"/>
-          <w:szCs w:val="28"/>
-        </w:rPr>
-        <w:t>.</w:t>
-      </w:r>
     </w:p>
     <w:p>
       <w:pPr>
         <w:pStyle w:val="a0"/>
-        <w:spacing w:after="0" w:line="360" w:lineRule="auto"/>
+        <w:spacing w:after="0" w:line="360" w:lineRule="exact"/>
         <w:ind w:firstLine="709"/>
         <w:jc w:val="both"/>
         <w:rPr>
@@ -2340,11 +2508,11 @@
           <w:lang w:val="ru-RU"/>
         </w:rPr>
       </w:pPr>
-      <w:bookmarkStart w:id="6" w:name="_Toc2624021"/>
-      <w:bookmarkStart w:id="7" w:name="_Toc2631115"/>
-      <w:bookmarkStart w:id="8" w:name="_Toc2631174"/>
-      <w:bookmarkStart w:id="9" w:name="_Toc430620997"/>
-      <w:bookmarkStart w:id="10" w:name="_Toc497046524"/>
+      <w:bookmarkStart w:id="7" w:name="_Toc2624021"/>
+      <w:bookmarkStart w:id="8" w:name="_Toc2631115"/>
+      <w:bookmarkStart w:id="9" w:name="_Toc2631174"/>
+      <w:bookmarkStart w:id="10" w:name="_Toc430620997"/>
+      <w:bookmarkStart w:id="11" w:name="_Toc499578469"/>
       <w:r>
         <w:rPr>
           <w:lang w:val="ru-RU"/>
@@ -2358,17 +2526,17 @@
         </w:rPr>
         <w:br/>
       </w:r>
-      <w:bookmarkEnd w:id="6"/>
       <w:bookmarkEnd w:id="7"/>
       <w:bookmarkEnd w:id="8"/>
       <w:bookmarkEnd w:id="9"/>
+      <w:bookmarkEnd w:id="10"/>
       <w:r>
         <w:rPr>
           <w:lang w:val="ru-RU"/>
         </w:rPr>
         <w:t>Источники и Историография Проблемы</w:t>
       </w:r>
-      <w:bookmarkEnd w:id="10"/>
+      <w:bookmarkEnd w:id="11"/>
       <w:r>
         <w:rPr>
           <w:lang w:val="ru-RU"/>
@@ -2378,7 +2546,7 @@
     </w:p>
     <w:p>
       <w:pPr>
-        <w:spacing w:line="360" w:lineRule="auto"/>
+        <w:spacing w:line="360" w:lineRule="exact"/>
         <w:ind w:firstLine="709"/>
         <w:jc w:val="both"/>
         <w:rPr>
@@ -2568,7 +2736,86 @@
           <w:sz w:val="28"/>
           <w:szCs w:val="28"/>
         </w:rPr>
-        <w:t xml:space="preserve">-белорусских отношений. При этом практически отсутствовал аналитический материал, так как статьи были привязаны к определённым событиям и визитам, которые в последующем просто констатируются. По нашему </w:t>
+        <w:t xml:space="preserve">-белорусских отношений. При этом практически отсутствовал аналитический материал, так как статьи были привязаны к определённым событиям и визитам, которые в последующем просто констатируются. По нашему мнению, данное явление объясняется, в первую очередь, относительной новизной затрагиваемой проблемы, потому что ранее Венесуэла не рассматривалась белорусской стороной как один из ключевых партнёров в латиноамериканском регионе. В основном, во всех изученных работах двустороннее сотрудничество рассматривалось в обобщённом виде. Отдельно белорусский вектор во внешней политике </w:t>
+      </w:r>
+      <w:proofErr w:type="spellStart"/>
+      <w:r>
+        <w:rPr>
+          <w:rFonts w:ascii="Times New Roman" w:hAnsi="Times New Roman" w:cs="Times New Roman"/>
+          <w:sz w:val="28"/>
+          <w:szCs w:val="28"/>
+        </w:rPr>
+        <w:t>Боливарианской</w:t>
+      </w:r>
+      <w:proofErr w:type="spellEnd"/>
+      <w:r>
+        <w:rPr>
+          <w:rFonts w:ascii="Times New Roman" w:hAnsi="Times New Roman" w:cs="Times New Roman"/>
+          <w:sz w:val="28"/>
+          <w:szCs w:val="28"/>
+        </w:rPr>
+        <w:t xml:space="preserve"> Республики Венесуэла был рассмотрен только такими исследователями как </w:t>
+      </w:r>
+      <w:proofErr w:type="spellStart"/>
+      <w:r>
+        <w:rPr>
+          <w:rFonts w:ascii="Times New Roman" w:hAnsi="Times New Roman" w:cs="Times New Roman"/>
+          <w:sz w:val="28"/>
+          <w:szCs w:val="28"/>
+        </w:rPr>
+        <w:t>А.Андриевский</w:t>
+      </w:r>
+      <w:proofErr w:type="spellEnd"/>
+      <w:r>
+        <w:rPr>
+          <w:rFonts w:ascii="Times New Roman" w:hAnsi="Times New Roman" w:cs="Times New Roman"/>
+          <w:sz w:val="28"/>
+          <w:szCs w:val="28"/>
+        </w:rPr>
+        <w:t xml:space="preserve"> и А. </w:t>
+      </w:r>
+      <w:proofErr w:type="spellStart"/>
+      <w:r>
+        <w:rPr>
+          <w:rFonts w:ascii="Times New Roman" w:hAnsi="Times New Roman" w:cs="Times New Roman"/>
+          <w:sz w:val="28"/>
+          <w:szCs w:val="28"/>
+        </w:rPr>
+        <w:t>Челядинский</w:t>
+      </w:r>
+      <w:proofErr w:type="spellEnd"/>
+      <w:r>
+        <w:rPr>
+          <w:rFonts w:ascii="Times New Roman" w:hAnsi="Times New Roman" w:cs="Times New Roman"/>
+          <w:sz w:val="28"/>
+          <w:szCs w:val="28"/>
+        </w:rPr>
+        <w:t xml:space="preserve">. Следует отметить, что в </w:t>
+      </w:r>
+      <w:r>
+        <w:rPr>
+          <w:rFonts w:ascii="Times New Roman" w:hAnsi="Times New Roman" w:cs="Times New Roman"/>
+          <w:sz w:val="28"/>
+          <w:szCs w:val="28"/>
+        </w:rPr>
+        <w:t>венесуэльской историографии</w:t>
+      </w:r>
+      <w:r>
+        <w:rPr>
+          <w:rFonts w:ascii="Times New Roman" w:hAnsi="Times New Roman" w:cs="Times New Roman"/>
+          <w:b/>
+          <w:sz w:val="28"/>
+          <w:szCs w:val="28"/>
+        </w:rPr>
+        <w:t xml:space="preserve"> </w:t>
+      </w:r>
+      <w:r>
+        <w:rPr>
+          <w:rFonts w:ascii="Times New Roman" w:hAnsi="Times New Roman" w:cs="Times New Roman"/>
+          <w:sz w:val="28"/>
+          <w:szCs w:val="28"/>
+        </w:rPr>
+        <w:t xml:space="preserve">Беларуси уделяется меньшее внимание, чем Венесуэле в Беларуси. В Венесуэле не опубликовано пока ни одной монографии, </w:t>
       </w:r>
       <w:r>
         <w:rPr>
@@ -2577,7 +2824,7 @@
           <w:szCs w:val="28"/>
         </w:rPr>
         <w:lastRenderedPageBreak/>
-        <w:t xml:space="preserve">мнению, данное явление объясняется, в первую очередь, относительной новизной затрагиваемой проблемы, потому что ранее Венесуэла не рассматривалась белорусской стороной как один из ключевых партнёров в латиноамериканском регионе. В основном, во всех изученных работах двустороннее сотрудничество рассматривалось в обобщённом виде. Отдельно белорусский вектор во внешней политике </w:t>
+        <w:t xml:space="preserve">посвящённой двусторонним отношениям государств. Тем не менее, в венесуэльских СМИ исследуемая нами проблема освещалась гораздо чаще, публикации и репортажи содержали более подробную информацию о взаимоотношениях Венесуэлы с Беларусью. С другой стороны, материалы венесуэльских новостных источников часто содержали информацию оппозиционного характера, другими словами, говорилось не только об успехах двустороннего сотрудничества. В обоих государствах существовали скептические точки зрения по поводу стремительного развития двусторонних отношений. Это говорит о важности объективного изучения </w:t>
       </w:r>
       <w:proofErr w:type="spellStart"/>
       <w:r>
@@ -2586,7 +2833,7 @@
           <w:sz w:val="28"/>
           <w:szCs w:val="28"/>
         </w:rPr>
-        <w:t>Боливарианской</w:t>
+        <w:t>венесуэльско</w:t>
       </w:r>
       <w:proofErr w:type="spellEnd"/>
       <w:r>
@@ -2595,89 +2842,13 @@
           <w:sz w:val="28"/>
           <w:szCs w:val="28"/>
         </w:rPr>
-        <w:t xml:space="preserve"> Республики Венесуэла был рассмотрен только такими исследователями как </w:t>
-      </w:r>
-      <w:proofErr w:type="spellStart"/>
-      <w:r>
-        <w:rPr>
-          <w:rFonts w:ascii="Times New Roman" w:hAnsi="Times New Roman" w:cs="Times New Roman"/>
-          <w:sz w:val="28"/>
-          <w:szCs w:val="28"/>
-        </w:rPr>
-        <w:t>А.Андриевский</w:t>
-      </w:r>
-      <w:proofErr w:type="spellEnd"/>
-      <w:r>
-        <w:rPr>
-          <w:rFonts w:ascii="Times New Roman" w:hAnsi="Times New Roman" w:cs="Times New Roman"/>
-          <w:sz w:val="28"/>
-          <w:szCs w:val="28"/>
-        </w:rPr>
-        <w:t xml:space="preserve"> и А. </w:t>
-      </w:r>
-      <w:proofErr w:type="spellStart"/>
-      <w:r>
-        <w:rPr>
-          <w:rFonts w:ascii="Times New Roman" w:hAnsi="Times New Roman" w:cs="Times New Roman"/>
-          <w:sz w:val="28"/>
-          <w:szCs w:val="28"/>
-        </w:rPr>
-        <w:t>Челядинский</w:t>
-      </w:r>
-      <w:proofErr w:type="spellEnd"/>
-      <w:r>
-        <w:rPr>
-          <w:rFonts w:ascii="Times New Roman" w:hAnsi="Times New Roman" w:cs="Times New Roman"/>
-          <w:sz w:val="28"/>
-          <w:szCs w:val="28"/>
-        </w:rPr>
-        <w:t xml:space="preserve">. Следует отметить, что в </w:t>
-      </w:r>
-      <w:r>
-        <w:rPr>
-          <w:rFonts w:ascii="Times New Roman" w:hAnsi="Times New Roman" w:cs="Times New Roman"/>
-          <w:sz w:val="28"/>
-          <w:szCs w:val="28"/>
-        </w:rPr>
-        <w:t>венесуэльской историографии</w:t>
-      </w:r>
-      <w:r>
-        <w:rPr>
-          <w:rFonts w:ascii="Times New Roman" w:hAnsi="Times New Roman" w:cs="Times New Roman"/>
-          <w:b/>
-          <w:sz w:val="28"/>
-          <w:szCs w:val="28"/>
-        </w:rPr>
-        <w:t xml:space="preserve"> </w:t>
-      </w:r>
-      <w:r>
-        <w:rPr>
-          <w:rFonts w:ascii="Times New Roman" w:hAnsi="Times New Roman" w:cs="Times New Roman"/>
-          <w:sz w:val="28"/>
-          <w:szCs w:val="28"/>
-        </w:rPr>
-        <w:t xml:space="preserve">Беларуси уделяется меньшее внимание, чем Венесуэле в Беларуси. В Венесуэле не опубликовано пока ни одной монографии, посвящённой двусторонним отношениям государств. Тем не менее, в венесуэльских СМИ исследуемая нами проблема освещалась гораздо чаще, публикации и репортажи содержали более подробную информацию о взаимоотношениях Венесуэлы с Беларусью. С другой стороны, материалы венесуэльских новостных источников часто содержали информацию оппозиционного характера, другими словами, говорилось не только об успехах двустороннего сотрудничества. В обоих государствах существовали скептические точки зрения по поводу стремительного развития двусторонних отношений. Это говорит о важности объективного изучения </w:t>
-      </w:r>
-      <w:proofErr w:type="spellStart"/>
-      <w:r>
-        <w:rPr>
-          <w:rFonts w:ascii="Times New Roman" w:hAnsi="Times New Roman" w:cs="Times New Roman"/>
-          <w:sz w:val="28"/>
-          <w:szCs w:val="28"/>
-        </w:rPr>
-        <w:t>венесуэльско</w:t>
-      </w:r>
-      <w:proofErr w:type="spellEnd"/>
-      <w:r>
-        <w:rPr>
-          <w:rFonts w:ascii="Times New Roman" w:hAnsi="Times New Roman" w:cs="Times New Roman"/>
-          <w:sz w:val="28"/>
-          <w:szCs w:val="28"/>
-        </w:rPr>
         <w:t>-белорусского опыта построения отношений за достаточно короткий промежуток времени.</w:t>
       </w:r>
     </w:p>
     <w:p>
+      <w:pPr>
+        <w:spacing w:line="360" w:lineRule="exact"/>
+      </w:pPr>
       <w:r>
         <w:br w:type="page"/>
       </w:r>
@@ -2689,11 +2860,11 @@
           <w:lang w:val="ru-RU"/>
         </w:rPr>
       </w:pPr>
-      <w:bookmarkStart w:id="11" w:name="_Toc2624025"/>
-      <w:bookmarkStart w:id="12" w:name="_Toc2631120"/>
-      <w:bookmarkStart w:id="13" w:name="_Toc2631178"/>
-      <w:bookmarkStart w:id="14" w:name="_Toc430621000"/>
-      <w:bookmarkStart w:id="15" w:name="_Toc497046525"/>
+      <w:bookmarkStart w:id="12" w:name="_Toc2624025"/>
+      <w:bookmarkStart w:id="13" w:name="_Toc2631120"/>
+      <w:bookmarkStart w:id="14" w:name="_Toc2631178"/>
+      <w:bookmarkStart w:id="15" w:name="_Toc430621000"/>
+      <w:bookmarkStart w:id="16" w:name="_Toc499578470"/>
       <w:r>
         <w:rPr>
           <w:lang w:val="ru-RU"/>
@@ -2708,15 +2879,15 @@
         <w:br/>
         <w:t>методика исследования</w:t>
       </w:r>
-      <w:bookmarkEnd w:id="11"/>
       <w:bookmarkEnd w:id="12"/>
       <w:bookmarkEnd w:id="13"/>
       <w:bookmarkEnd w:id="14"/>
       <w:bookmarkEnd w:id="15"/>
-    </w:p>
-    <w:p>
-      <w:pPr>
-        <w:spacing w:after="0" w:line="360" w:lineRule="auto"/>
+      <w:bookmarkEnd w:id="16"/>
+    </w:p>
+    <w:p>
+      <w:pPr>
+        <w:spacing w:after="0" w:line="360" w:lineRule="exact"/>
         <w:ind w:firstLine="709"/>
         <w:jc w:val="both"/>
         <w:rPr>
@@ -2736,7 +2907,7 @@
     </w:p>
     <w:p>
       <w:pPr>
-        <w:spacing w:after="0" w:line="360" w:lineRule="auto"/>
+        <w:spacing w:after="0" w:line="360" w:lineRule="exact"/>
         <w:ind w:firstLine="709"/>
         <w:jc w:val="both"/>
         <w:rPr>
@@ -2875,21 +3046,12 @@
           <w:sz w:val="28"/>
           <w:szCs w:val="28"/>
         </w:rPr>
-        <w:t xml:space="preserve">При изучении проблемы была создана периодизация, которая охватывает становление и формирование двусторонних отношений. Важность данного метода заключается в том, что каждый этап характеризуется своими особенностями, поэтому перед изучением проблемы необходимо разобрать её на составляющие. Более того, каждый этап развития отношений содержал  </w:t>
-      </w:r>
-      <w:r>
-        <w:rPr>
-          <w:rFonts w:ascii="Times New Roman" w:hAnsi="Times New Roman" w:cs="Times New Roman"/>
-          <w:sz w:val="28"/>
-          <w:szCs w:val="28"/>
-        </w:rPr>
-        <w:lastRenderedPageBreak/>
-        <w:t xml:space="preserve">нормативно-правовую базу документов. На этапе генезиса двустороннего сотрудничества изучение документов, в первую очередь меморандумов и соглашений на высшем уровне, проходило на основе обобщения и имело принципиальное значение для исследования дальнейших стадий взаимодействия. </w:t>
-      </w:r>
-    </w:p>
-    <w:p>
-      <w:pPr>
-        <w:spacing w:after="0" w:line="360" w:lineRule="auto"/>
+        <w:t xml:space="preserve">При изучении проблемы была создана периодизация, которая охватывает становление и формирование двусторонних отношений. Важность данного метода заключается в том, что каждый этап характеризуется своими особенностями, поэтому перед изучением проблемы необходимо разобрать её на составляющие. Более того, каждый этап развития отношений содержал  нормативно-правовую базу документов. На этапе генезиса двустороннего сотрудничества изучение документов, в первую очередь меморандумов и соглашений на высшем уровне, проходило на основе обобщения и имело принципиальное значение для исследования дальнейших стадий взаимодействия. </w:t>
+      </w:r>
+    </w:p>
+    <w:p>
+      <w:pPr>
+        <w:spacing w:after="0" w:line="360" w:lineRule="exact"/>
         <w:ind w:firstLine="709"/>
         <w:jc w:val="both"/>
         <w:rPr>
@@ -2989,7 +3151,7 @@
     </w:p>
     <w:p>
       <w:pPr>
-        <w:spacing w:after="0" w:line="360" w:lineRule="auto"/>
+        <w:spacing w:after="0" w:line="360" w:lineRule="exact"/>
         <w:ind w:firstLine="709"/>
         <w:jc w:val="both"/>
         <w:rPr>
@@ -3004,6 +3166,7 @@
           <w:sz w:val="28"/>
           <w:szCs w:val="28"/>
         </w:rPr>
+        <w:lastRenderedPageBreak/>
         <w:t xml:space="preserve">Важную роль при характеристике и оценке </w:t>
       </w:r>
       <w:proofErr w:type="spellStart"/>
@@ -3078,7 +3241,7 @@
     </w:p>
     <w:p>
       <w:pPr>
-        <w:spacing w:after="0" w:line="360" w:lineRule="auto"/>
+        <w:spacing w:after="0" w:line="360" w:lineRule="exact"/>
         <w:ind w:firstLine="709"/>
         <w:jc w:val="both"/>
         <w:rPr>
@@ -3115,7 +3278,7 @@
     </w:p>
     <w:p>
       <w:pPr>
-        <w:spacing w:after="0" w:line="360" w:lineRule="auto"/>
+        <w:spacing w:after="0" w:line="360" w:lineRule="exact"/>
         <w:ind w:firstLine="709"/>
         <w:jc w:val="both"/>
         <w:rPr>
@@ -3183,21 +3346,12 @@
           <w:sz w:val="28"/>
           <w:szCs w:val="28"/>
         </w:rPr>
-        <w:t xml:space="preserve">Кроме </w:t>
-      </w:r>
-      <w:r>
-        <w:rPr>
-          <w:rFonts w:ascii="Times New Roman" w:hAnsi="Times New Roman" w:cs="Times New Roman"/>
-          <w:sz w:val="28"/>
-          <w:szCs w:val="28"/>
-        </w:rPr>
-        <w:lastRenderedPageBreak/>
-        <w:t xml:space="preserve">того, он сыграл дополнительную роль при описании результатов использования каждого метода в отдельности. В дополнение к этому общие выводы были сделаны на основе синтеза и концептуального и структурного единства всех исследовательских задач исследования. Необходимо подчеркнуть, что, изучая двусторонние отношения на протяжении определённого времени, нужно учитывать все стороны этого сотрудничества, включая политическую, экономическую, военную и гуманитарную составляющие. Именно наличие этого фактора – комплексное и подробное изучение всех сторон отношений между двумя государствами – потребовало от автора использования различных методов исследования. </w:t>
-      </w:r>
-    </w:p>
-    <w:p>
-      <w:pPr>
-        <w:spacing w:after="0" w:line="360" w:lineRule="auto"/>
+        <w:t xml:space="preserve">Кроме того, он сыграл дополнительную роль при описании результатов использования каждого метода в отдельности. В дополнение к этому общие выводы были сделаны на основе синтеза и концептуального и структурного единства всех исследовательских задач исследования. Необходимо подчеркнуть, что, изучая двусторонние отношения на протяжении определённого времени, нужно учитывать все стороны этого сотрудничества, включая политическую, экономическую, военную и гуманитарную составляющие. Именно наличие этого фактора – комплексное и подробное изучение всех сторон отношений между двумя государствами – потребовало от автора использования различных методов исследования. </w:t>
+      </w:r>
+    </w:p>
+    <w:p>
+      <w:pPr>
+        <w:spacing w:after="0" w:line="360" w:lineRule="exact"/>
         <w:ind w:firstLine="709"/>
         <w:jc w:val="both"/>
         <w:rPr>
@@ -3208,6 +3362,9 @@
       </w:pPr>
     </w:p>
     <w:p>
+      <w:pPr>
+        <w:spacing w:line="360" w:lineRule="exact"/>
+      </w:pPr>
       <w:r>
         <w:br w:type="page"/>
       </w:r>
@@ -3219,11 +3376,11 @@
           <w:lang w:val="ru-RU"/>
         </w:rPr>
       </w:pPr>
-      <w:bookmarkStart w:id="16" w:name="_Toc2624029"/>
-      <w:bookmarkStart w:id="17" w:name="_Toc2631124"/>
-      <w:bookmarkStart w:id="18" w:name="_Toc2631182"/>
-      <w:bookmarkStart w:id="19" w:name="_Toc430621003"/>
-      <w:bookmarkStart w:id="20" w:name="_Toc497046526"/>
+      <w:bookmarkStart w:id="17" w:name="_Toc2624029"/>
+      <w:bookmarkStart w:id="18" w:name="_Toc2631124"/>
+      <w:bookmarkStart w:id="19" w:name="_Toc2631182"/>
+      <w:bookmarkStart w:id="20" w:name="_Toc430621003"/>
+      <w:bookmarkStart w:id="21" w:name="_Toc499578471"/>
       <w:r>
         <w:rPr>
           <w:lang w:val="ru-RU"/>
@@ -3238,11 +3395,11 @@
         <w:br/>
         <w:t>основные результаты</w:t>
       </w:r>
-      <w:bookmarkEnd w:id="16"/>
       <w:bookmarkEnd w:id="17"/>
       <w:bookmarkEnd w:id="18"/>
       <w:bookmarkEnd w:id="19"/>
       <w:bookmarkEnd w:id="20"/>
+      <w:bookmarkEnd w:id="21"/>
     </w:p>
     <w:p>
       <w:pPr>
@@ -3255,7 +3412,7 @@
           <w:lang w:eastAsia="zh-CN"/>
         </w:rPr>
       </w:pPr>
-      <w:bookmarkStart w:id="21" w:name="_Toc497046527"/>
+      <w:bookmarkStart w:id="22" w:name="_Toc499578472"/>
       <w:r>
         <w:rPr>
           <w:rFonts w:ascii="Times New Roman" w:hAnsi="Times New Roman" w:cs="Times New Roman"/>
@@ -3276,7 +3433,7 @@
         </w:rPr>
         <w:t xml:space="preserve"> Политические отношения</w:t>
       </w:r>
-      <w:bookmarkEnd w:id="21"/>
+      <w:bookmarkEnd w:id="22"/>
     </w:p>
     <w:p>
       <w:pPr>
@@ -3289,6 +3446,182 @@
           <w:lang w:eastAsia="zh-CN"/>
         </w:rPr>
       </w:pPr>
+    </w:p>
+    <w:p>
+      <w:pPr>
+        <w:spacing w:after="0" w:line="360" w:lineRule="exact"/>
+        <w:ind w:firstLine="709"/>
+        <w:jc w:val="both"/>
+        <w:rPr>
+          <w:rFonts w:ascii="Times New Roman" w:hAnsi="Times New Roman" w:cs="Times New Roman"/>
+          <w:sz w:val="28"/>
+          <w:szCs w:val="28"/>
+        </w:rPr>
+      </w:pPr>
+      <w:proofErr w:type="spellStart"/>
+      <w:r>
+        <w:rPr>
+          <w:rFonts w:ascii="Times New Roman" w:hAnsi="Times New Roman" w:cs="Times New Roman"/>
+          <w:sz w:val="28"/>
+          <w:szCs w:val="28"/>
+        </w:rPr>
+        <w:t>Венесуэльско</w:t>
+      </w:r>
+      <w:proofErr w:type="spellEnd"/>
+      <w:r>
+        <w:rPr>
+          <w:rFonts w:ascii="Times New Roman" w:hAnsi="Times New Roman" w:cs="Times New Roman"/>
+          <w:sz w:val="28"/>
+          <w:szCs w:val="28"/>
+        </w:rPr>
+        <w:t xml:space="preserve">-белорусские отношения делятся на два этапа. С 1999 по 2006 год стороны только узнавали друг друга, начали выстраивать договорно-правовую базу. Результаты встреч носили сугубо политический характер. Переломным моментом стал 2006 год в связи с подписанием соглашения о стратегическом партнёрстве. Беларусь принципиально привержена идее добрососедских отношений и не рассматривает ни одно государство в качестве потенциального противника. Наша страна исходит из того, что все международные вопросы нужно решать путём тесного сотрудничества и выстраивать отношения, основанные на равноправном партнёрстве. Данная внешнеполитическая стратегия по ключевым показателям достаточно похожа на  стратегии большинства стран латиноамериканского региона, включая и подходы во внешней политике Венесуэлы. На протяжении рассматриваемого нами периода оба государства  были объединены поиском альтернативы  политического и государственного устройства, современной социально- экономической модели, в основе которой должны быть заложены социально-нравственные ценности, а не либерально-рыночные доктрины, навязываемые западными странами. Всё это придало импульс к зарождению двусторонних отношений между Венесуэлой и Беларусью, которые с 1997 по 2006 гг. развивались и достигли уровня стратегического партнёрства.  С 2007 по 2013 год два государства стремительно развивали отношения уже во всех сферах. </w:t>
+      </w:r>
+      <w:r>
+        <w:rPr>
+          <w:rFonts w:ascii="Times New Roman" w:hAnsi="Times New Roman" w:cs="Times New Roman"/>
+          <w:sz w:val="28"/>
+          <w:szCs w:val="28"/>
+          <w:shd w:val="clear" w:color="auto" w:fill="FFFFFF"/>
+        </w:rPr>
+        <w:t>Наблюдалось повышенное внимание к закреплению ранее заложенного фундамента двусторонних отношений, что характеризовалось ежегодными взаимными визитами президентов. Было подписано свыше 73 соглашений в ра</w:t>
+      </w:r>
+      <w:r>
+        <w:rPr>
+          <w:rFonts w:ascii="Times New Roman" w:hAnsi="Times New Roman" w:cs="Times New Roman"/>
+          <w:sz w:val="28"/>
+          <w:szCs w:val="28"/>
+          <w:shd w:val="clear" w:color="auto" w:fill="FFFFFF"/>
+        </w:rPr>
+        <w:t>зличных областях сотрудничества</w:t>
+      </w:r>
+      <w:r>
+        <w:rPr>
+          <w:rFonts w:ascii="Times New Roman" w:hAnsi="Times New Roman" w:cs="Times New Roman"/>
+          <w:sz w:val="28"/>
+          <w:szCs w:val="28"/>
+          <w:shd w:val="clear" w:color="auto" w:fill="FFFFFF"/>
+        </w:rPr>
+        <w:t xml:space="preserve"> [1, </w:t>
+      </w:r>
+      <w:r>
+        <w:rPr>
+          <w:rFonts w:ascii="Times New Roman" w:hAnsi="Times New Roman" w:cs="Times New Roman"/>
+          <w:sz w:val="28"/>
+          <w:szCs w:val="28"/>
+          <w:shd w:val="clear" w:color="auto" w:fill="FFFFFF"/>
+          <w:lang w:val="en-US"/>
+        </w:rPr>
+        <w:t>c</w:t>
+      </w:r>
+      <w:r>
+        <w:rPr>
+          <w:rFonts w:ascii="Times New Roman" w:hAnsi="Times New Roman" w:cs="Times New Roman"/>
+          <w:sz w:val="28"/>
+          <w:szCs w:val="28"/>
+          <w:shd w:val="clear" w:color="auto" w:fill="FFFFFF"/>
+        </w:rPr>
+        <w:t xml:space="preserve">.440]. </w:t>
+      </w:r>
+      <w:r>
+        <w:rPr>
+          <w:rFonts w:ascii="Times New Roman" w:hAnsi="Times New Roman" w:cs="Times New Roman"/>
+          <w:sz w:val="28"/>
+          <w:szCs w:val="28"/>
+          <w:shd w:val="clear" w:color="auto" w:fill="FFFFFF"/>
+        </w:rPr>
+        <w:t xml:space="preserve">Неоднократно подчёркивалось, что оба государства имеют схожее видение глобальных аспектов мирового порядка, выступают за создание </w:t>
+      </w:r>
+      <w:proofErr w:type="spellStart"/>
+      <w:r>
+        <w:rPr>
+          <w:rFonts w:ascii="Times New Roman" w:hAnsi="Times New Roman" w:cs="Times New Roman"/>
+          <w:sz w:val="28"/>
+          <w:szCs w:val="28"/>
+          <w:shd w:val="clear" w:color="auto" w:fill="FFFFFF"/>
+        </w:rPr>
+        <w:t>мультиполярного</w:t>
+      </w:r>
+      <w:proofErr w:type="spellEnd"/>
+      <w:r>
+        <w:rPr>
+          <w:rFonts w:ascii="Times New Roman" w:hAnsi="Times New Roman" w:cs="Times New Roman"/>
+          <w:sz w:val="28"/>
+          <w:szCs w:val="28"/>
+          <w:shd w:val="clear" w:color="auto" w:fill="FFFFFF"/>
+        </w:rPr>
+        <w:t xml:space="preserve"> мира, выстраивают свои отношения согласно нормам международного права и призывают другие страны к тем же принципам мирной политики. В политическом аспекте обе страны поддерживали друг друга на мировой арене. Их объединяла крепкая дружба, которая основывалась как на личном взаимоотношении двух президентов, так и на всеобщих принципах равенства, на взаимной выгоде и невмешательстве во внутренние дела друг друга. </w:t>
+      </w:r>
+      <w:r>
+        <w:rPr>
+          <w:rFonts w:ascii="Times New Roman" w:hAnsi="Times New Roman" w:cs="Times New Roman"/>
+          <w:sz w:val="28"/>
+          <w:szCs w:val="28"/>
+        </w:rPr>
+        <w:t xml:space="preserve"> К 2013 году состоялось девять встреч лидеров двух государств (пять визитов  </w:t>
+      </w:r>
+      <w:proofErr w:type="spellStart"/>
+      <w:r>
+        <w:rPr>
+          <w:rFonts w:ascii="Times New Roman" w:hAnsi="Times New Roman" w:cs="Times New Roman"/>
+          <w:sz w:val="28"/>
+          <w:szCs w:val="28"/>
+        </w:rPr>
+        <w:t>Чавеса</w:t>
+      </w:r>
+      <w:proofErr w:type="spellEnd"/>
+      <w:r>
+        <w:rPr>
+          <w:rFonts w:ascii="Times New Roman" w:hAnsi="Times New Roman" w:cs="Times New Roman"/>
+          <w:sz w:val="28"/>
+          <w:szCs w:val="28"/>
+        </w:rPr>
+        <w:t xml:space="preserve"> и 4 визита </w:t>
+      </w:r>
+      <w:r>
+        <w:rPr>
+          <w:rFonts w:ascii="Times New Roman" w:hAnsi="Times New Roman" w:cs="Times New Roman"/>
+          <w:sz w:val="28"/>
+          <w:szCs w:val="28"/>
+        </w:rPr>
+        <w:lastRenderedPageBreak/>
+        <w:t xml:space="preserve">Лукашенко), что свидетельствовало о </w:t>
+      </w:r>
+      <w:proofErr w:type="gramStart"/>
+      <w:r>
+        <w:rPr>
+          <w:rFonts w:ascii="Times New Roman" w:hAnsi="Times New Roman" w:cs="Times New Roman"/>
+          <w:sz w:val="28"/>
+          <w:szCs w:val="28"/>
+        </w:rPr>
+        <w:t>стремлении</w:t>
+      </w:r>
+      <w:proofErr w:type="gramEnd"/>
+      <w:r>
+        <w:rPr>
+          <w:rFonts w:ascii="Times New Roman" w:hAnsi="Times New Roman" w:cs="Times New Roman"/>
+          <w:sz w:val="28"/>
+          <w:szCs w:val="28"/>
+        </w:rPr>
+        <w:t xml:space="preserve"> прежде всего со стороны президентов реализовать на практике все проекты, созданные в рамках стратегического партнёрства, и создать настоящий политический и торгово-экономический союз, основанный на дружбе белорусского и венесуэльского народов. Кроме того, договорно-правовая база отношений с Венесуэлой у Беларуси оказалась наиболее развитой из всех стран Латинской Америки. За короткий период сотрудничества по количеству подписанных договоренностей Венесуэла опередила Кубу, с которой у Беларуси был наиболее длительный период двусторонних отношений. Прагматичный подход белорусского и венесуэльского руководства в период до ухода </w:t>
+      </w:r>
+      <w:proofErr w:type="spellStart"/>
+      <w:r>
+        <w:rPr>
+          <w:rFonts w:ascii="Times New Roman" w:hAnsi="Times New Roman" w:cs="Times New Roman"/>
+          <w:sz w:val="28"/>
+          <w:szCs w:val="28"/>
+        </w:rPr>
+        <w:t>Чавеса</w:t>
+      </w:r>
+      <w:proofErr w:type="spellEnd"/>
+      <w:r>
+        <w:rPr>
+          <w:rFonts w:ascii="Times New Roman" w:hAnsi="Times New Roman" w:cs="Times New Roman"/>
+          <w:sz w:val="28"/>
+          <w:szCs w:val="28"/>
+        </w:rPr>
+        <w:t xml:space="preserve"> из жизни в сочетании с идеологической составляющей стал определяющим фактором в политической сфере двух государств. </w:t>
+      </w:r>
     </w:p>
     <w:p>
       <w:pPr>
@@ -3297,175 +3630,42 @@
         <w:jc w:val="both"/>
         <w:rPr>
           <w:rFonts w:ascii="Times New Roman" w:hAnsi="Times New Roman" w:cs="Times New Roman"/>
-          <w:sz w:val="28"/>
-          <w:szCs w:val="28"/>
-        </w:rPr>
-      </w:pPr>
-      <w:proofErr w:type="spellStart"/>
-      <w:r>
-        <w:rPr>
-          <w:rFonts w:ascii="Times New Roman" w:hAnsi="Times New Roman" w:cs="Times New Roman"/>
-          <w:sz w:val="28"/>
-          <w:szCs w:val="28"/>
-        </w:rPr>
-        <w:t>Венесуэльско</w:t>
-      </w:r>
-      <w:proofErr w:type="spellEnd"/>
-      <w:r>
-        <w:rPr>
-          <w:rFonts w:ascii="Times New Roman" w:hAnsi="Times New Roman" w:cs="Times New Roman"/>
-          <w:sz w:val="28"/>
-          <w:szCs w:val="28"/>
-        </w:rPr>
-        <w:t xml:space="preserve">-белорусские отношения делятся на два этапа. С 1999 по 2006 год стороны только узнавали друг друга, начали выстраивать договорно-правовую базу. Результаты встреч носили сугубо политический характер. Переломным моментом стал 2006 год в связи с подписанием соглашения о стратегическом партнёрстве. Беларусь принципиально привержена идее добрососедских отношений и не рассматривает ни одно государство в качестве потенциального противника. Наша страна исходит из того, что все международные вопросы нужно решать путём тесного сотрудничества и выстраивать отношения, основанные на равноправном партнёрстве. Данная внешнеполитическая стратегия по ключевым показателям достаточно похожа на  стратегии большинства стран латиноамериканского региона, включая и подходы во внешней политике Венесуэлы. На протяжении рассматриваемого нами периода оба государства  были объединены поиском альтернативы  политического и государственного устройства, современной социально- экономической модели, в основе которой должны быть заложены социально-нравственные ценности, а не либерально-рыночные доктрины, навязываемые западными странами. Всё это придало импульс к зарождению двусторонних отношений между Венесуэлой и Беларусью, которые с 1997 по 2006 гг. развивались и достигли уровня стратегического партнёрства.  С 2007 по 2013 год два государства стремительно развивали отношения уже во всех сферах. </w:t>
-      </w:r>
-      <w:r>
-        <w:rPr>
-          <w:rFonts w:ascii="Times New Roman" w:hAnsi="Times New Roman" w:cs="Times New Roman"/>
-          <w:sz w:val="28"/>
-          <w:szCs w:val="28"/>
-          <w:shd w:val="clear" w:color="auto" w:fill="FFFFFF"/>
-        </w:rPr>
-        <w:t>Наблюдалось повышенное внимание к закреплению ранее заложенного фундамента двусторонних отношений, что характеризовалось ежегодными взаимными визитами президентов. Было подписано свыше 73 соглашений в ра</w:t>
-      </w:r>
-      <w:r>
-        <w:rPr>
-          <w:rFonts w:ascii="Times New Roman" w:hAnsi="Times New Roman" w:cs="Times New Roman"/>
-          <w:sz w:val="28"/>
-          <w:szCs w:val="28"/>
-          <w:shd w:val="clear" w:color="auto" w:fill="FFFFFF"/>
-        </w:rPr>
-        <w:t>зличных областях сотрудничества</w:t>
-      </w:r>
-      <w:r>
-        <w:rPr>
-          <w:rFonts w:ascii="Times New Roman" w:hAnsi="Times New Roman" w:cs="Times New Roman"/>
-          <w:sz w:val="28"/>
-          <w:szCs w:val="28"/>
-          <w:shd w:val="clear" w:color="auto" w:fill="FFFFFF"/>
-        </w:rPr>
-        <w:t xml:space="preserve"> [1, </w:t>
-      </w:r>
-      <w:r>
-        <w:rPr>
-          <w:rFonts w:ascii="Times New Roman" w:hAnsi="Times New Roman" w:cs="Times New Roman"/>
-          <w:sz w:val="28"/>
-          <w:szCs w:val="28"/>
-          <w:shd w:val="clear" w:color="auto" w:fill="FFFFFF"/>
-          <w:lang w:val="en-US"/>
-        </w:rPr>
-        <w:t>c</w:t>
-      </w:r>
-      <w:r>
-        <w:rPr>
-          <w:rFonts w:ascii="Times New Roman" w:hAnsi="Times New Roman" w:cs="Times New Roman"/>
-          <w:sz w:val="28"/>
-          <w:szCs w:val="28"/>
-          <w:shd w:val="clear" w:color="auto" w:fill="FFFFFF"/>
-        </w:rPr>
-        <w:t xml:space="preserve">.440]. </w:t>
-      </w:r>
-      <w:r>
-        <w:rPr>
-          <w:rFonts w:ascii="Times New Roman" w:hAnsi="Times New Roman" w:cs="Times New Roman"/>
-          <w:sz w:val="28"/>
-          <w:szCs w:val="28"/>
-          <w:shd w:val="clear" w:color="auto" w:fill="FFFFFF"/>
-        </w:rPr>
-        <w:t xml:space="preserve">Неоднократно подчёркивалось, что оба </w:t>
-      </w:r>
-      <w:r>
-        <w:rPr>
-          <w:rFonts w:ascii="Times New Roman" w:hAnsi="Times New Roman" w:cs="Times New Roman"/>
-          <w:sz w:val="28"/>
-          <w:szCs w:val="28"/>
-          <w:shd w:val="clear" w:color="auto" w:fill="FFFFFF"/>
-        </w:rPr>
-        <w:lastRenderedPageBreak/>
-        <w:t xml:space="preserve">государства имеют схожее видение глобальных аспектов мирового порядка, выступают за создание </w:t>
-      </w:r>
-      <w:proofErr w:type="spellStart"/>
-      <w:r>
-        <w:rPr>
-          <w:rFonts w:ascii="Times New Roman" w:hAnsi="Times New Roman" w:cs="Times New Roman"/>
-          <w:sz w:val="28"/>
-          <w:szCs w:val="28"/>
-          <w:shd w:val="clear" w:color="auto" w:fill="FFFFFF"/>
-        </w:rPr>
-        <w:t>мультиполярного</w:t>
-      </w:r>
-      <w:proofErr w:type="spellEnd"/>
-      <w:r>
-        <w:rPr>
-          <w:rFonts w:ascii="Times New Roman" w:hAnsi="Times New Roman" w:cs="Times New Roman"/>
-          <w:sz w:val="28"/>
-          <w:szCs w:val="28"/>
-          <w:shd w:val="clear" w:color="auto" w:fill="FFFFFF"/>
-        </w:rPr>
-        <w:t xml:space="preserve"> мира, выстраивают свои отношения согласно нормам международного права и призывают другие страны к тем же принципам мирной политики. В политическом аспекте обе страны поддерживали друг друга на мировой арене. Их объединяла крепкая дружба, которая основывалась как на личном взаимоотношении двух президентов, так и на всеобщих принципах равенства, на взаимной выгоде и невмешательстве во внутренние дела друг друга. </w:t>
-      </w:r>
-      <w:r>
-        <w:rPr>
-          <w:rFonts w:ascii="Times New Roman" w:hAnsi="Times New Roman" w:cs="Times New Roman"/>
-          <w:sz w:val="28"/>
-          <w:szCs w:val="28"/>
-        </w:rPr>
-        <w:t xml:space="preserve"> К 2013 году состоялось девять встреч лидеров двух государств (пять визитов  </w:t>
-      </w:r>
-      <w:proofErr w:type="spellStart"/>
-      <w:r>
-        <w:rPr>
-          <w:rFonts w:ascii="Times New Roman" w:hAnsi="Times New Roman" w:cs="Times New Roman"/>
-          <w:sz w:val="28"/>
-          <w:szCs w:val="28"/>
-        </w:rPr>
-        <w:t>Чавеса</w:t>
-      </w:r>
-      <w:proofErr w:type="spellEnd"/>
-      <w:r>
-        <w:rPr>
-          <w:rFonts w:ascii="Times New Roman" w:hAnsi="Times New Roman" w:cs="Times New Roman"/>
-          <w:sz w:val="28"/>
-          <w:szCs w:val="28"/>
-        </w:rPr>
-        <w:t xml:space="preserve"> и 4 визита Лукашенко), что свидетельствовало о </w:t>
-      </w:r>
-      <w:proofErr w:type="gramStart"/>
-      <w:r>
-        <w:rPr>
-          <w:rFonts w:ascii="Times New Roman" w:hAnsi="Times New Roman" w:cs="Times New Roman"/>
-          <w:sz w:val="28"/>
-          <w:szCs w:val="28"/>
-        </w:rPr>
-        <w:t>стремлении</w:t>
-      </w:r>
-      <w:proofErr w:type="gramEnd"/>
-      <w:r>
-        <w:rPr>
-          <w:rFonts w:ascii="Times New Roman" w:hAnsi="Times New Roman" w:cs="Times New Roman"/>
-          <w:sz w:val="28"/>
-          <w:szCs w:val="28"/>
-        </w:rPr>
-        <w:t xml:space="preserve"> прежде всего со стороны президентов реализовать на практике все проекты, созданные в рамках стратегического партнёрства, и создать настоящий политический и торгово-экономический союз, основанный на дружбе белорусского и венесуэльского народов. Кроме того, договорно-правовая база отношений с Венесуэлой у Беларуси оказалась наиболее развитой из всех стран Латинской Америки. За короткий период сотрудничества по количеству подписанных договоренностей Венесуэла опередила Кубу, с которой у Беларуси был наиболее длительный период двусторонних отношений. Прагматичный подход белорусского и венесуэльского руководства в период до ухода </w:t>
-      </w:r>
-      <w:proofErr w:type="spellStart"/>
-      <w:r>
-        <w:rPr>
-          <w:rFonts w:ascii="Times New Roman" w:hAnsi="Times New Roman" w:cs="Times New Roman"/>
-          <w:sz w:val="28"/>
-          <w:szCs w:val="28"/>
-        </w:rPr>
-        <w:t>Чавеса</w:t>
-      </w:r>
-      <w:proofErr w:type="spellEnd"/>
-      <w:r>
-        <w:rPr>
-          <w:rFonts w:ascii="Times New Roman" w:hAnsi="Times New Roman" w:cs="Times New Roman"/>
-          <w:sz w:val="28"/>
-          <w:szCs w:val="28"/>
-        </w:rPr>
-        <w:t xml:space="preserve"> из жизни в сочетании с идеологической составляющей стал определяющим фактором в политической сфере двух государств. </w:t>
-      </w:r>
+          <w:b/>
+          <w:sz w:val="28"/>
+          <w:szCs w:val="28"/>
+        </w:rPr>
+      </w:pPr>
+    </w:p>
+    <w:p>
+      <w:pPr>
+        <w:pStyle w:val="2"/>
+        <w:rPr>
+          <w:rFonts w:ascii="Times New Roman" w:hAnsi="Times New Roman" w:cs="Times New Roman"/>
+          <w:color w:val="auto"/>
+          <w:sz w:val="30"/>
+          <w:szCs w:val="30"/>
+        </w:rPr>
+      </w:pPr>
+      <w:bookmarkStart w:id="23" w:name="_Toc499578473"/>
+      <w:r>
+        <w:rPr>
+          <w:rFonts w:ascii="Times New Roman" w:hAnsi="Times New Roman" w:cs="Times New Roman"/>
+          <w:color w:val="auto"/>
+          <w:sz w:val="30"/>
+          <w:szCs w:val="30"/>
+        </w:rPr>
+        <w:t>3.2</w:t>
+      </w:r>
+      <w:r>
+        <w:rPr>
+          <w:rFonts w:ascii="Times New Roman" w:hAnsi="Times New Roman" w:cs="Times New Roman"/>
+          <w:color w:val="auto"/>
+          <w:sz w:val="30"/>
+          <w:szCs w:val="30"/>
+        </w:rPr>
+        <w:t xml:space="preserve"> Экономические отношения</w:t>
+      </w:r>
+      <w:bookmarkEnd w:id="23"/>
     </w:p>
     <w:p>
       <w:pPr>
@@ -3474,7 +3674,187 @@
         <w:jc w:val="both"/>
         <w:rPr>
           <w:rFonts w:ascii="Times New Roman" w:hAnsi="Times New Roman" w:cs="Times New Roman"/>
-          <w:b/>
+          <w:sz w:val="28"/>
+          <w:szCs w:val="28"/>
+        </w:rPr>
+      </w:pPr>
+    </w:p>
+    <w:p>
+      <w:pPr>
+        <w:spacing w:after="0" w:line="360" w:lineRule="exact"/>
+        <w:ind w:firstLine="709"/>
+        <w:jc w:val="both"/>
+        <w:rPr>
+          <w:rFonts w:ascii="Times New Roman" w:hAnsi="Times New Roman" w:cs="Times New Roman"/>
+          <w:sz w:val="28"/>
+          <w:szCs w:val="28"/>
+        </w:rPr>
+      </w:pPr>
+      <w:r>
+        <w:rPr>
+          <w:rFonts w:ascii="Times New Roman" w:hAnsi="Times New Roman" w:cs="Times New Roman"/>
+          <w:sz w:val="28"/>
+          <w:szCs w:val="28"/>
+        </w:rPr>
+        <w:t xml:space="preserve">Подводя итог экономическим отношениям Венесуэлы и Беларуси, можно сделать вывод о развитии в этой области стратегического партнёрства. Обе страны выиграли за годы сотрудничества. Это обуславливалось рядом факторов. Во-первых, это политическое сближение, во-вторых – </w:t>
+      </w:r>
+      <w:proofErr w:type="spellStart"/>
+      <w:r>
+        <w:rPr>
+          <w:rFonts w:ascii="Times New Roman" w:hAnsi="Times New Roman" w:cs="Times New Roman"/>
+          <w:sz w:val="28"/>
+          <w:szCs w:val="28"/>
+        </w:rPr>
+        <w:t>взаимодополняемость</w:t>
+      </w:r>
+      <w:proofErr w:type="spellEnd"/>
+      <w:r>
+        <w:rPr>
+          <w:rFonts w:ascii="Times New Roman" w:hAnsi="Times New Roman" w:cs="Times New Roman"/>
+          <w:sz w:val="28"/>
+          <w:szCs w:val="28"/>
+        </w:rPr>
+        <w:t xml:space="preserve"> экономик. Наблюдалось значительное усиление позиций Беларуси на венесуэльском рынке. Можно выделить </w:t>
+      </w:r>
+      <w:r>
+        <w:rPr>
+          <w:rFonts w:ascii="Times New Roman" w:hAnsi="Times New Roman" w:cs="Times New Roman"/>
+          <w:sz w:val="28"/>
+          <w:szCs w:val="28"/>
+          <w:u w:val="single"/>
+        </w:rPr>
+        <w:t>две особенности</w:t>
+      </w:r>
+      <w:r>
+        <w:rPr>
+          <w:rFonts w:ascii="Times New Roman" w:hAnsi="Times New Roman" w:cs="Times New Roman"/>
+          <w:sz w:val="28"/>
+          <w:szCs w:val="28"/>
+        </w:rPr>
+        <w:t xml:space="preserve">, которые способствовали развитию энергетического сотрудничества двух стран. Венесуэла – государство, близкое  Беларуси по системе социальной справедливости. Более того, Венесуэла – это нефтяная держава, благодаря которой Беларусь смогла выйти на латиноамериканский рынок. В свою очередь, Венесуэла получила белорусские технологии и специалистов. Таким образом, нефтяной и, в меньшей степени, </w:t>
+      </w:r>
+      <w:proofErr w:type="gramStart"/>
+      <w:r>
+        <w:rPr>
+          <w:rFonts w:ascii="Times New Roman" w:hAnsi="Times New Roman" w:cs="Times New Roman"/>
+          <w:sz w:val="28"/>
+          <w:szCs w:val="28"/>
+        </w:rPr>
+        <w:t>газовый</w:t>
+      </w:r>
+      <w:proofErr w:type="gramEnd"/>
+      <w:r>
+        <w:rPr>
+          <w:rFonts w:ascii="Times New Roman" w:hAnsi="Times New Roman" w:cs="Times New Roman"/>
+          <w:sz w:val="28"/>
+          <w:szCs w:val="28"/>
+        </w:rPr>
+        <w:t xml:space="preserve"> факторы стали определяющими в развитии отношений двух государств и  в других сферах.  В период с 2008 по 2012 года оба государства были намерены вывести сотрудничество на качественно новый уровень, максимально продвинуться на пути реализации конкретных экономических проектов.   В то же самое время можно говорить о наличии существенного личностного фактора  в развитии экономических отношений, если оценивать события 2013 года, которые приостановили быстрое развитие сотрудничества.  </w:t>
+      </w:r>
+      <w:proofErr w:type="gramStart"/>
+      <w:r>
+        <w:rPr>
+          <w:rFonts w:ascii="Times New Roman" w:hAnsi="Times New Roman" w:cs="Times New Roman"/>
+          <w:sz w:val="28"/>
+          <w:szCs w:val="28"/>
+        </w:rPr>
+        <w:t xml:space="preserve">Несмотря на снижение определённых показателей, все начатые проекты продолжают своё существование, белорусские специалисты оказывают технологическую помощь. 4 сентября 2013 года в Венесуэле был принят второй план развития государства на 2013-2019 гг. В его основу были положены ключевые пункты </w:t>
+      </w:r>
+      <w:r>
+        <w:rPr>
+          <w:rFonts w:ascii="Times New Roman" w:hAnsi="Times New Roman" w:cs="Times New Roman"/>
+          <w:sz w:val="28"/>
+          <w:szCs w:val="28"/>
+        </w:rPr>
+        <w:lastRenderedPageBreak/>
+        <w:t>плана развития на 2001-2007 и на 2007-2013, которые включали вопросы политического, социально-экономического развития Венесуэлы, а также основные аспекты</w:t>
+      </w:r>
+      <w:r>
+        <w:rPr>
+          <w:rFonts w:ascii="Times New Roman" w:hAnsi="Times New Roman" w:cs="Times New Roman"/>
+          <w:sz w:val="28"/>
+          <w:szCs w:val="28"/>
+        </w:rPr>
+        <w:t xml:space="preserve"> и направления внешней политики</w:t>
+      </w:r>
+      <w:proofErr w:type="gramEnd"/>
+      <w:r>
+        <w:rPr>
+          <w:rFonts w:ascii="Times New Roman" w:hAnsi="Times New Roman" w:cs="Times New Roman"/>
+          <w:sz w:val="28"/>
+          <w:szCs w:val="28"/>
+        </w:rPr>
+        <w:t xml:space="preserve"> [</w:t>
+      </w:r>
+      <w:proofErr w:type="gramStart"/>
+      <w:r>
+        <w:rPr>
+          <w:rFonts w:ascii="Times New Roman" w:hAnsi="Times New Roman" w:cs="Times New Roman"/>
+          <w:sz w:val="28"/>
+          <w:szCs w:val="28"/>
+        </w:rPr>
+        <w:t>2].</w:t>
+      </w:r>
+      <w:proofErr w:type="gramEnd"/>
+      <w:r>
+        <w:rPr>
+          <w:rFonts w:ascii="Times New Roman" w:hAnsi="Times New Roman" w:cs="Times New Roman"/>
+          <w:sz w:val="28"/>
+          <w:szCs w:val="28"/>
+        </w:rPr>
+        <w:t xml:space="preserve"> </w:t>
+      </w:r>
+      <w:r>
+        <w:rPr>
+          <w:rFonts w:ascii="Times New Roman" w:hAnsi="Times New Roman" w:cs="Times New Roman"/>
+          <w:sz w:val="28"/>
+          <w:szCs w:val="28"/>
+        </w:rPr>
+        <w:t xml:space="preserve">Это означало, что страна продолжила строительство </w:t>
+      </w:r>
+      <w:proofErr w:type="spellStart"/>
+      <w:r>
+        <w:rPr>
+          <w:rFonts w:ascii="Times New Roman" w:hAnsi="Times New Roman" w:cs="Times New Roman"/>
+          <w:sz w:val="28"/>
+          <w:szCs w:val="28"/>
+        </w:rPr>
+        <w:t>Боливарианского</w:t>
+      </w:r>
+      <w:proofErr w:type="spellEnd"/>
+      <w:r>
+        <w:rPr>
+          <w:rFonts w:ascii="Times New Roman" w:hAnsi="Times New Roman" w:cs="Times New Roman"/>
+          <w:sz w:val="28"/>
+          <w:szCs w:val="28"/>
+        </w:rPr>
+        <w:t xml:space="preserve"> социализма </w:t>
+      </w:r>
+      <w:r>
+        <w:rPr>
+          <w:rFonts w:ascii="Times New Roman" w:hAnsi="Times New Roman" w:cs="Times New Roman"/>
+          <w:sz w:val="28"/>
+          <w:szCs w:val="28"/>
+          <w:lang w:val="en-US"/>
+        </w:rPr>
+        <w:t>XXI</w:t>
+      </w:r>
+      <w:r>
+        <w:rPr>
+          <w:rFonts w:ascii="Times New Roman" w:hAnsi="Times New Roman" w:cs="Times New Roman"/>
+          <w:sz w:val="28"/>
+          <w:szCs w:val="28"/>
+        </w:rPr>
+        <w:t xml:space="preserve"> века, а также сохранила приоритеты внутренней  и внешней политики, в том числе и курс на повышение уровня стратегического партнёрства с Республикой Беларусь.  Проблемной стороной этого сотрудничества ещё оставалась недостаточная осведомлённость в возможностях друг друга, определённая инертность мышления руководителей. Благодаря Венесуэле Беларусь решила проблему сырья и вышла на рынок Латинской Америки. Венесуэла, в свою очередь, модернизировала промышленность и сельское хозяйство, предоставила тысячи рабочих мест при помощи белорусских технологий, поставок и специалистов.  </w:t>
+      </w:r>
+    </w:p>
+    <w:p>
+      <w:pPr>
+        <w:spacing w:after="0" w:line="360" w:lineRule="exact"/>
+        <w:ind w:firstLine="709"/>
+        <w:jc w:val="both"/>
+        <w:rPr>
+          <w:rFonts w:ascii="Times New Roman" w:hAnsi="Times New Roman" w:cs="Times New Roman"/>
           <w:sz w:val="28"/>
           <w:szCs w:val="28"/>
         </w:rPr>
@@ -3490,7 +3870,7 @@
           <w:szCs w:val="30"/>
         </w:rPr>
       </w:pPr>
-      <w:bookmarkStart w:id="22" w:name="_Toc497046528"/>
+      <w:bookmarkStart w:id="24" w:name="_Toc499578474"/>
       <w:r>
         <w:rPr>
           <w:rFonts w:ascii="Times New Roman" w:hAnsi="Times New Roman" w:cs="Times New Roman"/>
@@ -3498,18 +3878,562 @@
           <w:sz w:val="30"/>
           <w:szCs w:val="30"/>
         </w:rPr>
-        <w:t>3.2</w:t>
-      </w:r>
-      <w:r>
-        <w:rPr>
-          <w:rFonts w:ascii="Times New Roman" w:hAnsi="Times New Roman" w:cs="Times New Roman"/>
-          <w:color w:val="auto"/>
-          <w:sz w:val="30"/>
-          <w:szCs w:val="30"/>
-        </w:rPr>
-        <w:t xml:space="preserve"> Экономические отношения</w:t>
-      </w:r>
-      <w:bookmarkEnd w:id="22"/>
+        <w:t>3.3 Гуманитарные отношения</w:t>
+      </w:r>
+      <w:bookmarkEnd w:id="24"/>
+    </w:p>
+    <w:p/>
+    <w:p>
+      <w:pPr>
+        <w:spacing w:after="0" w:line="360" w:lineRule="exact"/>
+        <w:ind w:firstLine="709"/>
+        <w:jc w:val="both"/>
+        <w:rPr>
+          <w:rFonts w:ascii="Times New Roman" w:hAnsi="Times New Roman" w:cs="Times New Roman"/>
+          <w:sz w:val="28"/>
+          <w:szCs w:val="28"/>
+        </w:rPr>
+      </w:pPr>
+      <w:r>
+        <w:rPr>
+          <w:rStyle w:val="apple-converted-space"/>
+          <w:rFonts w:ascii="Times New Roman" w:hAnsi="Times New Roman" w:cs="Times New Roman"/>
+          <w:sz w:val="28"/>
+          <w:szCs w:val="28"/>
+          <w:shd w:val="clear" w:color="auto" w:fill="FFFFFF"/>
+        </w:rPr>
+        <w:t xml:space="preserve">Подводя итог гуманитарному сотрудничеству, были сделаны </w:t>
+      </w:r>
+      <w:r>
+        <w:rPr>
+          <w:rStyle w:val="apple-converted-space"/>
+          <w:rFonts w:ascii="Times New Roman" w:hAnsi="Times New Roman" w:cs="Times New Roman"/>
+          <w:sz w:val="28"/>
+          <w:szCs w:val="28"/>
+          <w:u w:val="single"/>
+          <w:shd w:val="clear" w:color="auto" w:fill="FFFFFF"/>
+        </w:rPr>
+        <w:t>следующие выводы</w:t>
+      </w:r>
+      <w:r>
+        <w:rPr>
+          <w:rStyle w:val="apple-converted-space"/>
+          <w:rFonts w:ascii="Times New Roman" w:hAnsi="Times New Roman" w:cs="Times New Roman"/>
+          <w:sz w:val="28"/>
+          <w:szCs w:val="28"/>
+          <w:shd w:val="clear" w:color="auto" w:fill="FFFFFF"/>
+        </w:rPr>
+        <w:t xml:space="preserve">. </w:t>
+      </w:r>
+      <w:r>
+        <w:rPr>
+          <w:rFonts w:ascii="Times New Roman" w:hAnsi="Times New Roman" w:cs="Times New Roman"/>
+          <w:sz w:val="28"/>
+          <w:szCs w:val="28"/>
+          <w:shd w:val="clear" w:color="auto" w:fill="FFFFFF"/>
+        </w:rPr>
+        <w:t xml:space="preserve">Повышение значения гуманитарной составляющей в  международных отношений показывает, что понятие «гуманитарное сотрудничество» имеет много значений. В отличие от других сфер межгосударственных отношений эта многогранная область взаимодействия требует от участников учета множества факторов. Сегодня гуманитарные связи играют особую роль по сближению и укреплению взаимопонимания между народами двух стран, они способствуют формированию позитивного образа страны-партнера в противовес существующим еще стереотипам, которые диктуются извне. Состояние </w:t>
+      </w:r>
+      <w:proofErr w:type="spellStart"/>
+      <w:r>
+        <w:rPr>
+          <w:rFonts w:ascii="Times New Roman" w:hAnsi="Times New Roman" w:cs="Times New Roman"/>
+          <w:sz w:val="28"/>
+          <w:szCs w:val="28"/>
+          <w:shd w:val="clear" w:color="auto" w:fill="FFFFFF"/>
+        </w:rPr>
+        <w:t>венесуэльско</w:t>
+      </w:r>
+      <w:proofErr w:type="spellEnd"/>
+      <w:r>
+        <w:rPr>
+          <w:rFonts w:ascii="Times New Roman" w:hAnsi="Times New Roman" w:cs="Times New Roman"/>
+          <w:sz w:val="28"/>
+          <w:szCs w:val="28"/>
+          <w:shd w:val="clear" w:color="auto" w:fill="FFFFFF"/>
+        </w:rPr>
+        <w:t xml:space="preserve">-белорусских отношений в указанный период времени находилось на достаточно высоком уровне и имело положительную динамику. Характер отношений определялся не только развитыми экономическими связями, но и существующей политикой взаимного доверия, уважительным подходом к интересам друг друга, в том числе и в гуманитарной сфере. Более того, </w:t>
+      </w:r>
+      <w:r>
+        <w:rPr>
+          <w:rStyle w:val="apple-converted-space"/>
+          <w:rFonts w:ascii="Times New Roman" w:hAnsi="Times New Roman" w:cs="Times New Roman"/>
+          <w:sz w:val="28"/>
+          <w:szCs w:val="28"/>
+          <w:shd w:val="clear" w:color="auto" w:fill="FFFFFF"/>
+        </w:rPr>
+        <w:t xml:space="preserve">между Венесуэлой и Беларусью установилось стратегическое партнёрство, направленное на обеспечение развития народов своих стран.  В исследуемый нами период времени осуществлялось укрепление человеческих взаимоотношений. Достигнутые результаты показывали установившуюся связь между двумя народами. С целью обеспечения благосостояния граждан обеих стран исполнялись принципы отстаивания независимости двух народов, которые основаны на общих интересах и взаимной выгоде. </w:t>
+      </w:r>
+      <w:r>
+        <w:rPr>
+          <w:rFonts w:ascii="Times New Roman" w:hAnsi="Times New Roman" w:cs="Times New Roman"/>
+          <w:sz w:val="28"/>
+          <w:szCs w:val="28"/>
+        </w:rPr>
+        <w:t xml:space="preserve">Следует подчеркнуть, что каждое из достижений в научно-технологической сфере явилось результатом сплочённой работы обеих стран, их заинтересованности в </w:t>
+      </w:r>
+      <w:r>
+        <w:rPr>
+          <w:rFonts w:ascii="Times New Roman" w:hAnsi="Times New Roman" w:cs="Times New Roman"/>
+          <w:sz w:val="28"/>
+          <w:szCs w:val="28"/>
+        </w:rPr>
+        <w:lastRenderedPageBreak/>
+        <w:t xml:space="preserve">помощи друг другу и передачи опыта. Более того, всё это поспособствовало новому толчку в развитии как экономического, так и гуманитарного сотрудничества. Несмотря на существенное расстояние, о котором неоднократно говорилось, Венесуэле и Беларуси удалось разработать концепцию стратегического альянса. Как сказал председатель белорусско-венесуэльской комиссии высокого уровня </w:t>
+      </w:r>
+      <w:proofErr w:type="spellStart"/>
+      <w:r>
+        <w:rPr>
+          <w:rFonts w:ascii="Times New Roman" w:hAnsi="Times New Roman" w:cs="Times New Roman"/>
+          <w:sz w:val="28"/>
+          <w:szCs w:val="28"/>
+        </w:rPr>
+        <w:t>Шейман</w:t>
+      </w:r>
+      <w:proofErr w:type="spellEnd"/>
+      <w:r>
+        <w:rPr>
+          <w:rFonts w:ascii="Times New Roman" w:hAnsi="Times New Roman" w:cs="Times New Roman"/>
+          <w:sz w:val="28"/>
+          <w:szCs w:val="28"/>
+        </w:rPr>
+        <w:t>, «этот союз ежедневно демонстрирует новые достижения и заметн</w:t>
+      </w:r>
+      <w:r>
+        <w:rPr>
+          <w:rFonts w:ascii="Times New Roman" w:hAnsi="Times New Roman" w:cs="Times New Roman"/>
+          <w:sz w:val="28"/>
+          <w:szCs w:val="28"/>
+        </w:rPr>
+        <w:t>ый экономический прогресс» [2</w:t>
+      </w:r>
+      <w:r>
+        <w:rPr>
+          <w:rFonts w:ascii="Times New Roman" w:hAnsi="Times New Roman" w:cs="Times New Roman"/>
+          <w:sz w:val="28"/>
+          <w:szCs w:val="28"/>
+        </w:rPr>
+        <w:t>]</w:t>
+      </w:r>
+      <w:r>
+        <w:rPr>
+          <w:rFonts w:ascii="Times New Roman" w:hAnsi="Times New Roman" w:cs="Times New Roman"/>
+          <w:sz w:val="28"/>
+          <w:szCs w:val="28"/>
+        </w:rPr>
+        <w:t>.</w:t>
+      </w:r>
+      <w:r>
+        <w:rPr>
+          <w:rFonts w:ascii="Times New Roman" w:hAnsi="Times New Roman" w:cs="Times New Roman"/>
+          <w:sz w:val="28"/>
+          <w:szCs w:val="28"/>
+        </w:rPr>
+        <w:t xml:space="preserve"> Сильные стороны такого сотрудничества отражены во всех областях гуманитарного сотрудничества, включая и научно-техническое направление.</w:t>
+      </w:r>
+    </w:p>
+    <w:p>
+      <w:pPr>
+        <w:spacing w:after="0" w:line="360" w:lineRule="exact"/>
+        <w:jc w:val="both"/>
+        <w:rPr>
+          <w:rFonts w:ascii="Times New Roman" w:hAnsi="Times New Roman" w:cs="Times New Roman"/>
+          <w:sz w:val="28"/>
+          <w:szCs w:val="28"/>
+        </w:rPr>
+      </w:pPr>
+      <w:r>
+        <w:rPr>
+          <w:rFonts w:ascii="Times New Roman" w:hAnsi="Times New Roman" w:cs="Times New Roman"/>
+          <w:sz w:val="28"/>
+          <w:szCs w:val="28"/>
+        </w:rPr>
+        <w:t xml:space="preserve">В современных условиях результативность развития общества можно определить, проанализировав характеристики научно-технического потенциала, который включает в себя совокупность кадровых,  материально-технических, информационных, финансовых, организационных и иных ресурсов, которые необходимы для реализации научных и научно-технических проектов. Мировой опыт показывает, что прогресс развития общества можно достичь только благодаря систематическому росту объемов финансирования научно-технической сферы. А это, в свою очередь, требует постоянного увеличения расходов на НИОКР. Венесуэла стала страной, которая нуждалась в  помощи в данной сфере, поэтому её сотрудничество с Беларусью было необходимым на данном этапе отношений. В свою очередь, белорусская сторона ещё раз продемонстрировала, что  международное сотрудничество в сфере науки и технологий является одним из основных направлений внешнеэкономической деятельности Беларуси, которое наиболее активно развивается и включает в себя обмен научными достижениями и производственным опытом, коллективную разработку научно-технических проблем, а также совместную подготовку квалифицированных кадров. </w:t>
+      </w:r>
+      <w:r>
+        <w:rPr>
+          <w:rFonts w:ascii="Times New Roman" w:hAnsi="Times New Roman" w:cs="Times New Roman"/>
+          <w:sz w:val="28"/>
+          <w:szCs w:val="28"/>
+        </w:rPr>
+        <w:t xml:space="preserve">Проекты, которые выполняли белорусские учёные и специалисты, преимущественно были связаны с созданием интеллектуальных продуктов: научных знаний, «ноу-хау», технологий. В результате сотрудничества венесуэльские коллеги получили знания, опыт и навыки. </w:t>
+      </w:r>
+      <w:r>
+        <w:rPr>
+          <w:rFonts w:ascii="Times New Roman" w:hAnsi="Times New Roman" w:cs="Times New Roman"/>
+          <w:sz w:val="28"/>
+          <w:szCs w:val="28"/>
+        </w:rPr>
+        <w:t xml:space="preserve"> </w:t>
+      </w:r>
+      <w:r>
+        <w:rPr>
+          <w:rFonts w:ascii="Times New Roman" w:hAnsi="Times New Roman" w:cs="Times New Roman"/>
+          <w:sz w:val="28"/>
+          <w:szCs w:val="28"/>
+        </w:rPr>
+        <w:t>Гуманитарная</w:t>
+      </w:r>
+      <w:r>
+        <w:rPr>
+          <w:rFonts w:ascii="Times New Roman" w:hAnsi="Times New Roman" w:cs="Times New Roman"/>
+          <w:sz w:val="28"/>
+          <w:szCs w:val="28"/>
+        </w:rPr>
+        <w:t xml:space="preserve"> сфера стала развиваться немного позже, наблюдалось постепенное выстраивание активного диалога. Однако именно она поспособствовала созданию имиджа Беларуси на латиноамериканском континенте в качестве дружественной венесуэльскому народы страны.</w:t>
+      </w:r>
+    </w:p>
+    <w:p>
+      <w:pPr>
+        <w:spacing w:after="0" w:line="360" w:lineRule="exact"/>
+        <w:ind w:firstLine="709"/>
+        <w:jc w:val="both"/>
+        <w:rPr>
+          <w:rFonts w:ascii="Times New Roman" w:hAnsi="Times New Roman" w:cs="Times New Roman"/>
+          <w:sz w:val="28"/>
+          <w:szCs w:val="28"/>
+        </w:rPr>
+      </w:pPr>
+      <w:r>
+        <w:rPr>
+          <w:rFonts w:ascii="Times New Roman" w:hAnsi="Times New Roman" w:cs="Times New Roman"/>
+          <w:sz w:val="28"/>
+          <w:szCs w:val="28"/>
+        </w:rPr>
+        <w:t xml:space="preserve">    Таким образом, прогрессивные преобразования в Венесуэле были связаны с её президентом Уго </w:t>
+      </w:r>
+      <w:proofErr w:type="spellStart"/>
+      <w:r>
+        <w:rPr>
+          <w:rFonts w:ascii="Times New Roman" w:hAnsi="Times New Roman" w:cs="Times New Roman"/>
+          <w:sz w:val="28"/>
+          <w:szCs w:val="28"/>
+        </w:rPr>
+        <w:t>Чавесом</w:t>
+      </w:r>
+      <w:proofErr w:type="spellEnd"/>
+      <w:r>
+        <w:rPr>
+          <w:rFonts w:ascii="Times New Roman" w:hAnsi="Times New Roman" w:cs="Times New Roman"/>
+          <w:sz w:val="28"/>
+          <w:szCs w:val="28"/>
+        </w:rPr>
+        <w:t>. За период пребывания у власти он добился удвоения величины ВВП, снижения бедности, исправления диспропорций экономики, резко сократил внешний до</w:t>
+      </w:r>
+      <w:proofErr w:type="gramStart"/>
+      <w:r>
+        <w:rPr>
+          <w:rFonts w:ascii="Times New Roman" w:hAnsi="Times New Roman" w:cs="Times New Roman"/>
+          <w:sz w:val="28"/>
+          <w:szCs w:val="28"/>
+        </w:rPr>
+        <w:t>лг стр</w:t>
+      </w:r>
+      <w:proofErr w:type="gramEnd"/>
+      <w:r>
+        <w:rPr>
+          <w:rFonts w:ascii="Times New Roman" w:hAnsi="Times New Roman" w:cs="Times New Roman"/>
+          <w:sz w:val="28"/>
+          <w:szCs w:val="28"/>
+        </w:rPr>
+        <w:t xml:space="preserve">аны. </w:t>
+      </w:r>
+      <w:proofErr w:type="spellStart"/>
+      <w:r>
+        <w:rPr>
+          <w:rFonts w:ascii="Times New Roman" w:hAnsi="Times New Roman" w:cs="Times New Roman"/>
+          <w:sz w:val="28"/>
+          <w:szCs w:val="28"/>
+        </w:rPr>
+        <w:t>Чавес</w:t>
+      </w:r>
+      <w:proofErr w:type="spellEnd"/>
+      <w:r>
+        <w:rPr>
+          <w:rFonts w:ascii="Times New Roman" w:hAnsi="Times New Roman" w:cs="Times New Roman"/>
+          <w:sz w:val="28"/>
+          <w:szCs w:val="28"/>
+        </w:rPr>
+        <w:t xml:space="preserve"> – политический лидер в Латинской Америке, оказывающий наибольшее влияние на развитие событий этого континента. Его подход к международным проблемам основан на концепции многополярного мира. Отсюда – сверхзадача </w:t>
+      </w:r>
+      <w:r>
+        <w:rPr>
+          <w:rFonts w:ascii="Times New Roman" w:hAnsi="Times New Roman" w:cs="Times New Roman"/>
+          <w:sz w:val="28"/>
+          <w:szCs w:val="28"/>
+        </w:rPr>
+        <w:lastRenderedPageBreak/>
+        <w:t xml:space="preserve">проводимой им внешней политики: укрепление потенциальных полюсов этого мира. Главная задача, которую ставит </w:t>
+      </w:r>
+      <w:proofErr w:type="spellStart"/>
+      <w:r>
+        <w:rPr>
+          <w:rFonts w:ascii="Times New Roman" w:hAnsi="Times New Roman" w:cs="Times New Roman"/>
+          <w:sz w:val="28"/>
+          <w:szCs w:val="28"/>
+        </w:rPr>
+        <w:t>Чавес</w:t>
+      </w:r>
+      <w:proofErr w:type="spellEnd"/>
+      <w:r>
+        <w:rPr>
+          <w:rFonts w:ascii="Times New Roman" w:hAnsi="Times New Roman" w:cs="Times New Roman"/>
+          <w:sz w:val="28"/>
+          <w:szCs w:val="28"/>
+        </w:rPr>
+        <w:t xml:space="preserve"> во внутренней политике,  - строительство социализма. Его заслуги перед страной неоспоримы. </w:t>
+      </w:r>
+    </w:p>
+    <w:p>
+      <w:pPr>
+        <w:spacing w:after="0" w:line="360" w:lineRule="exact"/>
+        <w:ind w:firstLine="709"/>
+        <w:jc w:val="both"/>
+        <w:rPr>
+          <w:rFonts w:ascii="Times New Roman" w:hAnsi="Times New Roman" w:cs="Times New Roman"/>
+          <w:sz w:val="28"/>
+          <w:szCs w:val="28"/>
+        </w:rPr>
+      </w:pPr>
+      <w:r>
+        <w:rPr>
+          <w:rFonts w:ascii="Times New Roman" w:hAnsi="Times New Roman" w:cs="Times New Roman"/>
+          <w:b/>
+          <w:sz w:val="28"/>
+          <w:szCs w:val="28"/>
+        </w:rPr>
+        <w:t xml:space="preserve">      </w:t>
+      </w:r>
+      <w:r>
+        <w:rPr>
+          <w:rFonts w:ascii="Times New Roman" w:hAnsi="Times New Roman" w:cs="Times New Roman"/>
+          <w:sz w:val="28"/>
+          <w:szCs w:val="28"/>
+        </w:rPr>
+        <w:t xml:space="preserve">В изучаемый нами период времени в целом наблюдалась положительная динамика развития отношений во всех сферах. Однако активизация контактов началась лишь в 2006 году. Географическая удалённость латиноамериканского континента, отсутствие у Беларуси выхода к морю, а также отсутствие опыта сотрудничества и построения какого-либо уровня партнёрства стали ощутимым негативным фактором при развитии отношений на первоначальном этапе. Начиная с 2006 года, постепенное увеличение политических контактов способствовало активному экономическому сотрудничеству, которое включало различные отрасли промышленности и сельского хозяйства. Всё вышесказанное оказало большое влияние и на культурную составляющую, которая также необходима для революционного процесса, для строительства социалистической демократии 21 века в Венесуэле. Необходимо отметить, что одним из определяющих условий стремительного и результативного сотрудничества в политической и экономической сферах стал личностный фактор. Беларусь и Венесуэла, являясь президентскими республиками, где глава государства играет главную роль во внешней политике, достигли значительных результатов благодаря государственным визитам А.Г. Лукашенко и У. </w:t>
+      </w:r>
+      <w:proofErr w:type="spellStart"/>
+      <w:r>
+        <w:rPr>
+          <w:rFonts w:ascii="Times New Roman" w:hAnsi="Times New Roman" w:cs="Times New Roman"/>
+          <w:sz w:val="28"/>
+          <w:szCs w:val="28"/>
+        </w:rPr>
+        <w:t>Чавеса</w:t>
+      </w:r>
+      <w:proofErr w:type="spellEnd"/>
+      <w:r>
+        <w:rPr>
+          <w:rFonts w:ascii="Times New Roman" w:hAnsi="Times New Roman" w:cs="Times New Roman"/>
+          <w:sz w:val="28"/>
+          <w:szCs w:val="28"/>
+        </w:rPr>
+        <w:t xml:space="preserve">. Это стало важнейшим инструментом  продвижения интересов двух стран. Именно такие визиты на высшем уровне </w:t>
+      </w:r>
+      <w:proofErr w:type="gramStart"/>
+      <w:r>
+        <w:rPr>
+          <w:rFonts w:ascii="Times New Roman" w:hAnsi="Times New Roman" w:cs="Times New Roman"/>
+          <w:sz w:val="28"/>
+          <w:szCs w:val="28"/>
+        </w:rPr>
+        <w:t>оказывали демонстрационный эффект</w:t>
+      </w:r>
+      <w:proofErr w:type="gramEnd"/>
+      <w:r>
+        <w:rPr>
+          <w:rFonts w:ascii="Times New Roman" w:hAnsi="Times New Roman" w:cs="Times New Roman"/>
+          <w:sz w:val="28"/>
+          <w:szCs w:val="28"/>
+        </w:rPr>
+        <w:t xml:space="preserve">, резко увеличивая информационный поток, благодаря которому станы могли лучше узнать об особенностях друг друга. Два лидера положили начало настоящей дружбы, совместной работы, что позволило достичь множества соглашений. </w:t>
+      </w:r>
+    </w:p>
+    <w:p>
+      <w:pPr>
+        <w:spacing w:after="0" w:line="360" w:lineRule="exact"/>
+        <w:ind w:firstLine="709"/>
+        <w:jc w:val="both"/>
+        <w:rPr>
+          <w:rFonts w:ascii="Times New Roman" w:hAnsi="Times New Roman" w:cs="Times New Roman"/>
+          <w:sz w:val="28"/>
+          <w:szCs w:val="28"/>
+        </w:rPr>
+      </w:pPr>
+      <w:r>
+        <w:rPr>
+          <w:rFonts w:ascii="Times New Roman" w:hAnsi="Times New Roman" w:cs="Times New Roman"/>
+          <w:sz w:val="28"/>
+          <w:szCs w:val="28"/>
+        </w:rPr>
+        <w:t xml:space="preserve">    Несмотря на то, что после ухода </w:t>
+      </w:r>
+      <w:proofErr w:type="spellStart"/>
+      <w:r>
+        <w:rPr>
+          <w:rFonts w:ascii="Times New Roman" w:hAnsi="Times New Roman" w:cs="Times New Roman"/>
+          <w:sz w:val="28"/>
+          <w:szCs w:val="28"/>
+        </w:rPr>
+        <w:t>Чавеса</w:t>
+      </w:r>
+      <w:proofErr w:type="spellEnd"/>
+      <w:r>
+        <w:rPr>
+          <w:rFonts w:ascii="Times New Roman" w:hAnsi="Times New Roman" w:cs="Times New Roman"/>
+          <w:sz w:val="28"/>
+          <w:szCs w:val="28"/>
+        </w:rPr>
+        <w:t xml:space="preserve"> из жизни и резкого снижения цен на нефть отношения, в том числе личностные, начали резко снижаться, опыт сотрудничества двух стран и народов нельзя сбрасывать со счетов. Венесуэльской стороне он дал возможность значительно лучше узнать особенности белорусской модели развития, заимствовать многие технологические достижения в промышленности, строительстве и сельском хозяйстве. Беларусь через Венесуэлу получила возможность закрепиться в Латинской Америке, найти свои ниши для стран континента, ближе познакомиться с менталитетом, традициями и особенностями политики, экономики и культуры его народов. </w:t>
+      </w:r>
+    </w:p>
+    <w:p>
+      <w:pPr>
+        <w:spacing w:after="0" w:line="360" w:lineRule="exact"/>
+        <w:ind w:firstLine="709"/>
+        <w:jc w:val="both"/>
+        <w:rPr>
+          <w:rFonts w:ascii="Times New Roman" w:hAnsi="Times New Roman" w:cs="Times New Roman"/>
+          <w:sz w:val="28"/>
+          <w:szCs w:val="28"/>
+        </w:rPr>
+      </w:pPr>
+    </w:p>
+    <w:p>
+      <w:pPr>
+        <w:spacing w:line="360" w:lineRule="exact"/>
+      </w:pPr>
+      <w:r>
+        <w:br w:type="page"/>
+      </w:r>
+    </w:p>
+    <w:p>
+      <w:pPr>
+        <w:pStyle w:val="1"/>
+        <w:rPr>
+          <w:lang w:val="ru-RU"/>
+        </w:rPr>
+      </w:pPr>
+      <w:bookmarkStart w:id="25" w:name="_Toc430621006"/>
+      <w:bookmarkStart w:id="26" w:name="_Toc499578475"/>
+      <w:r>
+        <w:rPr>
+          <w:lang w:val="ru-RU"/>
+        </w:rPr>
+        <w:lastRenderedPageBreak/>
+        <w:t>Заклю</w:t>
+      </w:r>
+      <w:r>
+        <w:rPr>
+          <w:lang w:val="ru-RU"/>
+        </w:rPr>
+        <w:t>ч</w:t>
+      </w:r>
+      <w:r>
+        <w:rPr>
+          <w:lang w:val="ru-RU"/>
+        </w:rPr>
+        <w:t>ение</w:t>
+      </w:r>
+      <w:bookmarkEnd w:id="25"/>
+      <w:bookmarkEnd w:id="26"/>
+    </w:p>
+    <w:p>
+      <w:pPr>
+        <w:spacing w:after="0" w:line="360" w:lineRule="exact"/>
+        <w:ind w:firstLine="709"/>
+        <w:jc w:val="both"/>
+        <w:rPr>
+          <w:rFonts w:ascii="Times New Roman" w:hAnsi="Times New Roman" w:cs="Times New Roman"/>
+          <w:b/>
+          <w:sz w:val="28"/>
+          <w:szCs w:val="28"/>
+        </w:rPr>
+      </w:pPr>
+      <w:r>
+        <w:rPr>
+          <w:rFonts w:ascii="Times New Roman" w:hAnsi="Times New Roman" w:cs="Times New Roman"/>
+          <w:sz w:val="28"/>
+          <w:szCs w:val="28"/>
+        </w:rPr>
+        <w:t xml:space="preserve">При развитии сотрудничества с Венесуэлой был необходим учет внутри- и внешнеполитической ситуации, расстановки политических сил, влияния США и ЕС, Китая и России. Это позволило объективно, взвешено подойти к анализу возможностей построения стратегического партнёрства между двумя государствами. Учитывая также латиноамериканскую ментальность, можно говорить о построении уникального опыта </w:t>
+      </w:r>
+      <w:proofErr w:type="spellStart"/>
+      <w:r>
+        <w:rPr>
+          <w:rFonts w:ascii="Times New Roman" w:hAnsi="Times New Roman" w:cs="Times New Roman"/>
+          <w:sz w:val="28"/>
+          <w:szCs w:val="28"/>
+        </w:rPr>
+        <w:t>венесуэльско</w:t>
+      </w:r>
+      <w:proofErr w:type="spellEnd"/>
+      <w:r>
+        <w:rPr>
+          <w:rFonts w:ascii="Times New Roman" w:hAnsi="Times New Roman" w:cs="Times New Roman"/>
+          <w:sz w:val="28"/>
+          <w:szCs w:val="28"/>
+        </w:rPr>
+        <w:t>-белорусского сотрудничества в трёх ключевых сферах: политической, экономической и гуманитарной.</w:t>
+      </w:r>
+      <w:r>
+        <w:rPr>
+          <w:rFonts w:ascii="Times New Roman" w:hAnsi="Times New Roman" w:cs="Times New Roman"/>
+          <w:sz w:val="28"/>
+          <w:szCs w:val="28"/>
+        </w:rPr>
+        <w:t xml:space="preserve"> </w:t>
+      </w:r>
+      <w:r>
+        <w:rPr>
+          <w:rFonts w:ascii="Times New Roman" w:hAnsi="Times New Roman" w:cs="Times New Roman"/>
+          <w:sz w:val="28"/>
+          <w:szCs w:val="28"/>
+        </w:rPr>
+        <w:t xml:space="preserve">Беларусь стала страной, с которой Венесуэла поддерживает тесные отношения. Они имеют большое стратегическое значение, потому что это страна, обладающая не только развитым агропромышленным комплексом, но и страна, которая готова передать свой опыт и свои технологии венесуэльской стороне.  В мире существует много государств, которые продают своё оборудование, однако именно Беларусь стала одной из тех немногих стран, которые готовы делиться и передавать накопленный опыт в различных сферах экономики. С этой точки зрения можно сказать, что европейская страна смогла наладить сотрудничество с родиной Симона Боливара, которая в свою очередь стремится достичь баланса сил  и равенства между сильными и слабыми государствами. </w:t>
+      </w:r>
+    </w:p>
+    <w:p>
+      <w:pPr>
+        <w:spacing w:after="0" w:line="360" w:lineRule="exact"/>
+        <w:ind w:firstLine="709"/>
+        <w:jc w:val="both"/>
+        <w:rPr>
+          <w:rFonts w:ascii="Times New Roman" w:hAnsi="Times New Roman" w:cs="Times New Roman"/>
+          <w:sz w:val="28"/>
+          <w:szCs w:val="28"/>
+        </w:rPr>
+      </w:pPr>
+    </w:p>
+    <w:p>
+      <w:pPr>
+        <w:pStyle w:val="a0"/>
+        <w:spacing w:after="0" w:line="360" w:lineRule="exact"/>
+        <w:ind w:firstLine="709"/>
+        <w:jc w:val="both"/>
+        <w:rPr>
+          <w:rFonts w:ascii="Times New Roman" w:hAnsi="Times New Roman" w:cs="Times New Roman"/>
+          <w:sz w:val="28"/>
+          <w:szCs w:val="28"/>
+          <w:lang w:eastAsia="zh-CN"/>
+        </w:rPr>
+      </w:pPr>
+    </w:p>
+    <w:p>
+      <w:pPr>
+        <w:pStyle w:val="a0"/>
+        <w:rPr>
+          <w:lang w:eastAsia="zh-CN"/>
+        </w:rPr>
+      </w:pPr>
+    </w:p>
+    <w:p>
+      <w:pPr>
+        <w:pStyle w:val="a0"/>
+        <w:rPr>
+          <w:lang w:eastAsia="zh-CN"/>
+        </w:rPr>
+      </w:pPr>
     </w:p>
     <w:p>
       <w:pPr>
@@ -3525,812 +4449,6 @@
     </w:p>
     <w:p>
       <w:pPr>
-        <w:spacing w:after="0" w:line="360" w:lineRule="auto"/>
-        <w:ind w:firstLine="709"/>
-        <w:jc w:val="both"/>
-        <w:rPr>
-          <w:rFonts w:ascii="Times New Roman" w:hAnsi="Times New Roman" w:cs="Times New Roman"/>
-          <w:sz w:val="28"/>
-          <w:szCs w:val="28"/>
-        </w:rPr>
-      </w:pPr>
-      <w:r>
-        <w:rPr>
-          <w:rFonts w:ascii="Times New Roman" w:hAnsi="Times New Roman" w:cs="Times New Roman"/>
-          <w:sz w:val="28"/>
-          <w:szCs w:val="28"/>
-        </w:rPr>
-        <w:t xml:space="preserve">Подводя итог экономическим отношениям Венесуэлы и Беларуси, можно сделать вывод о развитии в этой области стратегического партнёрства. Обе страны выиграли за годы сотрудничества. Это обуславливалось рядом факторов. Во-первых, это политическое сближение, во-вторых – </w:t>
-      </w:r>
-      <w:proofErr w:type="spellStart"/>
-      <w:r>
-        <w:rPr>
-          <w:rFonts w:ascii="Times New Roman" w:hAnsi="Times New Roman" w:cs="Times New Roman"/>
-          <w:sz w:val="28"/>
-          <w:szCs w:val="28"/>
-        </w:rPr>
-        <w:t>взаимодополняемость</w:t>
-      </w:r>
-      <w:proofErr w:type="spellEnd"/>
-      <w:r>
-        <w:rPr>
-          <w:rFonts w:ascii="Times New Roman" w:hAnsi="Times New Roman" w:cs="Times New Roman"/>
-          <w:sz w:val="28"/>
-          <w:szCs w:val="28"/>
-        </w:rPr>
-        <w:t xml:space="preserve"> экономик. Наблюдалось значительное усиление позиций Беларуси на венесуэльском рынке. Можно выделить </w:t>
-      </w:r>
-      <w:r>
-        <w:rPr>
-          <w:rFonts w:ascii="Times New Roman" w:hAnsi="Times New Roman" w:cs="Times New Roman"/>
-          <w:sz w:val="28"/>
-          <w:szCs w:val="28"/>
-          <w:u w:val="single"/>
-        </w:rPr>
-        <w:t xml:space="preserve">две </w:t>
-      </w:r>
-      <w:r>
-        <w:rPr>
-          <w:rFonts w:ascii="Times New Roman" w:hAnsi="Times New Roman" w:cs="Times New Roman"/>
-          <w:sz w:val="28"/>
-          <w:szCs w:val="28"/>
-          <w:u w:val="single"/>
-        </w:rPr>
-        <w:lastRenderedPageBreak/>
-        <w:t>особенности</w:t>
-      </w:r>
-      <w:r>
-        <w:rPr>
-          <w:rFonts w:ascii="Times New Roman" w:hAnsi="Times New Roman" w:cs="Times New Roman"/>
-          <w:sz w:val="28"/>
-          <w:szCs w:val="28"/>
-        </w:rPr>
-        <w:t xml:space="preserve">, которые способствовали развитию энергетического сотрудничества двух стран. Венесуэла – государство, близкое  Беларуси по системе социальной справедливости. Более того, Венесуэла – это нефтяная держава, благодаря которой Беларусь смогла выйти на латиноамериканский рынок. В свою очередь, Венесуэла получила белорусские технологии и специалистов. Таким образом, нефтяной и, в меньшей степени, </w:t>
-      </w:r>
-      <w:proofErr w:type="gramStart"/>
-      <w:r>
-        <w:rPr>
-          <w:rFonts w:ascii="Times New Roman" w:hAnsi="Times New Roman" w:cs="Times New Roman"/>
-          <w:sz w:val="28"/>
-          <w:szCs w:val="28"/>
-        </w:rPr>
-        <w:t>газовый</w:t>
-      </w:r>
-      <w:proofErr w:type="gramEnd"/>
-      <w:r>
-        <w:rPr>
-          <w:rFonts w:ascii="Times New Roman" w:hAnsi="Times New Roman" w:cs="Times New Roman"/>
-          <w:sz w:val="28"/>
-          <w:szCs w:val="28"/>
-        </w:rPr>
-        <w:t xml:space="preserve"> факторы стали определяющими в развитии отношений двух государств и  в других сферах.  В период с 2008 по 2012 года оба государства были намерены вывести сотрудничество на качественно новый уровень, максимально продвинуться на пути реализации конкретных экономических проектов.   В то же самое время можно говорить о наличии существенного личностного фактора  в развитии экономических отношений, если оценивать события 2013 года, которые приостановили быстрое развитие сотрудничества.  </w:t>
-      </w:r>
-      <w:proofErr w:type="gramStart"/>
-      <w:r>
-        <w:rPr>
-          <w:rFonts w:ascii="Times New Roman" w:hAnsi="Times New Roman" w:cs="Times New Roman"/>
-          <w:sz w:val="28"/>
-          <w:szCs w:val="28"/>
-        </w:rPr>
-        <w:t>Несмотря на снижение определённых показателей, все начатые проекты продолжают своё существование, белорусские специалисты оказывают технологическую помощь. 4 сентября 2013 года в Венесуэле был принят второй план развития государства на 2013-2019 гг. В его основу были положены ключевые пункты плана развития на 2001-2007 и на 2007-2013, которые включали вопросы политического, социально-экономического развития Венесуэлы, а также основные аспекты</w:t>
-      </w:r>
-      <w:r>
-        <w:rPr>
-          <w:rFonts w:ascii="Times New Roman" w:hAnsi="Times New Roman" w:cs="Times New Roman"/>
-          <w:sz w:val="28"/>
-          <w:szCs w:val="28"/>
-        </w:rPr>
-        <w:t xml:space="preserve"> и направления внешней политики</w:t>
-      </w:r>
-      <w:proofErr w:type="gramEnd"/>
-      <w:r>
-        <w:rPr>
-          <w:rFonts w:ascii="Times New Roman" w:hAnsi="Times New Roman" w:cs="Times New Roman"/>
-          <w:sz w:val="28"/>
-          <w:szCs w:val="28"/>
-        </w:rPr>
-        <w:t xml:space="preserve"> [</w:t>
-      </w:r>
-      <w:proofErr w:type="gramStart"/>
-      <w:r>
-        <w:rPr>
-          <w:rFonts w:ascii="Times New Roman" w:hAnsi="Times New Roman" w:cs="Times New Roman"/>
-          <w:sz w:val="28"/>
-          <w:szCs w:val="28"/>
-        </w:rPr>
-        <w:t>2].</w:t>
-      </w:r>
-      <w:proofErr w:type="gramEnd"/>
-      <w:r>
-        <w:rPr>
-          <w:rFonts w:ascii="Times New Roman" w:hAnsi="Times New Roman" w:cs="Times New Roman"/>
-          <w:sz w:val="28"/>
-          <w:szCs w:val="28"/>
-        </w:rPr>
-        <w:t xml:space="preserve"> </w:t>
-      </w:r>
-      <w:r>
-        <w:rPr>
-          <w:rFonts w:ascii="Times New Roman" w:hAnsi="Times New Roman" w:cs="Times New Roman"/>
-          <w:sz w:val="28"/>
-          <w:szCs w:val="28"/>
-        </w:rPr>
-        <w:t xml:space="preserve">Это означало, что страна продолжила строительство </w:t>
-      </w:r>
-      <w:proofErr w:type="spellStart"/>
-      <w:r>
-        <w:rPr>
-          <w:rFonts w:ascii="Times New Roman" w:hAnsi="Times New Roman" w:cs="Times New Roman"/>
-          <w:sz w:val="28"/>
-          <w:szCs w:val="28"/>
-        </w:rPr>
-        <w:t>Боливарианского</w:t>
-      </w:r>
-      <w:proofErr w:type="spellEnd"/>
-      <w:r>
-        <w:rPr>
-          <w:rFonts w:ascii="Times New Roman" w:hAnsi="Times New Roman" w:cs="Times New Roman"/>
-          <w:sz w:val="28"/>
-          <w:szCs w:val="28"/>
-        </w:rPr>
-        <w:t xml:space="preserve"> социализма </w:t>
-      </w:r>
-      <w:r>
-        <w:rPr>
-          <w:rFonts w:ascii="Times New Roman" w:hAnsi="Times New Roman" w:cs="Times New Roman"/>
-          <w:sz w:val="28"/>
-          <w:szCs w:val="28"/>
-          <w:lang w:val="en-US"/>
-        </w:rPr>
-        <w:t>XXI</w:t>
-      </w:r>
-      <w:r>
-        <w:rPr>
-          <w:rFonts w:ascii="Times New Roman" w:hAnsi="Times New Roman" w:cs="Times New Roman"/>
-          <w:sz w:val="28"/>
-          <w:szCs w:val="28"/>
-        </w:rPr>
-        <w:t xml:space="preserve"> века, а также сохранила приоритеты внутренней  и внешней политики, в том числе и курс на повышение уровня стратегического партнёрства с Республикой Беларусь.  Проблемной стороной этого сотрудничества ещё оставалась недостаточная осведомлённость в возможностях друг друга, определённая инертность мышления руководителей. Благодаря Венесуэле Беларусь решила проблему сырья и вышла на рынок Латинской Америки. Венесуэла, в свою очередь, модернизировала промышленность и сельское хозяйство, предоставила </w:t>
-      </w:r>
-      <w:r>
-        <w:rPr>
-          <w:rFonts w:ascii="Times New Roman" w:hAnsi="Times New Roman" w:cs="Times New Roman"/>
-          <w:sz w:val="28"/>
-          <w:szCs w:val="28"/>
-        </w:rPr>
-        <w:lastRenderedPageBreak/>
-        <w:t xml:space="preserve">тысячи рабочих мест при помощи белорусских технологий, поставок и специалистов.  </w:t>
-      </w:r>
-    </w:p>
-    <w:p>
-      <w:pPr>
-        <w:spacing w:after="0" w:line="360" w:lineRule="auto"/>
-        <w:ind w:firstLine="709"/>
-        <w:jc w:val="both"/>
-        <w:rPr>
-          <w:rFonts w:ascii="Times New Roman" w:hAnsi="Times New Roman" w:cs="Times New Roman"/>
-          <w:sz w:val="28"/>
-          <w:szCs w:val="28"/>
-        </w:rPr>
-      </w:pPr>
-    </w:p>
-    <w:p>
-      <w:pPr>
-        <w:pStyle w:val="2"/>
-        <w:rPr>
-          <w:rFonts w:ascii="Times New Roman" w:hAnsi="Times New Roman" w:cs="Times New Roman"/>
-          <w:color w:val="auto"/>
-          <w:sz w:val="30"/>
-          <w:szCs w:val="30"/>
-        </w:rPr>
-      </w:pPr>
-      <w:bookmarkStart w:id="23" w:name="_Toc497046529"/>
-      <w:r>
-        <w:rPr>
-          <w:rFonts w:ascii="Times New Roman" w:hAnsi="Times New Roman" w:cs="Times New Roman"/>
-          <w:color w:val="auto"/>
-          <w:sz w:val="30"/>
-          <w:szCs w:val="30"/>
-        </w:rPr>
-        <w:t>3.3 Гуманитарные отношения</w:t>
-      </w:r>
-      <w:bookmarkEnd w:id="23"/>
-    </w:p>
-    <w:p/>
-    <w:p>
-      <w:pPr>
-        <w:spacing w:after="0" w:line="360" w:lineRule="auto"/>
-        <w:ind w:firstLine="709"/>
-        <w:jc w:val="both"/>
-        <w:rPr>
-          <w:rFonts w:ascii="Times New Roman" w:hAnsi="Times New Roman" w:cs="Times New Roman"/>
-          <w:sz w:val="28"/>
-          <w:szCs w:val="28"/>
-        </w:rPr>
-      </w:pPr>
-      <w:r>
-        <w:rPr>
-          <w:rStyle w:val="apple-converted-space"/>
-          <w:rFonts w:ascii="Times New Roman" w:hAnsi="Times New Roman" w:cs="Times New Roman"/>
-          <w:sz w:val="28"/>
-          <w:szCs w:val="28"/>
-          <w:shd w:val="clear" w:color="auto" w:fill="FFFFFF"/>
-        </w:rPr>
-        <w:t xml:space="preserve">Подводя итог гуманитарному сотрудничеству, были сделаны </w:t>
-      </w:r>
-      <w:r>
-        <w:rPr>
-          <w:rStyle w:val="apple-converted-space"/>
-          <w:rFonts w:ascii="Times New Roman" w:hAnsi="Times New Roman" w:cs="Times New Roman"/>
-          <w:sz w:val="28"/>
-          <w:szCs w:val="28"/>
-          <w:u w:val="single"/>
-          <w:shd w:val="clear" w:color="auto" w:fill="FFFFFF"/>
-        </w:rPr>
-        <w:t>следующие выводы</w:t>
-      </w:r>
-      <w:r>
-        <w:rPr>
-          <w:rStyle w:val="apple-converted-space"/>
-          <w:rFonts w:ascii="Times New Roman" w:hAnsi="Times New Roman" w:cs="Times New Roman"/>
-          <w:sz w:val="28"/>
-          <w:szCs w:val="28"/>
-          <w:shd w:val="clear" w:color="auto" w:fill="FFFFFF"/>
-        </w:rPr>
-        <w:t xml:space="preserve">. </w:t>
-      </w:r>
-      <w:r>
-        <w:rPr>
-          <w:rFonts w:ascii="Times New Roman" w:hAnsi="Times New Roman" w:cs="Times New Roman"/>
-          <w:sz w:val="28"/>
-          <w:szCs w:val="28"/>
-          <w:shd w:val="clear" w:color="auto" w:fill="FFFFFF"/>
-        </w:rPr>
-        <w:t xml:space="preserve">Повышение значения гуманитарной составляющей в  международных отношений показывает, что понятие «гуманитарное сотрудничество» имеет много значений. В отличие от других сфер межгосударственных отношений эта многогранная область взаимодействия требует от участников учета множества факторов. Сегодня гуманитарные связи играют особую роль по сближению и укреплению взаимопонимания между народами двух стран, они способствуют формированию позитивного образа страны-партнера в противовес существующим еще стереотипам, которые диктуются извне. Состояние </w:t>
-      </w:r>
-      <w:proofErr w:type="spellStart"/>
-      <w:r>
-        <w:rPr>
-          <w:rFonts w:ascii="Times New Roman" w:hAnsi="Times New Roman" w:cs="Times New Roman"/>
-          <w:sz w:val="28"/>
-          <w:szCs w:val="28"/>
-          <w:shd w:val="clear" w:color="auto" w:fill="FFFFFF"/>
-        </w:rPr>
-        <w:t>венесуэльско</w:t>
-      </w:r>
-      <w:proofErr w:type="spellEnd"/>
-      <w:r>
-        <w:rPr>
-          <w:rFonts w:ascii="Times New Roman" w:hAnsi="Times New Roman" w:cs="Times New Roman"/>
-          <w:sz w:val="28"/>
-          <w:szCs w:val="28"/>
-          <w:shd w:val="clear" w:color="auto" w:fill="FFFFFF"/>
-        </w:rPr>
-        <w:t xml:space="preserve">-белорусских отношений в указанный период времени находилось на достаточно высоком уровне и имело положительную динамику. Характер отношений определялся не только развитыми экономическими связями, но и существующей политикой взаимного доверия, уважительным подходом к интересам друг друга, в том числе и в гуманитарной сфере. Более того, </w:t>
-      </w:r>
-      <w:r>
-        <w:rPr>
-          <w:rStyle w:val="apple-converted-space"/>
-          <w:rFonts w:ascii="Times New Roman" w:hAnsi="Times New Roman" w:cs="Times New Roman"/>
-          <w:sz w:val="28"/>
-          <w:szCs w:val="28"/>
-          <w:shd w:val="clear" w:color="auto" w:fill="FFFFFF"/>
-        </w:rPr>
-        <w:t xml:space="preserve">между Венесуэлой и Беларусью установилось стратегическое партнёрство, направленное на обеспечение развития народов своих стран.  В исследуемый нами период времени осуществлялось укрепление человеческих взаимоотношений. Достигнутые результаты показывали установившуюся связь между двумя народами. С целью обеспечения благосостояния граждан обеих стран исполнялись принципы отстаивания независимости двух народов, которые основаны на общих интересах и взаимной выгоде. </w:t>
-      </w:r>
-      <w:r>
-        <w:rPr>
-          <w:rFonts w:ascii="Times New Roman" w:hAnsi="Times New Roman" w:cs="Times New Roman"/>
-          <w:sz w:val="28"/>
-          <w:szCs w:val="28"/>
-        </w:rPr>
-        <w:t xml:space="preserve">Следует подчеркнуть, что каждое из достижений в научно-технологической сфере явилось результатом сплочённой работы обеих стран, их заинтересованности в помощи друг другу </w:t>
-      </w:r>
-      <w:r>
-        <w:rPr>
-          <w:rFonts w:ascii="Times New Roman" w:hAnsi="Times New Roman" w:cs="Times New Roman"/>
-          <w:sz w:val="28"/>
-          <w:szCs w:val="28"/>
-        </w:rPr>
-        <w:lastRenderedPageBreak/>
-        <w:t xml:space="preserve">и передачи опыта. Более того, всё это поспособствовало новому толчку в развитии как экономического, так и гуманитарного сотрудничества. Несмотря на существенное расстояние, о котором неоднократно говорилось, Венесуэле и Беларуси удалось разработать концепцию стратегического альянса. Как сказал председатель белорусско-венесуэльской комиссии высокого уровня </w:t>
-      </w:r>
-      <w:proofErr w:type="spellStart"/>
-      <w:r>
-        <w:rPr>
-          <w:rFonts w:ascii="Times New Roman" w:hAnsi="Times New Roman" w:cs="Times New Roman"/>
-          <w:sz w:val="28"/>
-          <w:szCs w:val="28"/>
-        </w:rPr>
-        <w:t>Шейман</w:t>
-      </w:r>
-      <w:proofErr w:type="spellEnd"/>
-      <w:r>
-        <w:rPr>
-          <w:rFonts w:ascii="Times New Roman" w:hAnsi="Times New Roman" w:cs="Times New Roman"/>
-          <w:sz w:val="28"/>
-          <w:szCs w:val="28"/>
-        </w:rPr>
-        <w:t>, «этот союз ежедневно демонстрирует новые достижения и заметн</w:t>
-      </w:r>
-      <w:r>
-        <w:rPr>
-          <w:rFonts w:ascii="Times New Roman" w:hAnsi="Times New Roman" w:cs="Times New Roman"/>
-          <w:sz w:val="28"/>
-          <w:szCs w:val="28"/>
-        </w:rPr>
-        <w:t>ый экономический прогресс» [2</w:t>
-      </w:r>
-      <w:r>
-        <w:rPr>
-          <w:rFonts w:ascii="Times New Roman" w:hAnsi="Times New Roman" w:cs="Times New Roman"/>
-          <w:sz w:val="28"/>
-          <w:szCs w:val="28"/>
-        </w:rPr>
-        <w:t>]</w:t>
-      </w:r>
-      <w:r>
-        <w:rPr>
-          <w:rFonts w:ascii="Times New Roman" w:hAnsi="Times New Roman" w:cs="Times New Roman"/>
-          <w:sz w:val="28"/>
-          <w:szCs w:val="28"/>
-        </w:rPr>
-        <w:t>.</w:t>
-      </w:r>
-      <w:r>
-        <w:rPr>
-          <w:rFonts w:ascii="Times New Roman" w:hAnsi="Times New Roman" w:cs="Times New Roman"/>
-          <w:sz w:val="28"/>
-          <w:szCs w:val="28"/>
-        </w:rPr>
-        <w:t xml:space="preserve"> Сильные стороны такого сотрудничества отражены во всех областях гуманитарного сотрудничества, включая и научно-техническое направление.</w:t>
-      </w:r>
-    </w:p>
-    <w:p>
-      <w:pPr>
-        <w:spacing w:after="0" w:line="360" w:lineRule="auto"/>
-        <w:jc w:val="both"/>
-        <w:rPr>
-          <w:rFonts w:ascii="Times New Roman" w:hAnsi="Times New Roman" w:cs="Times New Roman"/>
-          <w:sz w:val="28"/>
-          <w:szCs w:val="28"/>
-        </w:rPr>
-      </w:pPr>
-      <w:r>
-        <w:rPr>
-          <w:rFonts w:ascii="Times New Roman" w:hAnsi="Times New Roman" w:cs="Times New Roman"/>
-          <w:sz w:val="28"/>
-          <w:szCs w:val="28"/>
-        </w:rPr>
-        <w:t xml:space="preserve">В современных условиях результативность развития общества можно определить, проанализировав характеристики научно-технического потенциала, который включает в себя совокупность кадровых,  материально-технических, информационных, финансовых, организационных и иных ресурсов, которые необходимы для реализации научных и научно-технических проектов. Мировой опыт показывает, что прогресс развития общества можно достичь только благодаря систематическому росту объемов финансирования научно-технической сферы. А это, в свою очередь, требует постоянного увеличения расходов на НИОКР. Венесуэла стала страной, которая нуждалась в  помощи в данной сфере, поэтому её сотрудничество с Беларусью было необходимым на данном этапе отношений. В свою очередь, белорусская сторона ещё раз продемонстрировала, что  международное сотрудничество в сфере науки и технологий является одним из основных направлений внешнеэкономической деятельности Беларуси, которое наиболее активно развивается и включает в себя обмен научными достижениями и производственным опытом, коллективную разработку научно-технических проблем, а также совместную подготовку квалифицированных кадров. </w:t>
-      </w:r>
-      <w:r>
-        <w:rPr>
-          <w:rFonts w:ascii="Times New Roman" w:hAnsi="Times New Roman" w:cs="Times New Roman"/>
-          <w:sz w:val="28"/>
-          <w:szCs w:val="28"/>
-        </w:rPr>
-        <w:t xml:space="preserve">Проекты, которые выполняли белорусские учёные и специалисты, преимущественно были связаны с созданием интеллектуальных продуктов: научных знаний, «ноу-хау», технологий. В результате сотрудничества венесуэльские коллеги получили знания, опыт и </w:t>
-      </w:r>
-      <w:r>
-        <w:rPr>
-          <w:rFonts w:ascii="Times New Roman" w:hAnsi="Times New Roman" w:cs="Times New Roman"/>
-          <w:sz w:val="28"/>
-          <w:szCs w:val="28"/>
-        </w:rPr>
-        <w:lastRenderedPageBreak/>
-        <w:t xml:space="preserve">навыки. Кроме того, опыт сотрудничества с Венесуэлой показал, что для будущего развития Беларуси формирование экономики знаний является перспективным направлением, так как оно отвечает всем особенностям белорусской экономики, позволяет торговать интеллектуальными продуктами в качестве основного товара, поставляемого на мировой рынок. </w:t>
-      </w:r>
-    </w:p>
-    <w:p>
-      <w:pPr>
-        <w:spacing w:after="0" w:line="360" w:lineRule="auto"/>
-        <w:ind w:firstLine="709"/>
-        <w:jc w:val="both"/>
-        <w:rPr>
-          <w:rFonts w:ascii="Times New Roman" w:hAnsi="Times New Roman" w:cs="Times New Roman"/>
-          <w:sz w:val="28"/>
-          <w:szCs w:val="28"/>
-        </w:rPr>
-      </w:pPr>
-      <w:r>
-        <w:rPr>
-          <w:rFonts w:ascii="Times New Roman" w:hAnsi="Times New Roman" w:cs="Times New Roman"/>
-          <w:sz w:val="28"/>
-          <w:szCs w:val="28"/>
-        </w:rPr>
-        <w:t xml:space="preserve"> </w:t>
-      </w:r>
-      <w:r>
-        <w:rPr>
-          <w:rFonts w:ascii="Times New Roman" w:hAnsi="Times New Roman" w:cs="Times New Roman"/>
-          <w:sz w:val="28"/>
-          <w:szCs w:val="28"/>
-        </w:rPr>
-        <w:t>Гуманитарная</w:t>
-      </w:r>
-      <w:r>
-        <w:rPr>
-          <w:rFonts w:ascii="Times New Roman" w:hAnsi="Times New Roman" w:cs="Times New Roman"/>
-          <w:sz w:val="28"/>
-          <w:szCs w:val="28"/>
-        </w:rPr>
-        <w:t xml:space="preserve"> сфера стала развиваться немного позже, наблюдалось постепенное выстраивание активного диалога. Однако именно она поспособствовала созданию имиджа Беларуси на латиноамериканском континенте в качестве дружественной венесуэльскому народы страны.</w:t>
-      </w:r>
-    </w:p>
-    <w:p>
-      <w:pPr>
-        <w:spacing w:after="0" w:line="360" w:lineRule="auto"/>
-        <w:ind w:firstLine="709"/>
-        <w:jc w:val="both"/>
-        <w:rPr>
-          <w:rFonts w:ascii="Times New Roman" w:hAnsi="Times New Roman" w:cs="Times New Roman"/>
-          <w:sz w:val="28"/>
-          <w:szCs w:val="28"/>
-        </w:rPr>
-      </w:pPr>
-      <w:r>
-        <w:rPr>
-          <w:rFonts w:ascii="Times New Roman" w:hAnsi="Times New Roman" w:cs="Times New Roman"/>
-          <w:sz w:val="28"/>
-          <w:szCs w:val="28"/>
-        </w:rPr>
-        <w:t xml:space="preserve">    Таким образом, прогрессивные преобразования в Венесуэле были связаны с её президентом Уго </w:t>
-      </w:r>
-      <w:proofErr w:type="spellStart"/>
-      <w:r>
-        <w:rPr>
-          <w:rFonts w:ascii="Times New Roman" w:hAnsi="Times New Roman" w:cs="Times New Roman"/>
-          <w:sz w:val="28"/>
-          <w:szCs w:val="28"/>
-        </w:rPr>
-        <w:t>Чавесом</w:t>
-      </w:r>
-      <w:proofErr w:type="spellEnd"/>
-      <w:r>
-        <w:rPr>
-          <w:rFonts w:ascii="Times New Roman" w:hAnsi="Times New Roman" w:cs="Times New Roman"/>
-          <w:sz w:val="28"/>
-          <w:szCs w:val="28"/>
-        </w:rPr>
-        <w:t>. За период пребывания у власти он добился удвоения величины ВВП, снижения бедности, исправления диспропорций экономики, резко сократил внешний до</w:t>
-      </w:r>
-      <w:proofErr w:type="gramStart"/>
-      <w:r>
-        <w:rPr>
-          <w:rFonts w:ascii="Times New Roman" w:hAnsi="Times New Roman" w:cs="Times New Roman"/>
-          <w:sz w:val="28"/>
-          <w:szCs w:val="28"/>
-        </w:rPr>
-        <w:t>лг стр</w:t>
-      </w:r>
-      <w:proofErr w:type="gramEnd"/>
-      <w:r>
-        <w:rPr>
-          <w:rFonts w:ascii="Times New Roman" w:hAnsi="Times New Roman" w:cs="Times New Roman"/>
-          <w:sz w:val="28"/>
-          <w:szCs w:val="28"/>
-        </w:rPr>
-        <w:t xml:space="preserve">аны. </w:t>
-      </w:r>
-      <w:proofErr w:type="spellStart"/>
-      <w:r>
-        <w:rPr>
-          <w:rFonts w:ascii="Times New Roman" w:hAnsi="Times New Roman" w:cs="Times New Roman"/>
-          <w:sz w:val="28"/>
-          <w:szCs w:val="28"/>
-        </w:rPr>
-        <w:t>Чавес</w:t>
-      </w:r>
-      <w:proofErr w:type="spellEnd"/>
-      <w:r>
-        <w:rPr>
-          <w:rFonts w:ascii="Times New Roman" w:hAnsi="Times New Roman" w:cs="Times New Roman"/>
-          <w:sz w:val="28"/>
-          <w:szCs w:val="28"/>
-        </w:rPr>
-        <w:t xml:space="preserve"> – политический лидер в Латинской Америке, оказывающий наибольшее влияние на развитие событий этого континента. Его подход к международным проблемам основан на концепции многополярного мира. Отсюда – сверхзадача проводимой им внешней политики: укрепление потенциальных полюсов этого мира. Главная задача, которую ставит </w:t>
-      </w:r>
-      <w:proofErr w:type="spellStart"/>
-      <w:r>
-        <w:rPr>
-          <w:rFonts w:ascii="Times New Roman" w:hAnsi="Times New Roman" w:cs="Times New Roman"/>
-          <w:sz w:val="28"/>
-          <w:szCs w:val="28"/>
-        </w:rPr>
-        <w:t>Чавес</w:t>
-      </w:r>
-      <w:proofErr w:type="spellEnd"/>
-      <w:r>
-        <w:rPr>
-          <w:rFonts w:ascii="Times New Roman" w:hAnsi="Times New Roman" w:cs="Times New Roman"/>
-          <w:sz w:val="28"/>
-          <w:szCs w:val="28"/>
-        </w:rPr>
-        <w:t xml:space="preserve"> во внутренней политике,  - строительство социализма. Его заслуги перед страной неоспоримы. </w:t>
-      </w:r>
-    </w:p>
-    <w:p>
-      <w:pPr>
-        <w:spacing w:after="0" w:line="360" w:lineRule="auto"/>
-        <w:ind w:firstLine="709"/>
-        <w:jc w:val="both"/>
-        <w:rPr>
-          <w:rFonts w:ascii="Times New Roman" w:hAnsi="Times New Roman" w:cs="Times New Roman"/>
-          <w:sz w:val="28"/>
-          <w:szCs w:val="28"/>
-        </w:rPr>
-      </w:pPr>
-      <w:r>
-        <w:rPr>
-          <w:rFonts w:ascii="Times New Roman" w:hAnsi="Times New Roman" w:cs="Times New Roman"/>
-          <w:b/>
-          <w:sz w:val="28"/>
-          <w:szCs w:val="28"/>
-        </w:rPr>
-        <w:t xml:space="preserve">      </w:t>
-      </w:r>
-      <w:r>
-        <w:rPr>
-          <w:rFonts w:ascii="Times New Roman" w:hAnsi="Times New Roman" w:cs="Times New Roman"/>
-          <w:sz w:val="28"/>
-          <w:szCs w:val="28"/>
-        </w:rPr>
-        <w:t xml:space="preserve">В изучаемый нами период времени в целом наблюдалась положительная динамика развития отношений во всех сферах. Однако активизация контактов началась лишь в 2006 году. Географическая удалённость латиноамериканского континента, отсутствие у Беларуси выхода к морю, а также отсутствие опыта сотрудничества и построения какого-либо уровня партнёрства стали ощутимым негативным фактором при развитии отношений на первоначальном этапе. Начиная с 2006 года, постепенное увеличение политических контактов способствовало активному экономическому сотрудничеству, которое включало различные отрасли промышленности и сельского хозяйства. Всё вышесказанное оказало </w:t>
-      </w:r>
-      <w:r>
-        <w:rPr>
-          <w:rFonts w:ascii="Times New Roman" w:hAnsi="Times New Roman" w:cs="Times New Roman"/>
-          <w:sz w:val="28"/>
-          <w:szCs w:val="28"/>
-        </w:rPr>
-        <w:lastRenderedPageBreak/>
-        <w:t xml:space="preserve">большое влияние и на культурную составляющую, которая также необходима для революционного процесса, для строительства социалистической демократии 21 века в Венесуэле. Необходимо отметить, что одним из определяющих условий стремительного и результативного сотрудничества в политической и экономической сферах стал личностный фактор. Беларусь и Венесуэла, являясь президентскими республиками, где глава государства играет главную роль во внешней политике, достигли значительных результатов благодаря государственным визитам А.Г. Лукашенко и У. </w:t>
-      </w:r>
-      <w:proofErr w:type="spellStart"/>
-      <w:r>
-        <w:rPr>
-          <w:rFonts w:ascii="Times New Roman" w:hAnsi="Times New Roman" w:cs="Times New Roman"/>
-          <w:sz w:val="28"/>
-          <w:szCs w:val="28"/>
-        </w:rPr>
-        <w:t>Чавеса</w:t>
-      </w:r>
-      <w:proofErr w:type="spellEnd"/>
-      <w:r>
-        <w:rPr>
-          <w:rFonts w:ascii="Times New Roman" w:hAnsi="Times New Roman" w:cs="Times New Roman"/>
-          <w:sz w:val="28"/>
-          <w:szCs w:val="28"/>
-        </w:rPr>
-        <w:t xml:space="preserve">. Это стало важнейшим инструментом  продвижения интересов двух стран. Именно такие визиты на высшем уровне </w:t>
-      </w:r>
-      <w:proofErr w:type="gramStart"/>
-      <w:r>
-        <w:rPr>
-          <w:rFonts w:ascii="Times New Roman" w:hAnsi="Times New Roman" w:cs="Times New Roman"/>
-          <w:sz w:val="28"/>
-          <w:szCs w:val="28"/>
-        </w:rPr>
-        <w:t>оказывали демонстрационный эффект</w:t>
-      </w:r>
-      <w:proofErr w:type="gramEnd"/>
-      <w:r>
-        <w:rPr>
-          <w:rFonts w:ascii="Times New Roman" w:hAnsi="Times New Roman" w:cs="Times New Roman"/>
-          <w:sz w:val="28"/>
-          <w:szCs w:val="28"/>
-        </w:rPr>
-        <w:t xml:space="preserve">, резко увеличивая информационный поток, благодаря которому станы могли лучше узнать об особенностях друг друга. Два лидера положили начало настоящей дружбы, совместной работы, что позволило достичь множества соглашений. </w:t>
-      </w:r>
-    </w:p>
-    <w:p>
-      <w:pPr>
-        <w:spacing w:after="0" w:line="360" w:lineRule="auto"/>
-        <w:ind w:firstLine="709"/>
-        <w:jc w:val="both"/>
-        <w:rPr>
-          <w:rFonts w:ascii="Times New Roman" w:hAnsi="Times New Roman" w:cs="Times New Roman"/>
-          <w:sz w:val="28"/>
-          <w:szCs w:val="28"/>
-        </w:rPr>
-      </w:pPr>
-      <w:r>
-        <w:rPr>
-          <w:rFonts w:ascii="Times New Roman" w:hAnsi="Times New Roman" w:cs="Times New Roman"/>
-          <w:sz w:val="28"/>
-          <w:szCs w:val="28"/>
-        </w:rPr>
-        <w:t xml:space="preserve">    Несмотря на то, что после ухода </w:t>
-      </w:r>
-      <w:proofErr w:type="spellStart"/>
-      <w:r>
-        <w:rPr>
-          <w:rFonts w:ascii="Times New Roman" w:hAnsi="Times New Roman" w:cs="Times New Roman"/>
-          <w:sz w:val="28"/>
-          <w:szCs w:val="28"/>
-        </w:rPr>
-        <w:t>Чавеса</w:t>
-      </w:r>
-      <w:proofErr w:type="spellEnd"/>
-      <w:r>
-        <w:rPr>
-          <w:rFonts w:ascii="Times New Roman" w:hAnsi="Times New Roman" w:cs="Times New Roman"/>
-          <w:sz w:val="28"/>
-          <w:szCs w:val="28"/>
-        </w:rPr>
-        <w:t xml:space="preserve"> из жизни и резкого снижения цен на нефть отношения, в том числе личностные, начали резко снижаться, опыт сотрудничества двух стран и народов нельзя сбрасывать со счетов. Венесуэльской стороне он дал возможность значительно лучше узнать особенности белорусской модели развития, заимствовать многие технологические достижения в промышленности, строительстве и сельском хозяйстве. Беларусь через Венесуэлу получила возможность закрепиться в Латинской Америке, найти свои ниши для стран континента, ближе познакомиться с менталитетом, традициями и особенностями политики, экономики и культуры его народов. </w:t>
-      </w:r>
-    </w:p>
-    <w:p>
-      <w:pPr>
-        <w:spacing w:after="0" w:line="360" w:lineRule="auto"/>
-        <w:ind w:firstLine="709"/>
-        <w:jc w:val="both"/>
-        <w:rPr>
-          <w:rFonts w:ascii="Times New Roman" w:hAnsi="Times New Roman" w:cs="Times New Roman"/>
-          <w:sz w:val="28"/>
-          <w:szCs w:val="28"/>
-        </w:rPr>
-      </w:pPr>
-    </w:p>
-    <w:p>
-      <w:r>
-        <w:br w:type="page"/>
-      </w:r>
-    </w:p>
-    <w:p>
-      <w:pPr>
-        <w:pStyle w:val="1"/>
-        <w:rPr>
-          <w:lang w:val="ru-RU"/>
-        </w:rPr>
-      </w:pPr>
-      <w:bookmarkStart w:id="24" w:name="_Toc430621006"/>
-      <w:bookmarkStart w:id="25" w:name="_Toc497046530"/>
-      <w:r>
-        <w:rPr>
-          <w:lang w:val="ru-RU"/>
-        </w:rPr>
-        <w:lastRenderedPageBreak/>
-        <w:t>Заклю</w:t>
-      </w:r>
-      <w:r>
-        <w:rPr>
-          <w:lang w:val="ru-RU"/>
-        </w:rPr>
-        <w:t>ч</w:t>
-      </w:r>
-      <w:r>
-        <w:rPr>
-          <w:lang w:val="ru-RU"/>
-        </w:rPr>
-        <w:t>ение</w:t>
-      </w:r>
-      <w:bookmarkEnd w:id="24"/>
-      <w:bookmarkEnd w:id="25"/>
-    </w:p>
-    <w:p>
-      <w:pPr>
-        <w:spacing w:after="0" w:line="360" w:lineRule="auto"/>
-        <w:ind w:firstLine="709"/>
-        <w:jc w:val="both"/>
-        <w:rPr>
-          <w:rFonts w:ascii="Times New Roman" w:hAnsi="Times New Roman" w:cs="Times New Roman"/>
-          <w:b/>
-          <w:sz w:val="28"/>
-          <w:szCs w:val="28"/>
-        </w:rPr>
-      </w:pPr>
-      <w:r>
-        <w:rPr>
-          <w:rFonts w:ascii="Times New Roman" w:hAnsi="Times New Roman" w:cs="Times New Roman"/>
-          <w:sz w:val="28"/>
-          <w:szCs w:val="28"/>
-        </w:rPr>
-        <w:t xml:space="preserve">При развитии сотрудничества с Венесуэлой был необходим учет внутри- и внешнеполитической ситуации, расстановки политических сил, влияния США и ЕС, Китая и России. Это позволило объективно, взвешено подойти к анализу возможностей построения стратегического партнёрства между двумя государствами. Учитывая также латиноамериканскую ментальность, можно говорить о построении уникального опыта </w:t>
-      </w:r>
-      <w:proofErr w:type="spellStart"/>
-      <w:r>
-        <w:rPr>
-          <w:rFonts w:ascii="Times New Roman" w:hAnsi="Times New Roman" w:cs="Times New Roman"/>
-          <w:sz w:val="28"/>
-          <w:szCs w:val="28"/>
-        </w:rPr>
-        <w:t>венесуэльско</w:t>
-      </w:r>
-      <w:proofErr w:type="spellEnd"/>
-      <w:r>
-        <w:rPr>
-          <w:rFonts w:ascii="Times New Roman" w:hAnsi="Times New Roman" w:cs="Times New Roman"/>
-          <w:sz w:val="28"/>
-          <w:szCs w:val="28"/>
-        </w:rPr>
-        <w:t xml:space="preserve">-белорусского сотрудничества в трёх ключевых сферах: политической, экономической </w:t>
-      </w:r>
-      <w:bookmarkStart w:id="26" w:name="_GoBack"/>
-      <w:bookmarkEnd w:id="26"/>
-      <w:r>
-        <w:rPr>
-          <w:rFonts w:ascii="Times New Roman" w:hAnsi="Times New Roman" w:cs="Times New Roman"/>
-          <w:sz w:val="28"/>
-          <w:szCs w:val="28"/>
-        </w:rPr>
-        <w:t>и гуманитарной.</w:t>
-      </w:r>
-      <w:r>
-        <w:rPr>
-          <w:rFonts w:ascii="Times New Roman" w:hAnsi="Times New Roman" w:cs="Times New Roman"/>
-          <w:sz w:val="28"/>
-          <w:szCs w:val="28"/>
-        </w:rPr>
-        <w:t xml:space="preserve"> </w:t>
-      </w:r>
-      <w:r>
-        <w:rPr>
-          <w:rFonts w:ascii="Times New Roman" w:hAnsi="Times New Roman" w:cs="Times New Roman"/>
-          <w:sz w:val="28"/>
-          <w:szCs w:val="28"/>
-        </w:rPr>
-        <w:t xml:space="preserve">Беларусь стала страной, с которой Венесуэла поддерживает тесные отношения. Они имеют большое стратегическое значение, потому что это страна, обладающая не только развитым агропромышленным комплексом, но и страна, которая готова передать свой опыт и свои технологии венесуэльской стороне.  В мире существует много государств, которые продают своё оборудование, однако именно Беларусь стала одной из тех немногих стран, которые готовы делиться и передавать накопленный опыт в различных сферах экономики. С этой точки зрения можно сказать, что европейская страна смогла наладить сотрудничество с родиной Симона Боливара, которая в свою очередь стремится достичь баланса сил  и равенства между сильными и слабыми государствами. </w:t>
-      </w:r>
-    </w:p>
-    <w:p>
-      <w:pPr>
-        <w:spacing w:after="0" w:line="360" w:lineRule="auto"/>
-        <w:ind w:firstLine="709"/>
-        <w:jc w:val="both"/>
-        <w:rPr>
-          <w:rFonts w:ascii="Times New Roman" w:hAnsi="Times New Roman" w:cs="Times New Roman"/>
-          <w:sz w:val="28"/>
-          <w:szCs w:val="28"/>
-        </w:rPr>
-      </w:pPr>
-    </w:p>
-    <w:p>
-      <w:pPr>
-        <w:pStyle w:val="a0"/>
-        <w:spacing w:after="0" w:line="360" w:lineRule="auto"/>
-        <w:ind w:firstLine="709"/>
-        <w:jc w:val="both"/>
-        <w:rPr>
-          <w:rFonts w:ascii="Times New Roman" w:hAnsi="Times New Roman" w:cs="Times New Roman"/>
-          <w:sz w:val="28"/>
-          <w:szCs w:val="28"/>
-          <w:lang w:eastAsia="zh-CN"/>
-        </w:rPr>
-      </w:pPr>
-    </w:p>
-    <w:p>
-      <w:pPr>
-        <w:pStyle w:val="a0"/>
-        <w:rPr>
-          <w:lang w:eastAsia="zh-CN"/>
-        </w:rPr>
-      </w:pPr>
-    </w:p>
-    <w:p>
-      <w:pPr>
-        <w:pStyle w:val="a0"/>
-        <w:rPr>
-          <w:lang w:eastAsia="zh-CN"/>
-        </w:rPr>
-      </w:pPr>
-    </w:p>
-    <w:p>
-      <w:pPr>
-        <w:spacing w:after="0" w:line="360" w:lineRule="auto"/>
-        <w:ind w:firstLine="709"/>
-        <w:jc w:val="both"/>
-        <w:rPr>
-          <w:rFonts w:ascii="Times New Roman" w:hAnsi="Times New Roman" w:cs="Times New Roman"/>
-          <w:sz w:val="28"/>
-          <w:szCs w:val="28"/>
-        </w:rPr>
-      </w:pPr>
-    </w:p>
-    <w:p>
-      <w:pPr>
         <w:spacing w:line="360" w:lineRule="exact"/>
         <w:ind w:firstLine="709"/>
         <w:jc w:val="both"/>
@@ -4370,7 +4488,7 @@
         </w:rPr>
       </w:pPr>
       <w:bookmarkStart w:id="27" w:name="_Toc430621007"/>
-      <w:bookmarkStart w:id="28" w:name="_Toc497046531"/>
+      <w:bookmarkStart w:id="28" w:name="_Toc499578476"/>
       <w:r>
         <w:rPr>
           <w:lang w:val="ru-RU"/>
@@ -4553,21 +4671,65 @@
     </w:p>
     <w:p>
       <w:pPr>
-        <w:rPr>
-          <w:lang w:val="es-ES"/>
-        </w:rPr>
-      </w:pPr>
-      <w:r>
-        <w:rPr>
-          <w:lang w:val="es-ES"/>
-        </w:rPr>
-        <w:br w:type="page"/>
-      </w:r>
+        <w:pStyle w:val="1"/>
+        <w:rPr>
+          <w:lang w:val="ru-RU"/>
+        </w:rPr>
+      </w:pPr>
+      <w:bookmarkStart w:id="29" w:name="_Toc499578477"/>
+      <w:r>
+        <w:lastRenderedPageBreak/>
+        <w:t>П</w:t>
+      </w:r>
+      <w:r>
+        <w:rPr>
+          <w:lang w:val="ru-RU"/>
+        </w:rPr>
+        <w:t>риложения</w:t>
+      </w:r>
+      <w:bookmarkEnd w:id="29"/>
+    </w:p>
+    <w:p>
+      <w:pPr>
+        <w:pStyle w:val="2"/>
+        <w:jc w:val="right"/>
+        <w:rPr>
+          <w:rFonts w:ascii="Times New Roman" w:hAnsi="Times New Roman" w:cs="Times New Roman"/>
+          <w:color w:val="auto"/>
+          <w:sz w:val="30"/>
+          <w:szCs w:val="30"/>
+          <w:lang w:eastAsia="zh-CN"/>
+        </w:rPr>
+      </w:pPr>
+      <w:bookmarkStart w:id="30" w:name="_Toc499578478"/>
+      <w:r>
+        <w:rPr>
+          <w:rFonts w:ascii="Times New Roman" w:hAnsi="Times New Roman" w:cs="Times New Roman"/>
+          <w:color w:val="auto"/>
+          <w:sz w:val="30"/>
+          <w:szCs w:val="30"/>
+          <w:lang w:eastAsia="zh-CN"/>
+        </w:rPr>
+        <w:t>Приложение</w:t>
+      </w:r>
+      <w:proofErr w:type="gramStart"/>
+      <w:r>
+        <w:rPr>
+          <w:rFonts w:ascii="Times New Roman" w:hAnsi="Times New Roman" w:cs="Times New Roman"/>
+          <w:color w:val="auto"/>
+          <w:sz w:val="30"/>
+          <w:szCs w:val="30"/>
+          <w:lang w:eastAsia="zh-CN"/>
+        </w:rPr>
+        <w:t xml:space="preserve"> А</w:t>
+      </w:r>
+      <w:bookmarkEnd w:id="30"/>
+      <w:proofErr w:type="gramEnd"/>
     </w:p>
     <w:p>
       <w:pPr>
         <w:spacing w:line="360" w:lineRule="exact"/>
-        <w:jc w:val="center"/>
+        <w:jc w:val="right"/>
         <w:rPr>
           <w:rFonts w:ascii="Times New Roman" w:hAnsi="Times New Roman" w:cs="Times New Roman"/>
           <w:b/>
@@ -4575,62 +4737,26 @@
           <w:szCs w:val="30"/>
         </w:rPr>
       </w:pPr>
-      <w:r>
+    </w:p>
+    <w:p>
+      <w:pPr>
+        <w:spacing w:line="360" w:lineRule="exact"/>
+        <w:jc w:val="center"/>
         <w:rPr>
           <w:rFonts w:ascii="Times New Roman" w:hAnsi="Times New Roman" w:cs="Times New Roman"/>
           <w:b/>
           <w:sz w:val="30"/>
           <w:szCs w:val="30"/>
         </w:rPr>
-        <w:lastRenderedPageBreak/>
-        <w:t>ПРИЛОЖЕНИЯ</w:t>
-      </w:r>
-    </w:p>
-    <w:p>
-      <w:pPr>
-        <w:spacing w:line="360" w:lineRule="exact"/>
-        <w:jc w:val="center"/>
+      </w:pPr>
+      <w:r>
         <w:rPr>
           <w:rFonts w:ascii="Times New Roman" w:hAnsi="Times New Roman" w:cs="Times New Roman"/>
           <w:b/>
           <w:sz w:val="30"/>
           <w:szCs w:val="30"/>
         </w:rPr>
-      </w:pPr>
-    </w:p>
-    <w:p>
-      <w:pPr>
-        <w:pStyle w:val="ae"/>
-      </w:pPr>
-      <w:bookmarkStart w:id="29" w:name="_Toc430621038"/>
-      <w:bookmarkStart w:id="30" w:name="_Toc497046532"/>
-      <w:r>
-        <w:t>Приложение А</w:t>
-      </w:r>
-      <w:bookmarkEnd w:id="29"/>
-      <w:bookmarkEnd w:id="30"/>
-    </w:p>
-    <w:p>
-      <w:pPr>
-        <w:pStyle w:val="a0"/>
-        <w:jc w:val="center"/>
-        <w:rPr>
-          <w:rFonts w:ascii="Times New Roman" w:hAnsi="Times New Roman" w:cs="Times New Roman"/>
-          <w:b/>
-          <w:sz w:val="32"/>
-          <w:szCs w:val="32"/>
-          <w:lang w:eastAsia="zh-CN"/>
-        </w:rPr>
-      </w:pPr>
-      <w:r>
-        <w:rPr>
-          <w:rFonts w:ascii="Times New Roman" w:hAnsi="Times New Roman" w:cs="Times New Roman"/>
-          <w:b/>
-          <w:sz w:val="32"/>
-          <w:szCs w:val="32"/>
-          <w:lang w:eastAsia="zh-CN"/>
-        </w:rPr>
-        <w:t>Презентация защиты реферата</w:t>
+        <w:t>Скриншот главной страницы выпускной работы</w:t>
       </w:r>
     </w:p>
     <w:p>
@@ -4647,21 +4773,31 @@
     </w:p>
     <w:p>
       <w:pPr>
-        <w:jc w:val="center"/>
-      </w:pPr>
-      <w:r>
+        <w:spacing w:line="360" w:lineRule="exact"/>
         <w:rPr>
           <w:rFonts w:ascii="Times New Roman" w:hAnsi="Times New Roman" w:cs="Times New Roman"/>
           <w:b/>
-          <w:noProof/>
           <w:sz w:val="30"/>
           <w:szCs w:val="30"/>
+        </w:rPr>
+      </w:pPr>
+      <w:r>
+        <w:rPr>
+          <w:noProof/>
           <w:lang w:eastAsia="ru-RU"/>
         </w:rPr>
         <w:drawing>
-          <wp:inline distT="0" distB="0" distL="0" distR="0" wp14:anchorId="466E4197" wp14:editId="0ED709E9">
-            <wp:extent cx="2788939" cy="1847850"/>
-            <wp:effectExtent l="0" t="0" r="0" b="0"/>
+          <wp:anchor distT="0" distB="0" distL="114300" distR="114300" simplePos="0" relativeHeight="251658240" behindDoc="0" locked="0" layoutInCell="1" allowOverlap="1" wp14:anchorId="115929B4" wp14:editId="24A1A07B">
+            <wp:simplePos x="0" y="0"/>
+            <wp:positionH relativeFrom="column">
+              <wp:posOffset>-635000</wp:posOffset>
+            </wp:positionH>
+            <wp:positionV relativeFrom="paragraph">
+              <wp:posOffset>363855</wp:posOffset>
+            </wp:positionV>
+            <wp:extent cx="6764400" cy="3801600"/>
+            <wp:effectExtent l="0" t="0" r="0" b="8890"/>
+            <wp:wrapSquare wrapText="bothSides"/>
             <wp:docPr id="1" name="Рисунок 1"/>
             <wp:cNvGraphicFramePr>
               <a:graphicFrameLocks xmlns:a="http://schemas.openxmlformats.org/drawingml/2006/main" noChangeAspect="1"/>
@@ -4670,10 +4806,8 @@
               <a:graphicData uri="http://schemas.openxmlformats.org/drawingml/2006/picture">
                 <pic:pic xmlns:pic="http://schemas.openxmlformats.org/drawingml/2006/picture">
                   <pic:nvPicPr>
-                    <pic:cNvPr id="0" name="Picture 2"/>
-                    <pic:cNvPicPr>
-                      <a:picLocks noChangeAspect="1" noChangeArrowheads="1"/>
-                    </pic:cNvPicPr>
+                    <pic:cNvPr id="0" name=""/>
+                    <pic:cNvPicPr/>
                   </pic:nvPicPr>
                   <pic:blipFill>
                     <a:blip r:embed="rId10">
@@ -4683,37 +4817,234 @@
                         </a:ext>
                       </a:extLst>
                     </a:blip>
-                    <a:srcRect/>
                     <a:stretch>
                       <a:fillRect/>
                     </a:stretch>
                   </pic:blipFill>
-                  <pic:spPr bwMode="auto">
+                  <pic:spPr>
                     <a:xfrm>
                       <a:off x="0" y="0"/>
-                      <a:ext cx="2800081" cy="1855233"/>
+                      <a:ext cx="6764400" cy="3801600"/>
                     </a:xfrm>
                     <a:prstGeom prst="rect">
                       <a:avLst/>
                     </a:prstGeom>
-                    <a:noFill/>
                   </pic:spPr>
                 </pic:pic>
               </a:graphicData>
             </a:graphic>
-          </wp:inline>
+            <wp14:sizeRelH relativeFrom="page">
+              <wp14:pctWidth>0</wp14:pctWidth>
+            </wp14:sizeRelH>
+            <wp14:sizeRelV relativeFrom="page">
+              <wp14:pctHeight>0</wp14:pctHeight>
+            </wp14:sizeRelV>
+          </wp:anchor>
         </w:drawing>
       </w:r>
-      <w:r>
-        <w:rPr>
+    </w:p>
+    <w:p>
+      <w:pPr>
+        <w:spacing w:line="360" w:lineRule="exact"/>
+        <w:jc w:val="right"/>
+        <w:rPr>
+          <w:rFonts w:ascii="Times New Roman" w:hAnsi="Times New Roman" w:cs="Times New Roman"/>
+          <w:b/>
+          <w:sz w:val="30"/>
+          <w:szCs w:val="30"/>
+        </w:rPr>
+      </w:pPr>
+    </w:p>
+    <w:p>
+      <w:pPr>
+        <w:spacing w:line="360" w:lineRule="exact"/>
+        <w:jc w:val="right"/>
+        <w:rPr>
+          <w:rFonts w:ascii="Times New Roman" w:hAnsi="Times New Roman" w:cs="Times New Roman"/>
+          <w:b/>
+          <w:sz w:val="30"/>
+          <w:szCs w:val="30"/>
+        </w:rPr>
+      </w:pPr>
+    </w:p>
+    <w:p>
+      <w:pPr>
+        <w:spacing w:line="360" w:lineRule="exact"/>
+        <w:jc w:val="right"/>
+        <w:rPr>
+          <w:rFonts w:ascii="Times New Roman" w:hAnsi="Times New Roman" w:cs="Times New Roman"/>
+          <w:b/>
+          <w:sz w:val="30"/>
+          <w:szCs w:val="30"/>
+        </w:rPr>
+      </w:pPr>
+    </w:p>
+    <w:p>
+      <w:pPr>
+        <w:spacing w:line="360" w:lineRule="exact"/>
+        <w:jc w:val="center"/>
+        <w:rPr>
+          <w:rFonts w:ascii="Times New Roman" w:hAnsi="Times New Roman" w:cs="Times New Roman"/>
+          <w:b/>
           <w:noProof/>
+          <w:sz w:val="30"/>
+          <w:szCs w:val="30"/>
           <w:lang w:eastAsia="ru-RU"/>
         </w:rPr>
+      </w:pPr>
+    </w:p>
+    <w:p>
+      <w:pPr>
+        <w:spacing w:line="360" w:lineRule="exact"/>
+        <w:jc w:val="right"/>
+        <w:rPr>
+          <w:rFonts w:ascii="Times New Roman" w:hAnsi="Times New Roman" w:cs="Times New Roman"/>
+          <w:b/>
+          <w:noProof/>
+          <w:sz w:val="30"/>
+          <w:szCs w:val="30"/>
+          <w:lang w:eastAsia="ru-RU"/>
+        </w:rPr>
+      </w:pPr>
+    </w:p>
+    <w:p>
+      <w:pPr>
+        <w:spacing w:line="360" w:lineRule="exact"/>
+        <w:jc w:val="right"/>
+        <w:rPr>
+          <w:rFonts w:ascii="Times New Roman" w:hAnsi="Times New Roman" w:cs="Times New Roman"/>
+          <w:b/>
+          <w:noProof/>
+          <w:sz w:val="30"/>
+          <w:szCs w:val="30"/>
+          <w:lang w:eastAsia="ru-RU"/>
+        </w:rPr>
+      </w:pPr>
+    </w:p>
+    <w:p>
+      <w:pPr>
+        <w:pStyle w:val="2"/>
+        <w:jc w:val="right"/>
+        <w:rPr>
+          <w:rFonts w:ascii="Times New Roman" w:hAnsi="Times New Roman" w:cs="Times New Roman"/>
+          <w:noProof/>
+          <w:color w:val="auto"/>
+          <w:sz w:val="30"/>
+          <w:szCs w:val="30"/>
+        </w:rPr>
+      </w:pPr>
+      <w:bookmarkStart w:id="31" w:name="_Toc499578479"/>
+    </w:p>
+    <w:p/>
+    <w:p>
+      <w:pPr>
+        <w:pStyle w:val="2"/>
+        <w:jc w:val="right"/>
+        <w:rPr>
+          <w:rFonts w:ascii="Times New Roman" w:hAnsi="Times New Roman" w:cs="Times New Roman"/>
+          <w:noProof/>
+          <w:color w:val="auto"/>
+          <w:sz w:val="30"/>
+          <w:szCs w:val="30"/>
+        </w:rPr>
+      </w:pPr>
+      <w:r>
+        <w:rPr>
+          <w:rFonts w:ascii="Times New Roman" w:hAnsi="Times New Roman" w:cs="Times New Roman"/>
+          <w:noProof/>
+          <w:color w:val="auto"/>
+          <w:sz w:val="30"/>
+          <w:szCs w:val="30"/>
+        </w:rPr>
+        <w:lastRenderedPageBreak/>
+        <w:t>Приложение</w:t>
+      </w:r>
+      <w:r>
+        <w:rPr>
+          <w:rFonts w:ascii="Times New Roman" w:hAnsi="Times New Roman" w:cs="Times New Roman"/>
+          <w:noProof/>
+          <w:color w:val="auto"/>
+          <w:sz w:val="30"/>
+          <w:szCs w:val="30"/>
+        </w:rPr>
+        <w:t xml:space="preserve"> Б</w:t>
+      </w:r>
+      <w:bookmarkEnd w:id="31"/>
+    </w:p>
+    <w:p>
+      <w:pPr>
+        <w:spacing w:line="360" w:lineRule="exact"/>
+        <w:jc w:val="right"/>
+        <w:rPr>
+          <w:rFonts w:ascii="Times New Roman" w:hAnsi="Times New Roman" w:cs="Times New Roman"/>
+          <w:b/>
+          <w:noProof/>
+          <w:sz w:val="30"/>
+          <w:szCs w:val="30"/>
+          <w:lang w:eastAsia="ru-RU"/>
+        </w:rPr>
+      </w:pPr>
+    </w:p>
+    <w:p>
+      <w:pPr>
+        <w:spacing w:line="360" w:lineRule="exact"/>
+        <w:jc w:val="center"/>
+        <w:rPr>
+          <w:rFonts w:ascii="Times New Roman" w:hAnsi="Times New Roman" w:cs="Times New Roman"/>
+          <w:b/>
+          <w:noProof/>
+          <w:sz w:val="30"/>
+          <w:szCs w:val="30"/>
+          <w:lang w:eastAsia="ru-RU"/>
+        </w:rPr>
+      </w:pPr>
+      <w:r>
+        <w:rPr>
+          <w:rFonts w:ascii="Times New Roman" w:hAnsi="Times New Roman" w:cs="Times New Roman"/>
+          <w:b/>
+          <w:noProof/>
+          <w:sz w:val="30"/>
+          <w:szCs w:val="30"/>
+          <w:lang w:eastAsia="ru-RU"/>
+        </w:rPr>
+        <w:t>Презентация защиты выпускной работы</w:t>
+      </w:r>
+    </w:p>
+    <w:p>
+      <w:pPr>
+        <w:spacing w:line="360" w:lineRule="exact"/>
+        <w:jc w:val="center"/>
+        <w:rPr>
+          <w:rFonts w:ascii="Times New Roman" w:hAnsi="Times New Roman" w:cs="Times New Roman"/>
+          <w:b/>
+          <w:noProof/>
+          <w:sz w:val="30"/>
+          <w:szCs w:val="30"/>
+          <w:lang w:eastAsia="ru-RU"/>
+        </w:rPr>
+      </w:pPr>
+      <w:r>
+        <w:rPr>
+          <w:rFonts w:ascii="Times New Roman" w:hAnsi="Times New Roman" w:cs="Times New Roman"/>
+          <w:b/>
+          <w:noProof/>
+          <w:sz w:val="30"/>
+          <w:szCs w:val="30"/>
+          <w:lang w:eastAsia="ru-RU"/>
+        </w:rPr>
         <w:drawing>
-          <wp:inline distT="0" distB="0" distL="0" distR="0" wp14:anchorId="34D50A69" wp14:editId="6BFD344F">
-            <wp:extent cx="2667129" cy="1844557"/>
-            <wp:effectExtent l="0" t="0" r="0" b="3810"/>
-            <wp:docPr id="2" name="Рисунок 2"/>
+          <wp:anchor distT="0" distB="0" distL="114300" distR="114300" simplePos="0" relativeHeight="251659264" behindDoc="0" locked="0" layoutInCell="1" allowOverlap="1" wp14:anchorId="3EAA20EC" wp14:editId="1FBDE044">
+            <wp:simplePos x="0" y="0"/>
+            <wp:positionH relativeFrom="column">
+              <wp:posOffset>471805</wp:posOffset>
+            </wp:positionH>
+            <wp:positionV relativeFrom="paragraph">
+              <wp:posOffset>269240</wp:posOffset>
+            </wp:positionV>
+            <wp:extent cx="4733925" cy="3550285"/>
+            <wp:effectExtent l="0" t="0" r="9525" b="0"/>
+            <wp:wrapSquare wrapText="bothSides"/>
+            <wp:docPr id="20" name="Рисунок 20"/>
             <wp:cNvGraphicFramePr>
               <a:graphicFrameLocks xmlns:a="http://schemas.openxmlformats.org/drawingml/2006/main" noChangeAspect="1"/>
             </wp:cNvGraphicFramePr>
@@ -4721,10 +5052,8 @@
               <a:graphicData uri="http://schemas.openxmlformats.org/drawingml/2006/picture">
                 <pic:pic xmlns:pic="http://schemas.openxmlformats.org/drawingml/2006/picture">
                   <pic:nvPicPr>
-                    <pic:cNvPr id="0" name="Picture 3"/>
-                    <pic:cNvPicPr>
-                      <a:picLocks noChangeAspect="1" noChangeArrowheads="1"/>
-                    </pic:cNvPicPr>
+                    <pic:cNvPr id="0" name=""/>
+                    <pic:cNvPicPr/>
                   </pic:nvPicPr>
                   <pic:blipFill>
                     <a:blip r:embed="rId11">
@@ -4734,37 +5063,152 @@
                         </a:ext>
                       </a:extLst>
                     </a:blip>
-                    <a:srcRect/>
                     <a:stretch>
                       <a:fillRect/>
                     </a:stretch>
                   </pic:blipFill>
-                  <pic:spPr bwMode="auto">
+                  <pic:spPr>
                     <a:xfrm>
                       <a:off x="0" y="0"/>
-                      <a:ext cx="2675469" cy="1850325"/>
+                      <a:ext cx="4733925" cy="3550285"/>
                     </a:xfrm>
                     <a:prstGeom prst="rect">
                       <a:avLst/>
                     </a:prstGeom>
-                    <a:noFill/>
                   </pic:spPr>
                 </pic:pic>
               </a:graphicData>
             </a:graphic>
-          </wp:inline>
+            <wp14:sizeRelH relativeFrom="page">
+              <wp14:pctWidth>0</wp14:pctWidth>
+            </wp14:sizeRelH>
+            <wp14:sizeRelV relativeFrom="page">
+              <wp14:pctHeight>0</wp14:pctHeight>
+            </wp14:sizeRelV>
+          </wp:anchor>
         </w:drawing>
       </w:r>
-      <w:r>
-        <w:rPr>
+    </w:p>
+    <w:p>
+      <w:pPr>
+        <w:spacing w:line="360" w:lineRule="exact"/>
+        <w:jc w:val="center"/>
+        <w:rPr>
+          <w:rFonts w:ascii="Times New Roman" w:hAnsi="Times New Roman" w:cs="Times New Roman"/>
+          <w:b/>
           <w:noProof/>
+          <w:sz w:val="30"/>
+          <w:szCs w:val="30"/>
           <w:lang w:eastAsia="ru-RU"/>
         </w:rPr>
+      </w:pPr>
+    </w:p>
+    <w:p>
+      <w:pPr>
+        <w:spacing w:line="360" w:lineRule="exact"/>
+        <w:jc w:val="center"/>
+        <w:rPr>
+          <w:rFonts w:ascii="Times New Roman" w:hAnsi="Times New Roman" w:cs="Times New Roman"/>
+          <w:b/>
+          <w:noProof/>
+          <w:sz w:val="30"/>
+          <w:szCs w:val="30"/>
+          <w:lang w:eastAsia="ru-RU"/>
+        </w:rPr>
+      </w:pPr>
+    </w:p>
+    <w:p>
+      <w:pPr>
+        <w:spacing w:line="360" w:lineRule="exact"/>
+        <w:jc w:val="right"/>
+        <w:rPr>
+          <w:rFonts w:ascii="Times New Roman" w:hAnsi="Times New Roman" w:cs="Times New Roman"/>
+          <w:b/>
+          <w:sz w:val="30"/>
+          <w:szCs w:val="30"/>
+        </w:rPr>
+      </w:pPr>
+    </w:p>
+    <w:p>
+      <w:pPr>
+        <w:spacing w:line="360" w:lineRule="exact"/>
+        <w:jc w:val="right"/>
+        <w:rPr>
+          <w:rFonts w:ascii="Times New Roman" w:hAnsi="Times New Roman" w:cs="Times New Roman"/>
+          <w:b/>
+          <w:noProof/>
+          <w:sz w:val="30"/>
+          <w:szCs w:val="30"/>
+          <w:lang w:eastAsia="ru-RU"/>
+        </w:rPr>
+      </w:pPr>
+    </w:p>
+    <w:p>
+      <w:pPr>
+        <w:pStyle w:val="ae"/>
+        <w:jc w:val="left"/>
+        <w:rPr>
+          <w:rFonts w:eastAsiaTheme="minorHAnsi"/>
+          <w:bCs w:val="0"/>
+          <w:caps w:val="0"/>
+          <w:noProof/>
+          <w:kern w:val="0"/>
+          <w:szCs w:val="30"/>
+          <w:lang w:eastAsia="ru-RU"/>
+        </w:rPr>
+      </w:pPr>
+      <w:bookmarkStart w:id="32" w:name="_Toc430621038"/>
+    </w:p>
+    <w:p>
+      <w:pPr>
+        <w:pStyle w:val="a0"/>
+        <w:rPr>
+          <w:lang w:eastAsia="ru-RU"/>
+        </w:rPr>
+      </w:pPr>
+    </w:p>
+    <w:p>
+      <w:pPr>
+        <w:pStyle w:val="a0"/>
+        <w:rPr>
+          <w:lang w:eastAsia="ru-RU"/>
+        </w:rPr>
+      </w:pPr>
+    </w:p>
+    <w:p>
+      <w:pPr>
+        <w:pStyle w:val="ae"/>
+      </w:pPr>
+    </w:p>
+    <w:p>
+      <w:pPr>
+        <w:pStyle w:val="ae"/>
+      </w:pPr>
+    </w:p>
+    <w:p>
+      <w:pPr>
+        <w:pStyle w:val="a0"/>
+        <w:rPr>
+          <w:lang w:eastAsia="zh-CN"/>
+        </w:rPr>
+      </w:pPr>
+      <w:r>
+        <w:rPr>
+          <w:lang w:eastAsia="zh-CN"/>
+        </w:rPr>
         <w:drawing>
-          <wp:inline distT="0" distB="0" distL="0" distR="0" wp14:anchorId="2784492B" wp14:editId="18F7B989">
-            <wp:extent cx="3419475" cy="2543175"/>
-            <wp:effectExtent l="0" t="0" r="9525" b="9525"/>
-            <wp:docPr id="3" name="Рисунок 3"/>
+          <wp:anchor distT="0" distB="0" distL="114300" distR="114300" simplePos="0" relativeHeight="251660288" behindDoc="0" locked="0" layoutInCell="1" allowOverlap="1" wp14:anchorId="52516512" wp14:editId="179F519D">
+            <wp:simplePos x="0" y="0"/>
+            <wp:positionH relativeFrom="column">
+              <wp:posOffset>467995</wp:posOffset>
+            </wp:positionH>
+            <wp:positionV relativeFrom="paragraph">
+              <wp:posOffset>280035</wp:posOffset>
+            </wp:positionV>
+            <wp:extent cx="4781550" cy="3585210"/>
+            <wp:effectExtent l="0" t="0" r="0" b="0"/>
+            <wp:wrapSquare wrapText="bothSides"/>
+            <wp:docPr id="21" name="Рисунок 21"/>
             <wp:cNvGraphicFramePr>
               <a:graphicFrameLocks xmlns:a="http://schemas.openxmlformats.org/drawingml/2006/main" noChangeAspect="1"/>
             </wp:cNvGraphicFramePr>
@@ -4772,10 +5216,8 @@
               <a:graphicData uri="http://schemas.openxmlformats.org/drawingml/2006/picture">
                 <pic:pic xmlns:pic="http://schemas.openxmlformats.org/drawingml/2006/picture">
                   <pic:nvPicPr>
-                    <pic:cNvPr id="0" name="Picture 4"/>
-                    <pic:cNvPicPr>
-                      <a:picLocks noChangeAspect="1" noChangeArrowheads="1"/>
-                    </pic:cNvPicPr>
+                    <pic:cNvPr id="0" name=""/>
+                    <pic:cNvPicPr/>
                   </pic:nvPicPr>
                   <pic:blipFill>
                     <a:blip r:embed="rId12">
@@ -4785,37 +5227,90 @@
                         </a:ext>
                       </a:extLst>
                     </a:blip>
-                    <a:srcRect/>
                     <a:stretch>
                       <a:fillRect/>
                     </a:stretch>
                   </pic:blipFill>
-                  <pic:spPr bwMode="auto">
+                  <pic:spPr>
                     <a:xfrm>
                       <a:off x="0" y="0"/>
-                      <a:ext cx="3430029" cy="2551024"/>
+                      <a:ext cx="4781550" cy="3585210"/>
                     </a:xfrm>
                     <a:prstGeom prst="rect">
                       <a:avLst/>
                     </a:prstGeom>
-                    <a:noFill/>
                   </pic:spPr>
                 </pic:pic>
               </a:graphicData>
             </a:graphic>
-          </wp:inline>
+            <wp14:sizeRelH relativeFrom="page">
+              <wp14:pctWidth>0</wp14:pctWidth>
+            </wp14:sizeRelH>
+            <wp14:sizeRelV relativeFrom="page">
+              <wp14:pctHeight>0</wp14:pctHeight>
+            </wp14:sizeRelV>
+          </wp:anchor>
         </w:drawing>
       </w:r>
-      <w:r>
-        <w:rPr>
-          <w:noProof/>
-          <w:lang w:eastAsia="ru-RU"/>
-        </w:rPr>
+    </w:p>
+    <w:p>
+      <w:pPr>
+        <w:pStyle w:val="ae"/>
+      </w:pPr>
+    </w:p>
+    <w:p>
+      <w:pPr>
+        <w:pStyle w:val="ae"/>
+      </w:pPr>
+    </w:p>
+    <w:bookmarkEnd w:id="32"/>
+    <w:p>
+      <w:pPr>
+        <w:spacing w:after="0" w:line="360" w:lineRule="auto"/>
+        <w:ind w:firstLine="709"/>
+        <w:jc w:val="center"/>
+        <w:rPr>
+          <w:rFonts w:ascii="Times New Roman" w:hAnsi="Times New Roman" w:cs="Times New Roman"/>
+          <w:sz w:val="28"/>
+          <w:szCs w:val="28"/>
+        </w:rPr>
+      </w:pPr>
+    </w:p>
+    <w:p>
+      <w:pPr>
+        <w:spacing w:after="0" w:line="360" w:lineRule="auto"/>
+        <w:ind w:firstLine="709"/>
+        <w:jc w:val="center"/>
+        <w:rPr>
+          <w:rFonts w:ascii="Times New Roman" w:hAnsi="Times New Roman" w:cs="Times New Roman"/>
+          <w:sz w:val="28"/>
+          <w:szCs w:val="28"/>
+        </w:rPr>
+      </w:pPr>
+    </w:p>
+    <w:p>
+      <w:pPr>
+        <w:spacing w:after="0" w:line="360" w:lineRule="auto"/>
+        <w:ind w:firstLine="709"/>
+        <w:jc w:val="center"/>
+        <w:rPr>
+          <w:rFonts w:ascii="Times New Roman" w:hAnsi="Times New Roman" w:cs="Times New Roman"/>
+          <w:sz w:val="28"/>
+          <w:szCs w:val="28"/>
+        </w:rPr>
+      </w:pPr>
+      <w:r>
+        <w:rPr>
+          <w:rFonts w:ascii="Times New Roman" w:hAnsi="Times New Roman" w:cs="Times New Roman"/>
+          <w:sz w:val="28"/>
+          <w:szCs w:val="28"/>
+        </w:rPr>
+        <w:lastRenderedPageBreak/>
         <w:drawing>
-          <wp:inline distT="0" distB="0" distL="0" distR="0" wp14:anchorId="6B2DC4FA" wp14:editId="55EA9FEF">
-            <wp:extent cx="3778250" cy="2833688"/>
-            <wp:effectExtent l="0" t="0" r="0" b="5080"/>
-            <wp:docPr id="4" name="Рисунок 4"/>
+          <wp:inline distT="0" distB="0" distL="0" distR="0" wp14:anchorId="0930B007" wp14:editId="2BDDA634">
+            <wp:extent cx="4772024" cy="3579019"/>
+            <wp:effectExtent l="0" t="0" r="0" b="2540"/>
+            <wp:docPr id="22" name="Рисунок 22"/>
             <wp:cNvGraphicFramePr>
               <a:graphicFrameLocks xmlns:a="http://schemas.openxmlformats.org/drawingml/2006/main" noChangeAspect="1"/>
             </wp:cNvGraphicFramePr>
@@ -4835,7 +5330,7 @@
                   <pic:spPr>
                     <a:xfrm>
                       <a:off x="0" y="0"/>
-                      <a:ext cx="3785225" cy="2838919"/>
+                      <a:ext cx="4772691" cy="3579519"/>
                     </a:xfrm>
                     <a:prstGeom prst="rect">
                       <a:avLst/>
@@ -4850,23 +5345,26 @@
     </w:p>
     <w:p>
       <w:pPr>
-        <w:pStyle w:val="a0"/>
+        <w:spacing w:after="0" w:line="360" w:lineRule="auto"/>
+        <w:ind w:firstLine="709"/>
         <w:jc w:val="center"/>
         <w:rPr>
-          <w:lang w:eastAsia="zh-CN"/>
-        </w:rPr>
-      </w:pPr>
-      <w:r>
-        <w:rPr>
-          <w:noProof/>
-          <w:lang w:eastAsia="ru-RU"/>
-        </w:rPr>
-        <w:lastRenderedPageBreak/>
+          <w:rFonts w:ascii="Times New Roman" w:hAnsi="Times New Roman" w:cs="Times New Roman"/>
+          <w:sz w:val="28"/>
+          <w:szCs w:val="28"/>
+        </w:rPr>
+      </w:pPr>
+      <w:r>
+        <w:rPr>
+          <w:rFonts w:ascii="Times New Roman" w:hAnsi="Times New Roman" w:cs="Times New Roman"/>
+          <w:sz w:val="28"/>
+          <w:szCs w:val="28"/>
+        </w:rPr>
         <w:drawing>
-          <wp:inline distT="0" distB="0" distL="0" distR="0" wp14:anchorId="39B20A50" wp14:editId="7E426830">
-            <wp:extent cx="3162299" cy="2371725"/>
-            <wp:effectExtent l="0" t="0" r="635" b="0"/>
-            <wp:docPr id="5" name="Рисунок 5"/>
+          <wp:inline distT="0" distB="0" distL="0" distR="0" wp14:anchorId="27661212" wp14:editId="11D015C8">
+            <wp:extent cx="4762500" cy="3571876"/>
+            <wp:effectExtent l="0" t="0" r="0" b="9525"/>
+            <wp:docPr id="23" name="Рисунок 23"/>
             <wp:cNvGraphicFramePr>
               <a:graphicFrameLocks xmlns:a="http://schemas.openxmlformats.org/drawingml/2006/main" noChangeAspect="1"/>
             </wp:cNvGraphicFramePr>
@@ -4886,7 +5384,7 @@
                   <pic:spPr>
                     <a:xfrm>
                       <a:off x="0" y="0"/>
-                      <a:ext cx="3162741" cy="2372056"/>
+                      <a:ext cx="4769655" cy="3577242"/>
                     </a:xfrm>
                     <a:prstGeom prst="rect">
                       <a:avLst/>
@@ -4898,16 +5396,30 @@
           </wp:inline>
         </w:drawing>
       </w:r>
-      <w:r>
-        <w:rPr>
-          <w:noProof/>
-          <w:lang w:eastAsia="ru-RU"/>
-        </w:rPr>
+    </w:p>
+    <w:p>
+      <w:pPr>
+        <w:spacing w:after="0" w:line="360" w:lineRule="auto"/>
+        <w:ind w:firstLine="709"/>
+        <w:jc w:val="center"/>
+        <w:rPr>
+          <w:rFonts w:ascii="Times New Roman" w:hAnsi="Times New Roman" w:cs="Times New Roman"/>
+          <w:sz w:val="28"/>
+          <w:szCs w:val="28"/>
+        </w:rPr>
+      </w:pPr>
+      <w:r>
+        <w:rPr>
+          <w:rFonts w:ascii="Times New Roman" w:hAnsi="Times New Roman" w:cs="Times New Roman"/>
+          <w:sz w:val="28"/>
+          <w:szCs w:val="28"/>
+        </w:rPr>
+        <w:lastRenderedPageBreak/>
         <w:drawing>
-          <wp:inline distT="0" distB="0" distL="0" distR="0" wp14:anchorId="445E53B1" wp14:editId="71BD7528">
-            <wp:extent cx="3162300" cy="2371726"/>
-            <wp:effectExtent l="0" t="0" r="0" b="9525"/>
-            <wp:docPr id="6" name="Рисунок 6"/>
+          <wp:inline distT="0" distB="0" distL="0" distR="0" wp14:anchorId="6E8D6258" wp14:editId="4102C3F4">
+            <wp:extent cx="4857749" cy="3643313"/>
+            <wp:effectExtent l="0" t="0" r="635" b="0"/>
+            <wp:docPr id="24" name="Рисунок 24"/>
             <wp:cNvGraphicFramePr>
               <a:graphicFrameLocks xmlns:a="http://schemas.openxmlformats.org/drawingml/2006/main" noChangeAspect="1"/>
             </wp:cNvGraphicFramePr>
@@ -4927,7 +5439,7 @@
                   <pic:spPr>
                     <a:xfrm>
                       <a:off x="0" y="0"/>
-                      <a:ext cx="3162742" cy="2372057"/>
+                      <a:ext cx="4858428" cy="3643822"/>
                     </a:xfrm>
                     <a:prstGeom prst="rect">
                       <a:avLst/>
@@ -4939,16 +5451,29 @@
           </wp:inline>
         </w:drawing>
       </w:r>
-      <w:r>
-        <w:rPr>
-          <w:noProof/>
-          <w:lang w:eastAsia="ru-RU"/>
+    </w:p>
+    <w:p>
+      <w:pPr>
+        <w:spacing w:after="0" w:line="360" w:lineRule="auto"/>
+        <w:ind w:firstLine="709"/>
+        <w:jc w:val="center"/>
+        <w:rPr>
+          <w:rFonts w:ascii="Times New Roman" w:hAnsi="Times New Roman" w:cs="Times New Roman"/>
+          <w:sz w:val="28"/>
+          <w:szCs w:val="28"/>
+        </w:rPr>
+      </w:pPr>
+      <w:r>
+        <w:rPr>
+          <w:rFonts w:ascii="Times New Roman" w:hAnsi="Times New Roman" w:cs="Times New Roman"/>
+          <w:sz w:val="28"/>
+          <w:szCs w:val="28"/>
         </w:rPr>
         <w:drawing>
-          <wp:inline distT="0" distB="0" distL="0" distR="0" wp14:anchorId="3C51FAF3" wp14:editId="3015172B">
-            <wp:extent cx="4029075" cy="3021807"/>
-            <wp:effectExtent l="0" t="0" r="0" b="7620"/>
-            <wp:docPr id="7" name="Рисунок 7"/>
+          <wp:inline distT="0" distB="0" distL="0" distR="0" wp14:anchorId="628E88F3" wp14:editId="1128C093">
+            <wp:extent cx="4845049" cy="3633788"/>
+            <wp:effectExtent l="0" t="0" r="0" b="5080"/>
+            <wp:docPr id="25" name="Рисунок 25"/>
             <wp:cNvGraphicFramePr>
               <a:graphicFrameLocks xmlns:a="http://schemas.openxmlformats.org/drawingml/2006/main" noChangeAspect="1"/>
             </wp:cNvGraphicFramePr>
@@ -4968,7 +5493,7 @@
                   <pic:spPr>
                     <a:xfrm>
                       <a:off x="0" y="0"/>
-                      <a:ext cx="4029637" cy="3022229"/>
+                      <a:ext cx="4848992" cy="3636745"/>
                     </a:xfrm>
                     <a:prstGeom prst="rect">
                       <a:avLst/>
@@ -4983,76 +5508,27 @@
     </w:p>
     <w:p>
       <w:pPr>
-        <w:pStyle w:val="a0"/>
-        <w:rPr>
-          <w:lang w:eastAsia="zh-CN"/>
-        </w:rPr>
-      </w:pPr>
-    </w:p>
-    <w:p>
-      <w:pPr>
-        <w:spacing w:line="360" w:lineRule="auto"/>
-        <w:ind w:firstLine="709"/>
-        <w:jc w:val="both"/>
-        <w:rPr>
-          <w:rFonts w:ascii="Times New Roman" w:hAnsi="Times New Roman" w:cs="Times New Roman"/>
-          <w:sz w:val="28"/>
-          <w:szCs w:val="28"/>
-        </w:rPr>
-      </w:pPr>
-    </w:p>
-    <w:p>
-      <w:pPr>
-        <w:pStyle w:val="a0"/>
         <w:spacing w:after="0" w:line="360" w:lineRule="auto"/>
         <w:ind w:firstLine="709"/>
-        <w:jc w:val="both"/>
-        <w:rPr>
-          <w:rFonts w:ascii="Times New Roman" w:hAnsi="Times New Roman" w:cs="Times New Roman"/>
-          <w:lang w:eastAsia="zh-CN"/>
-        </w:rPr>
-      </w:pPr>
-    </w:p>
-    <w:p>
-      <w:pPr>
-        <w:pStyle w:val="a0"/>
-        <w:spacing w:after="0" w:line="360" w:lineRule="auto"/>
-        <w:ind w:firstLine="709"/>
-        <w:jc w:val="both"/>
-        <w:rPr>
-          <w:rFonts w:ascii="Times New Roman" w:hAnsi="Times New Roman" w:cs="Times New Roman"/>
-          <w:sz w:val="28"/>
-          <w:szCs w:val="28"/>
-          <w:lang w:eastAsia="zh-CN"/>
-        </w:rPr>
-      </w:pPr>
-    </w:p>
-    <w:p>
-      <w:pPr>
-        <w:spacing w:after="0" w:line="360" w:lineRule="auto"/>
-        <w:ind w:firstLine="709"/>
-        <w:rPr>
-          <w:rFonts w:ascii="Times New Roman" w:hAnsi="Times New Roman" w:cs="Times New Roman"/>
-          <w:noProof/>
-          <w:sz w:val="28"/>
-          <w:szCs w:val="28"/>
-          <w:lang w:eastAsia="ru-RU"/>
-        </w:rPr>
-      </w:pPr>
-      <w:r>
-        <w:rPr>
-          <w:rFonts w:ascii="Times New Roman" w:hAnsi="Times New Roman" w:cs="Times New Roman"/>
-          <w:noProof/>
-          <w:sz w:val="28"/>
-          <w:szCs w:val="28"/>
-          <w:lang w:eastAsia="ru-RU"/>
+        <w:jc w:val="center"/>
+        <w:rPr>
+          <w:rFonts w:ascii="Times New Roman" w:hAnsi="Times New Roman" w:cs="Times New Roman"/>
+          <w:sz w:val="28"/>
+          <w:szCs w:val="28"/>
+        </w:rPr>
+      </w:pPr>
+      <w:r>
+        <w:rPr>
+          <w:rFonts w:ascii="Times New Roman" w:hAnsi="Times New Roman" w:cs="Times New Roman"/>
+          <w:sz w:val="28"/>
+          <w:szCs w:val="28"/>
         </w:rPr>
         <w:lastRenderedPageBreak/>
         <w:drawing>
-          <wp:inline distT="0" distB="0" distL="0" distR="0" wp14:anchorId="58F928DF" wp14:editId="69A1E4E7">
-            <wp:extent cx="3609975" cy="2707482"/>
-            <wp:effectExtent l="0" t="0" r="0" b="0"/>
-            <wp:docPr id="8" name="Рисунок 8"/>
+          <wp:inline distT="0" distB="0" distL="0" distR="0" wp14:anchorId="03FB1958" wp14:editId="5307E9E8">
+            <wp:extent cx="3733798" cy="2800350"/>
+            <wp:effectExtent l="0" t="0" r="635" b="0"/>
+            <wp:docPr id="26" name="Рисунок 26"/>
             <wp:cNvGraphicFramePr>
               <a:graphicFrameLocks xmlns:a="http://schemas.openxmlformats.org/drawingml/2006/main" noChangeAspect="1"/>
             </wp:cNvGraphicFramePr>
@@ -5072,7 +5548,7 @@
                   <pic:spPr>
                     <a:xfrm>
                       <a:off x="0" y="0"/>
-                      <a:ext cx="3610479" cy="2707860"/>
+                      <a:ext cx="3733798" cy="2800350"/>
                     </a:xfrm>
                     <a:prstGeom prst="rect">
                       <a:avLst/>
@@ -5084,37 +5560,29 @@
           </wp:inline>
         </w:drawing>
       </w:r>
-      <w:r>
-        <w:rPr>
-          <w:rFonts w:ascii="Times New Roman" w:hAnsi="Times New Roman" w:cs="Times New Roman"/>
-          <w:sz w:val="28"/>
-          <w:szCs w:val="28"/>
-        </w:rPr>
-        <w:t xml:space="preserve">  </w:t>
-      </w:r>
-      <w:r>
-        <w:rPr>
-          <w:rFonts w:ascii="Times New Roman" w:hAnsi="Times New Roman" w:cs="Times New Roman"/>
-          <w:noProof/>
-          <w:sz w:val="28"/>
-          <w:szCs w:val="28"/>
-          <w:lang w:eastAsia="ru-RU"/>
-        </w:rPr>
-        <w:t xml:space="preserve">        </w:t>
-      </w:r>
-      <w:r>
-        <w:rPr>
-          <w:rFonts w:ascii="Times New Roman" w:hAnsi="Times New Roman" w:cs="Times New Roman"/>
-          <w:noProof/>
-          <w:sz w:val="28"/>
-          <w:szCs w:val="28"/>
-          <w:lang w:eastAsia="ru-RU"/>
+    </w:p>
+    <w:p>
+      <w:pPr>
+        <w:spacing w:after="0" w:line="360" w:lineRule="auto"/>
+        <w:ind w:firstLine="709"/>
+        <w:jc w:val="center"/>
+        <w:rPr>
+          <w:rFonts w:ascii="Times New Roman" w:hAnsi="Times New Roman" w:cs="Times New Roman"/>
+          <w:sz w:val="28"/>
+          <w:szCs w:val="28"/>
+        </w:rPr>
+      </w:pPr>
+      <w:r>
+        <w:rPr>
+          <w:rFonts w:ascii="Times New Roman" w:hAnsi="Times New Roman" w:cs="Times New Roman"/>
+          <w:sz w:val="28"/>
+          <w:szCs w:val="28"/>
         </w:rPr>
         <w:drawing>
-          <wp:inline distT="0" distB="0" distL="0" distR="0" wp14:anchorId="66E23E2E">
-            <wp:extent cx="3692533" cy="2769527"/>
-            <wp:effectExtent l="0" t="0" r="3175" b="0"/>
-            <wp:docPr id="11" name="Рисунок 11"/>
+          <wp:inline distT="0" distB="0" distL="0" distR="0" wp14:anchorId="65F4097C" wp14:editId="5E1CCD0F">
+            <wp:extent cx="3781425" cy="2836070"/>
+            <wp:effectExtent l="0" t="0" r="0" b="2540"/>
+            <wp:docPr id="27" name="Рисунок 27"/>
             <wp:cNvGraphicFramePr>
               <a:graphicFrameLocks xmlns:a="http://schemas.openxmlformats.org/drawingml/2006/main" noChangeAspect="1"/>
             </wp:cNvGraphicFramePr>
@@ -5122,33 +5590,23 @@
               <a:graphicData uri="http://schemas.openxmlformats.org/drawingml/2006/picture">
                 <pic:pic xmlns:pic="http://schemas.openxmlformats.org/drawingml/2006/picture">
                   <pic:nvPicPr>
-                    <pic:cNvPr id="0" name="Picture 6"/>
-                    <pic:cNvPicPr>
-                      <a:picLocks noChangeAspect="1" noChangeArrowheads="1"/>
-                    </pic:cNvPicPr>
+                    <pic:cNvPr id="0" name=""/>
+                    <pic:cNvPicPr/>
                   </pic:nvPicPr>
                   <pic:blipFill>
-                    <a:blip r:embed="rId18">
-                      <a:extLst>
-                        <a:ext uri="{28A0092B-C50C-407E-A947-70E740481C1C}">
-                          <a14:useLocalDpi xmlns:a14="http://schemas.microsoft.com/office/drawing/2010/main" val="0"/>
-                        </a:ext>
-                      </a:extLst>
-                    </a:blip>
-                    <a:srcRect/>
+                    <a:blip r:embed="rId18"/>
                     <a:stretch>
                       <a:fillRect/>
                     </a:stretch>
                   </pic:blipFill>
-                  <pic:spPr bwMode="auto">
+                  <pic:spPr>
                     <a:xfrm>
                       <a:off x="0" y="0"/>
-                      <a:ext cx="3695807" cy="2771982"/>
+                      <a:ext cx="3781952" cy="2836465"/>
                     </a:xfrm>
                     <a:prstGeom prst="rect">
                       <a:avLst/>
                     </a:prstGeom>
-                    <a:noFill/>
                   </pic:spPr>
                 </pic:pic>
               </a:graphicData>
@@ -5161,25 +5619,24 @@
       <w:pPr>
         <w:spacing w:after="0" w:line="360" w:lineRule="auto"/>
         <w:ind w:firstLine="709"/>
-        <w:rPr>
-          <w:rFonts w:ascii="Times New Roman" w:hAnsi="Times New Roman" w:cs="Times New Roman"/>
-          <w:sz w:val="28"/>
-          <w:szCs w:val="28"/>
-        </w:rPr>
-      </w:pPr>
-      <w:r>
-        <w:rPr>
-          <w:rFonts w:ascii="Times New Roman" w:hAnsi="Times New Roman" w:cs="Times New Roman"/>
-          <w:noProof/>
-          <w:sz w:val="28"/>
-          <w:szCs w:val="28"/>
-          <w:lang w:eastAsia="ru-RU"/>
+        <w:jc w:val="center"/>
+        <w:rPr>
+          <w:rFonts w:ascii="Times New Roman" w:hAnsi="Times New Roman" w:cs="Times New Roman"/>
+          <w:sz w:val="28"/>
+          <w:szCs w:val="28"/>
+        </w:rPr>
+      </w:pPr>
+      <w:r>
+        <w:rPr>
+          <w:rFonts w:ascii="Times New Roman" w:hAnsi="Times New Roman" w:cs="Times New Roman"/>
+          <w:sz w:val="28"/>
+          <w:szCs w:val="28"/>
         </w:rPr>
         <w:drawing>
-          <wp:inline distT="0" distB="0" distL="0" distR="0" wp14:anchorId="43756085" wp14:editId="0904943A">
-            <wp:extent cx="4572638" cy="3429479"/>
-            <wp:effectExtent l="0" t="0" r="0" b="0"/>
-            <wp:docPr id="12" name="Рисунок 12"/>
+          <wp:inline distT="0" distB="0" distL="0" distR="0" wp14:anchorId="3347BDE9" wp14:editId="624D5C8C">
+            <wp:extent cx="3724275" cy="2793207"/>
+            <wp:effectExtent l="0" t="0" r="0" b="7620"/>
+            <wp:docPr id="28" name="Рисунок 28"/>
             <wp:cNvGraphicFramePr>
               <a:graphicFrameLocks xmlns:a="http://schemas.openxmlformats.org/drawingml/2006/main" noChangeAspect="1"/>
             </wp:cNvGraphicFramePr>
@@ -5199,7 +5656,7 @@
                   <pic:spPr>
                     <a:xfrm>
                       <a:off x="0" y="0"/>
-                      <a:ext cx="4572638" cy="3429479"/>
+                      <a:ext cx="3728146" cy="2796110"/>
                     </a:xfrm>
                     <a:prstGeom prst="rect">
                       <a:avLst/>
@@ -5226,17 +5683,15 @@
       <w:r>
         <w:rPr>
           <w:rFonts w:ascii="Times New Roman" w:hAnsi="Times New Roman" w:cs="Times New Roman"/>
-          <w:noProof/>
-          <w:sz w:val="28"/>
-          <w:szCs w:val="28"/>
-          <w:lang w:eastAsia="ru-RU"/>
+          <w:sz w:val="28"/>
+          <w:szCs w:val="28"/>
         </w:rPr>
         <w:lastRenderedPageBreak/>
         <w:drawing>
-          <wp:inline distT="0" distB="0" distL="0" distR="0" wp14:anchorId="0350155E">
-            <wp:extent cx="2771775" cy="2078928"/>
+          <wp:inline distT="0" distB="0" distL="0" distR="0" wp14:anchorId="5BB08F66" wp14:editId="1F7A35F7">
+            <wp:extent cx="4724400" cy="3543301"/>
             <wp:effectExtent l="0" t="0" r="0" b="0"/>
-            <wp:docPr id="13" name="Рисунок 13"/>
+            <wp:docPr id="29" name="Рисунок 29"/>
             <wp:cNvGraphicFramePr>
               <a:graphicFrameLocks xmlns:a="http://schemas.openxmlformats.org/drawingml/2006/main" noChangeAspect="1"/>
             </wp:cNvGraphicFramePr>
@@ -5244,33 +5699,23 @@
               <a:graphicData uri="http://schemas.openxmlformats.org/drawingml/2006/picture">
                 <pic:pic xmlns:pic="http://schemas.openxmlformats.org/drawingml/2006/picture">
                   <pic:nvPicPr>
-                    <pic:cNvPr id="0" name="Picture 7"/>
-                    <pic:cNvPicPr>
-                      <a:picLocks noChangeAspect="1" noChangeArrowheads="1"/>
-                    </pic:cNvPicPr>
+                    <pic:cNvPr id="0" name=""/>
+                    <pic:cNvPicPr/>
                   </pic:nvPicPr>
                   <pic:blipFill>
-                    <a:blip r:embed="rId20">
-                      <a:extLst>
-                        <a:ext uri="{28A0092B-C50C-407E-A947-70E740481C1C}">
-                          <a14:useLocalDpi xmlns:a14="http://schemas.microsoft.com/office/drawing/2010/main" val="0"/>
-                        </a:ext>
-                      </a:extLst>
-                    </a:blip>
-                    <a:srcRect/>
+                    <a:blip r:embed="rId20"/>
                     <a:stretch>
                       <a:fillRect/>
                     </a:stretch>
                   </pic:blipFill>
-                  <pic:spPr bwMode="auto">
+                  <pic:spPr>
                     <a:xfrm>
                       <a:off x="0" y="0"/>
-                      <a:ext cx="2775448" cy="2081683"/>
+                      <a:ext cx="4725060" cy="3543796"/>
                     </a:xfrm>
                     <a:prstGeom prst="rect">
                       <a:avLst/>
                     </a:prstGeom>
-                    <a:noFill/>
                   </pic:spPr>
                 </pic:pic>
               </a:graphicData>
@@ -5278,19 +5723,29 @@
           </wp:inline>
         </w:drawing>
       </w:r>
-      <w:r>
-        <w:rPr>
-          <w:rFonts w:ascii="Times New Roman" w:hAnsi="Times New Roman" w:cs="Times New Roman"/>
-          <w:noProof/>
-          <w:sz w:val="28"/>
-          <w:szCs w:val="28"/>
-          <w:lang w:eastAsia="ru-RU"/>
+    </w:p>
+    <w:p>
+      <w:pPr>
+        <w:spacing w:after="0" w:line="360" w:lineRule="auto"/>
+        <w:ind w:firstLine="709"/>
+        <w:jc w:val="center"/>
+        <w:rPr>
+          <w:rFonts w:ascii="Times New Roman" w:hAnsi="Times New Roman" w:cs="Times New Roman"/>
+          <w:sz w:val="28"/>
+          <w:szCs w:val="28"/>
+        </w:rPr>
+      </w:pPr>
+      <w:r>
+        <w:rPr>
+          <w:rFonts w:ascii="Times New Roman" w:hAnsi="Times New Roman" w:cs="Times New Roman"/>
+          <w:sz w:val="28"/>
+          <w:szCs w:val="28"/>
         </w:rPr>
         <w:drawing>
-          <wp:inline distT="0" distB="0" distL="0" distR="0" wp14:anchorId="6D72E94F" wp14:editId="6C6D7DC6">
-            <wp:extent cx="4333875" cy="3250407"/>
-            <wp:effectExtent l="0" t="0" r="0" b="7620"/>
-            <wp:docPr id="14" name="Рисунок 14"/>
+          <wp:inline distT="0" distB="0" distL="0" distR="0" wp14:anchorId="4F38F2EA" wp14:editId="56CBD8F8">
+            <wp:extent cx="4889499" cy="3667125"/>
+            <wp:effectExtent l="0" t="0" r="6985" b="0"/>
+            <wp:docPr id="30" name="Рисунок 30"/>
             <wp:cNvGraphicFramePr>
               <a:graphicFrameLocks xmlns:a="http://schemas.openxmlformats.org/drawingml/2006/main" noChangeAspect="1"/>
             </wp:cNvGraphicFramePr>
@@ -5310,7 +5765,7 @@
                   <pic:spPr>
                     <a:xfrm>
                       <a:off x="0" y="0"/>
-                      <a:ext cx="4337805" cy="3253355"/>
+                      <a:ext cx="4890182" cy="3667637"/>
                     </a:xfrm>
                     <a:prstGeom prst="rect">
                       <a:avLst/>
@@ -5322,19 +5777,30 @@
           </wp:inline>
         </w:drawing>
       </w:r>
-      <w:r>
-        <w:rPr>
-          <w:rFonts w:ascii="Times New Roman" w:hAnsi="Times New Roman" w:cs="Times New Roman"/>
-          <w:noProof/>
-          <w:sz w:val="28"/>
-          <w:szCs w:val="28"/>
-          <w:lang w:eastAsia="ru-RU"/>
-        </w:rPr>
+    </w:p>
+    <w:p>
+      <w:pPr>
+        <w:spacing w:after="0" w:line="360" w:lineRule="auto"/>
+        <w:ind w:firstLine="709"/>
+        <w:jc w:val="center"/>
+        <w:rPr>
+          <w:rFonts w:ascii="Times New Roman" w:hAnsi="Times New Roman" w:cs="Times New Roman"/>
+          <w:sz w:val="28"/>
+          <w:szCs w:val="28"/>
+        </w:rPr>
+      </w:pPr>
+      <w:r>
+        <w:rPr>
+          <w:rFonts w:ascii="Times New Roman" w:hAnsi="Times New Roman" w:cs="Times New Roman"/>
+          <w:sz w:val="28"/>
+          <w:szCs w:val="28"/>
+        </w:rPr>
+        <w:lastRenderedPageBreak/>
         <w:drawing>
-          <wp:inline distT="0" distB="0" distL="0" distR="0" wp14:anchorId="057DB797" wp14:editId="42F8D40D">
+          <wp:inline distT="0" distB="0" distL="0" distR="0" wp14:anchorId="023917C8" wp14:editId="635208C7">
             <wp:extent cx="4572638" cy="3429479"/>
             <wp:effectExtent l="0" t="0" r="0" b="0"/>
-            <wp:docPr id="15" name="Рисунок 15"/>
+            <wp:docPr id="31" name="Рисунок 31"/>
             <wp:cNvGraphicFramePr>
               <a:graphicFrameLocks xmlns:a="http://schemas.openxmlformats.org/drawingml/2006/main" noChangeAspect="1"/>
             </wp:cNvGraphicFramePr>
@@ -5381,17 +5847,14 @@
       <w:r>
         <w:rPr>
           <w:rFonts w:ascii="Times New Roman" w:hAnsi="Times New Roman" w:cs="Times New Roman"/>
-          <w:noProof/>
-          <w:sz w:val="28"/>
-          <w:szCs w:val="28"/>
-          <w:lang w:eastAsia="ru-RU"/>
-        </w:rPr>
-        <w:lastRenderedPageBreak/>
+          <w:sz w:val="28"/>
+          <w:szCs w:val="28"/>
+        </w:rPr>
         <w:drawing>
-          <wp:inline distT="0" distB="0" distL="0" distR="0" wp14:anchorId="74ADF5F0" wp14:editId="50C0F82A">
+          <wp:inline distT="0" distB="0" distL="0" distR="0" wp14:anchorId="65561FC7" wp14:editId="340DF221">
             <wp:extent cx="4572638" cy="3429479"/>
             <wp:effectExtent l="0" t="0" r="0" b="0"/>
-            <wp:docPr id="16" name="Рисунок 16"/>
+            <wp:docPr id="11264" name="Рисунок 11264"/>
             <wp:cNvGraphicFramePr>
               <a:graphicFrameLocks xmlns:a="http://schemas.openxmlformats.org/drawingml/2006/main" noChangeAspect="1"/>
             </wp:cNvGraphicFramePr>
@@ -5438,16 +5901,15 @@
       <w:r>
         <w:rPr>
           <w:rFonts w:ascii="Times New Roman" w:hAnsi="Times New Roman" w:cs="Times New Roman"/>
-          <w:noProof/>
-          <w:sz w:val="28"/>
-          <w:szCs w:val="28"/>
-          <w:lang w:eastAsia="ru-RU"/>
-        </w:rPr>
+          <w:sz w:val="28"/>
+          <w:szCs w:val="28"/>
+        </w:rPr>
+        <w:lastRenderedPageBreak/>
         <w:drawing>
-          <wp:inline distT="0" distB="0" distL="0" distR="0" wp14:anchorId="65373200" wp14:editId="1186160D">
-            <wp:extent cx="4572638" cy="3429479"/>
+          <wp:inline distT="0" distB="0" distL="0" distR="0" wp14:anchorId="7F3510EB" wp14:editId="31D712AA">
+            <wp:extent cx="4825999" cy="3619500"/>
             <wp:effectExtent l="0" t="0" r="0" b="0"/>
-            <wp:docPr id="17" name="Рисунок 17"/>
+            <wp:docPr id="11265" name="Рисунок 11265"/>
             <wp:cNvGraphicFramePr>
               <a:graphicFrameLocks xmlns:a="http://schemas.openxmlformats.org/drawingml/2006/main" noChangeAspect="1"/>
             </wp:cNvGraphicFramePr>
@@ -5467,7 +5929,7 @@
                   <pic:spPr>
                     <a:xfrm>
                       <a:off x="0" y="0"/>
-                      <a:ext cx="4572638" cy="3429479"/>
+                      <a:ext cx="4832752" cy="3624565"/>
                     </a:xfrm>
                     <a:prstGeom prst="rect">
                       <a:avLst/>
@@ -5480,10 +5942,64 @@
         </w:drawing>
       </w:r>
     </w:p>
+    <w:p>
+      <w:pPr>
+        <w:spacing w:after="0" w:line="360" w:lineRule="auto"/>
+        <w:ind w:firstLine="709"/>
+        <w:jc w:val="center"/>
+        <w:rPr>
+          <w:rFonts w:ascii="Times New Roman" w:hAnsi="Times New Roman" w:cs="Times New Roman"/>
+          <w:sz w:val="28"/>
+          <w:szCs w:val="28"/>
+        </w:rPr>
+      </w:pPr>
+      <w:r>
+        <w:rPr>
+          <w:rFonts w:ascii="Times New Roman" w:hAnsi="Times New Roman" w:cs="Times New Roman"/>
+          <w:sz w:val="28"/>
+          <w:szCs w:val="28"/>
+        </w:rPr>
+        <w:drawing>
+          <wp:inline distT="0" distB="0" distL="0" distR="0" wp14:anchorId="0B2AEE3F" wp14:editId="0902AE86">
+            <wp:extent cx="4695824" cy="3521869"/>
+            <wp:effectExtent l="0" t="0" r="0" b="2540"/>
+            <wp:docPr id="11266" name="Рисунок 11266"/>
+            <wp:cNvGraphicFramePr>
+              <a:graphicFrameLocks xmlns:a="http://schemas.openxmlformats.org/drawingml/2006/main" noChangeAspect="1"/>
+            </wp:cNvGraphicFramePr>
+            <a:graphic xmlns:a="http://schemas.openxmlformats.org/drawingml/2006/main">
+              <a:graphicData uri="http://schemas.openxmlformats.org/drawingml/2006/picture">
+                <pic:pic xmlns:pic="http://schemas.openxmlformats.org/drawingml/2006/picture">
+                  <pic:nvPicPr>
+                    <pic:cNvPr id="0" name=""/>
+                    <pic:cNvPicPr/>
+                  </pic:nvPicPr>
+                  <pic:blipFill>
+                    <a:blip r:embed="rId25"/>
+                    <a:stretch>
+                      <a:fillRect/>
+                    </a:stretch>
+                  </pic:blipFill>
+                  <pic:spPr>
+                    <a:xfrm>
+                      <a:off x="0" y="0"/>
+                      <a:ext cx="4696480" cy="3522361"/>
+                    </a:xfrm>
+                    <a:prstGeom prst="rect">
+                      <a:avLst/>
+                    </a:prstGeom>
+                  </pic:spPr>
+                </pic:pic>
+              </a:graphicData>
+            </a:graphic>
+          </wp:inline>
+        </w:drawing>
+      </w:r>
+    </w:p>
     <w:sectPr>
-      <w:footerReference w:type="default" r:id="rId25"/>
+      <w:footerReference w:type="default" r:id="rId26"/>
       <w:pgSz w:w="11906" w:h="16838"/>
-      <w:pgMar w:top="1134" w:right="850" w:bottom="1134" w:left="1701" w:header="708" w:footer="708" w:gutter="0"/>
+      <w:pgMar w:top="1134" w:right="567" w:bottom="1134" w:left="1701" w:header="709" w:footer="709" w:gutter="0"/>
       <w:cols w:space="708"/>
       <w:titlePg/>
       <w:docGrid w:linePitch="360"/>
@@ -6016,7 +6532,6 @@
   <w:style w:type="character" w:default="1" w:styleId="a1">
     <w:name w:val="Default Paragraph Font"/>
     <w:uiPriority w:val="1"/>
-    <w:semiHidden/>
     <w:unhideWhenUsed/>
   </w:style>
   <w:style w:type="table" w:default="1" w:styleId="a2">
@@ -6333,10 +6848,13 @@
     <w:autoRedefine/>
     <w:uiPriority w:val="39"/>
     <w:unhideWhenUsed/>
-    <w:rsid w:val="00DC19E7"/>
+    <w:rsid w:val="00132AFD"/>
     <w:pPr>
-      <w:spacing w:after="100"/>
-      <w:ind w:left="220"/>
+      <w:tabs>
+        <w:tab w:val="right" w:leader="dot" w:pos="9345"/>
+      </w:tabs>
+      <w:spacing w:after="0" w:line="240" w:lineRule="auto"/>
+      <w:ind w:left="221"/>
     </w:pPr>
   </w:style>
   <w:style w:type="paragraph" w:styleId="af0">
@@ -6651,7 +7169,6 @@
   <w:style w:type="character" w:default="1" w:styleId="a1">
     <w:name w:val="Default Paragraph Font"/>
     <w:uiPriority w:val="1"/>
-    <w:semiHidden/>
     <w:unhideWhenUsed/>
   </w:style>
   <w:style w:type="table" w:default="1" w:styleId="a2">
@@ -6968,10 +7485,13 @@
     <w:autoRedefine/>
     <w:uiPriority w:val="39"/>
     <w:unhideWhenUsed/>
-    <w:rsid w:val="00DC19E7"/>
+    <w:rsid w:val="00132AFD"/>
     <w:pPr>
-      <w:spacing w:after="100"/>
-      <w:ind w:left="220"/>
+      <w:tabs>
+        <w:tab w:val="right" w:leader="dot" w:pos="9345"/>
+      </w:tabs>
+      <w:spacing w:after="0" w:line="240" w:lineRule="auto"/>
+      <w:ind w:left="221"/>
     </w:pPr>
   </w:style>
   <w:style w:type="paragraph" w:styleId="af0">
@@ -7364,7 +7884,7 @@
 </file>
 
 <file path=customXml/itemProps1.xml><?xml version="1.0" encoding="utf-8"?>
-<ds:datastoreItem xmlns:ds="http://schemas.openxmlformats.org/officeDocument/2006/customXml" ds:itemID="{AF6D1DC8-E2E7-4DD2-BFD5-ED35EB0691E8}">
+<ds:datastoreItem xmlns:ds="http://schemas.openxmlformats.org/officeDocument/2006/customXml" ds:itemID="{E39C303F-6352-4FCA-9D1C-226808611511}">
   <ds:schemaRefs>
     <ds:schemaRef ds:uri="http://schemas.openxmlformats.org/officeDocument/2006/bibliography"/>
   </ds:schemaRefs>
